--- a/2015.1.12无线城市移动文化生活综合服务资源目录管理系统数据库设计.docx
+++ b/2015.1.12无线城市移动文化生活综合服务资源目录管理系统数据库设计.docx
@@ -4965,6 +4965,7 @@
       <w:tr>
         <w:trPr>
           <w:trHeight w:val="399"/>
+          <w:del w:id="8" w:author="ch G" w:date="2015-05-26T15:38:00Z"/>
         </w:trPr>
         <w:tc>
           <w:tcPr>
@@ -4974,49 +4975,36 @@
           <w:p>
             <w:pPr>
               <w:rPr>
-                <w:rFonts w:ascii="Times New Roman" w:hAnsi="Times New Roman"/>
-                <w:szCs w:val="21"/>
-              </w:rPr>
-            </w:pPr>
-            <w:proofErr w:type="spellStart"/>
-            <w:proofErr w:type="gramStart"/>
-            <w:r>
-              <w:rPr>
-                <w:rFonts w:ascii="Times New Roman" w:hAnsi="Times New Roman" w:hint="eastAsia"/>
-                <w:szCs w:val="21"/>
-              </w:rPr>
-              <w:t>templateid</w:t>
-            </w:r>
-            <w:proofErr w:type="spellEnd"/>
-            <w:proofErr w:type="gramEnd"/>
-          </w:p>
-        </w:tc>
-        <w:tc>
-          <w:tcPr>
-            <w:tcW w:w="1134" w:type="dxa"/>
-            <w:vAlign w:val="center"/>
-          </w:tcPr>
-          <w:p>
-            <w:pPr>
-              <w:rPr>
-                <w:rFonts w:ascii="Times New Roman" w:hAnsi="Times New Roman"/>
-                <w:szCs w:val="21"/>
-              </w:rPr>
-            </w:pPr>
-            <w:proofErr w:type="spellStart"/>
-            <w:proofErr w:type="gramStart"/>
-            <w:ins w:id="8" w:author="ch G" w:date="2015-05-23T17:36:00Z">
+                <w:del w:id="9" w:author="ch G" w:date="2015-05-26T15:38:00Z"/>
+                <w:rFonts w:ascii="Times New Roman" w:hAnsi="Times New Roman"/>
+                <w:szCs w:val="21"/>
+              </w:rPr>
+            </w:pPr>
+            <w:del w:id="10" w:author="ch G" w:date="2015-05-26T15:38:00Z">
               <w:r>
                 <w:rPr>
-                  <w:rFonts w:ascii="Times New Roman" w:hAnsi="Times New Roman"/>
+                  <w:rFonts w:ascii="Times New Roman" w:hAnsi="Times New Roman" w:hint="eastAsia"/>
                   <w:szCs w:val="21"/>
                 </w:rPr>
-                <w:t>varchar</w:t>
+                <w:delText>templateid</w:delText>
               </w:r>
-            </w:ins>
-            <w:proofErr w:type="spellEnd"/>
-            <w:proofErr w:type="gramEnd"/>
-            <w:del w:id="9" w:author="ch G" w:date="2015-05-23T17:36:00Z">
+            </w:del>
+          </w:p>
+        </w:tc>
+        <w:tc>
+          <w:tcPr>
+            <w:tcW w:w="1134" w:type="dxa"/>
+            <w:vAlign w:val="center"/>
+          </w:tcPr>
+          <w:p>
+            <w:pPr>
+              <w:rPr>
+                <w:del w:id="11" w:author="ch G" w:date="2015-05-26T15:38:00Z"/>
+                <w:rFonts w:ascii="Times New Roman" w:hAnsi="Times New Roman"/>
+                <w:szCs w:val="21"/>
+              </w:rPr>
+            </w:pPr>
+            <w:del w:id="12" w:author="ch G" w:date="2015-05-23T17:36:00Z">
               <w:r>
                 <w:rPr>
                   <w:rFonts w:ascii="Times New Roman" w:hAnsi="Times New Roman" w:hint="eastAsia"/>
@@ -5036,20 +5024,12 @@
           <w:p>
             <w:pPr>
               <w:rPr>
-                <w:rFonts w:ascii="Times New Roman" w:hAnsi="Times New Roman"/>
-                <w:szCs w:val="21"/>
-              </w:rPr>
-            </w:pPr>
-            <w:ins w:id="10" w:author="ch G" w:date="2015-05-23T17:36:00Z">
-              <w:r>
-                <w:rPr>
-                  <w:rFonts w:ascii="Times New Roman" w:hAnsi="Times New Roman" w:hint="eastAsia"/>
-                  <w:szCs w:val="21"/>
-                </w:rPr>
-                <w:t>32</w:t>
-              </w:r>
-            </w:ins>
-            <w:del w:id="11" w:author="ch G" w:date="2015-05-23T17:36:00Z">
+                <w:del w:id="13" w:author="ch G" w:date="2015-05-26T15:38:00Z"/>
+                <w:rFonts w:ascii="Times New Roman" w:hAnsi="Times New Roman"/>
+                <w:szCs w:val="21"/>
+              </w:rPr>
+            </w:pPr>
+            <w:del w:id="14" w:author="ch G" w:date="2015-05-23T17:36:00Z">
               <w:r>
                 <w:rPr>
                   <w:rFonts w:ascii="Times New Roman" w:hAnsi="Times New Roman" w:hint="eastAsia"/>
@@ -5068,17 +5048,20 @@
           <w:p>
             <w:pPr>
               <w:rPr>
-                <w:rFonts w:ascii="Times New Roman" w:hAnsi="Times New Roman"/>
-                <w:szCs w:val="21"/>
-              </w:rPr>
-            </w:pPr>
-            <w:r>
-              <w:rPr>
-                <w:rFonts w:ascii="Times New Roman" w:hAnsi="Times New Roman" w:hint="eastAsia"/>
-                <w:szCs w:val="21"/>
-              </w:rPr>
-              <w:t>外键</w:t>
-            </w:r>
+                <w:del w:id="15" w:author="ch G" w:date="2015-05-26T15:38:00Z"/>
+                <w:rFonts w:ascii="Times New Roman" w:hAnsi="Times New Roman"/>
+                <w:szCs w:val="21"/>
+              </w:rPr>
+            </w:pPr>
+            <w:del w:id="16" w:author="ch G" w:date="2015-05-26T15:38:00Z">
+              <w:r>
+                <w:rPr>
+                  <w:rFonts w:ascii="Times New Roman" w:hAnsi="Times New Roman" w:hint="eastAsia"/>
+                  <w:szCs w:val="21"/>
+                </w:rPr>
+                <w:delText>外键</w:delText>
+              </w:r>
+            </w:del>
           </w:p>
         </w:tc>
         <w:tc>
@@ -5089,17 +5072,20 @@
           <w:p>
             <w:pPr>
               <w:rPr>
-                <w:rFonts w:ascii="Times New Roman" w:hAnsi="Times New Roman"/>
-                <w:szCs w:val="21"/>
-              </w:rPr>
-            </w:pPr>
-            <w:r>
-              <w:rPr>
-                <w:rFonts w:ascii="Times New Roman" w:hAnsi="Times New Roman" w:hint="eastAsia"/>
-                <w:szCs w:val="21"/>
-              </w:rPr>
-              <w:t>否</w:t>
-            </w:r>
+                <w:del w:id="17" w:author="ch G" w:date="2015-05-26T15:38:00Z"/>
+                <w:rFonts w:ascii="Times New Roman" w:hAnsi="Times New Roman"/>
+                <w:szCs w:val="21"/>
+              </w:rPr>
+            </w:pPr>
+            <w:del w:id="18" w:author="ch G" w:date="2015-05-26T15:38:00Z">
+              <w:r>
+                <w:rPr>
+                  <w:rFonts w:ascii="Times New Roman" w:hAnsi="Times New Roman" w:hint="eastAsia"/>
+                  <w:szCs w:val="21"/>
+                </w:rPr>
+                <w:delText>否</w:delText>
+              </w:r>
+            </w:del>
           </w:p>
         </w:tc>
         <w:tc>
@@ -5110,17 +5096,20 @@
           <w:p>
             <w:pPr>
               <w:rPr>
-                <w:rFonts w:ascii="Times New Roman" w:hAnsi="Times New Roman"/>
-                <w:szCs w:val="21"/>
-              </w:rPr>
-            </w:pPr>
-            <w:r>
-              <w:rPr>
-                <w:rFonts w:ascii="宋体" w:hAnsi="宋体" w:hint="eastAsia"/>
-                <w:sz w:val="24"/>
-              </w:rPr>
-              <w:t>所属模板</w:t>
-            </w:r>
+                <w:del w:id="19" w:author="ch G" w:date="2015-05-26T15:38:00Z"/>
+                <w:rFonts w:ascii="Times New Roman" w:hAnsi="Times New Roman"/>
+                <w:szCs w:val="21"/>
+              </w:rPr>
+            </w:pPr>
+            <w:del w:id="20" w:author="ch G" w:date="2015-05-26T15:38:00Z">
+              <w:r>
+                <w:rPr>
+                  <w:rFonts w:ascii="宋体" w:hAnsi="宋体" w:hint="eastAsia"/>
+                  <w:sz w:val="24"/>
+                </w:rPr>
+                <w:delText>所属模板</w:delText>
+              </w:r>
+            </w:del>
           </w:p>
         </w:tc>
       </w:tr>
@@ -5148,8 +5137,8 @@
               </w:rPr>
               <w:t>des</w:t>
             </w:r>
-            <w:bookmarkStart w:id="12" w:name="OLE_LINK29"/>
-            <w:bookmarkStart w:id="13" w:name="OLE_LINK30"/>
+            <w:bookmarkStart w:id="21" w:name="OLE_LINK29"/>
+            <w:bookmarkStart w:id="22" w:name="OLE_LINK30"/>
             <w:r>
               <w:rPr>
                 <w:rFonts w:ascii="Times New Roman" w:hAnsi="Times New Roman"/>
@@ -5174,8 +5163,8 @@
               </w:rPr>
               <w:t>va</w:t>
             </w:r>
-            <w:bookmarkEnd w:id="12"/>
-            <w:bookmarkEnd w:id="13"/>
+            <w:bookmarkEnd w:id="21"/>
+            <w:bookmarkEnd w:id="22"/>
             <w:r>
               <w:rPr>
                 <w:rFonts w:ascii="Times New Roman" w:hAnsi="Times New Roman"/>
@@ -5289,8 +5278,8 @@
               </w:rPr>
               <w:t>cat</w:t>
             </w:r>
-            <w:bookmarkStart w:id="14" w:name="OLE_LINK9"/>
-            <w:bookmarkStart w:id="15" w:name="OLE_LINK10"/>
+            <w:bookmarkStart w:id="23" w:name="OLE_LINK9"/>
+            <w:bookmarkStart w:id="24" w:name="OLE_LINK10"/>
             <w:r>
               <w:rPr>
                 <w:rFonts w:ascii="Times New Roman" w:hAnsi="Times New Roman"/>
@@ -5306,12 +5295,7 @@
             <w:tcW w:w="1134" w:type="dxa"/>
           </w:tcPr>
           <w:p>
-            <w:pPr>
-              <w:rPr>
-                <w:rFonts w:hint="eastAsia"/>
-              </w:rPr>
-            </w:pPr>
-            <w:del w:id="16" w:author="ch G" w:date="2015-05-23T17:36:00Z">
+            <w:del w:id="25" w:author="ch G" w:date="2015-05-23T17:36:00Z">
               <w:r>
                 <w:rPr>
                   <w:rFonts w:ascii="Times New Roman" w:hAnsi="Times New Roman"/>
@@ -5320,8 +5304,8 @@
                 </w:rPr>
                 <w:delText>bi</w:delText>
               </w:r>
-              <w:bookmarkEnd w:id="14"/>
-              <w:bookmarkEnd w:id="15"/>
+              <w:bookmarkEnd w:id="23"/>
+              <w:bookmarkEnd w:id="24"/>
               <w:r>
                 <w:rPr>
                   <w:rFonts w:ascii="Times New Roman" w:hAnsi="Times New Roman"/>
@@ -5332,7 +5316,7 @@
               </w:r>
             </w:del>
             <w:proofErr w:type="gramStart"/>
-            <w:ins w:id="17" w:author="ch G" w:date="2015-05-23T17:36:00Z">
+            <w:ins w:id="26" w:author="ch G" w:date="2015-05-23T17:36:00Z">
               <w:r>
                 <w:rPr>
                   <w:rFonts w:ascii="Times New Roman" w:hAnsi="Times New Roman" w:hint="eastAsia"/>
@@ -5357,7 +5341,7 @@
                 <w:szCs w:val="21"/>
               </w:rPr>
             </w:pPr>
-            <w:ins w:id="18" w:author="ch G" w:date="2015-05-23T17:36:00Z">
+            <w:ins w:id="27" w:author="ch G" w:date="2015-05-23T17:36:00Z">
               <w:r>
                 <w:rPr>
                   <w:rFonts w:ascii="Times New Roman" w:hAnsi="Times New Roman" w:hint="eastAsia"/>
@@ -5366,7 +5350,7 @@
                 <w:t>13</w:t>
               </w:r>
             </w:ins>
-            <w:del w:id="19" w:author="ch G" w:date="2015-05-23T17:36:00Z">
+            <w:del w:id="28" w:author="ch G" w:date="2015-05-23T17:36:00Z">
               <w:r>
                 <w:rPr>
                   <w:rFonts w:ascii="Times New Roman" w:hAnsi="Times New Roman" w:hint="eastAsia"/>
@@ -5438,8 +5422,8 @@
               </w:rPr>
               <w:t>所</w:t>
             </w:r>
-            <w:bookmarkStart w:id="20" w:name="OLE_LINK5"/>
-            <w:bookmarkStart w:id="21" w:name="OLE_LINK6"/>
+            <w:bookmarkStart w:id="29" w:name="OLE_LINK5"/>
+            <w:bookmarkStart w:id="30" w:name="OLE_LINK6"/>
             <w:r>
               <w:rPr>
                 <w:rFonts w:ascii="宋体" w:hAnsi="宋体" w:hint="eastAsia"/>
@@ -5447,8 +5431,8 @@
               </w:rPr>
               <w:t>属</w:t>
             </w:r>
-            <w:bookmarkEnd w:id="20"/>
-            <w:bookmarkEnd w:id="21"/>
+            <w:bookmarkEnd w:id="29"/>
+            <w:bookmarkEnd w:id="30"/>
             <w:r>
               <w:rPr>
                 <w:rFonts w:ascii="宋体" w:hAnsi="宋体" w:hint="eastAsia"/>
@@ -5708,8 +5692,8 @@
               </w:rPr>
               <w:t>服</w:t>
             </w:r>
-            <w:bookmarkStart w:id="22" w:name="OLE_LINK11"/>
-            <w:bookmarkStart w:id="23" w:name="OLE_LINK12"/>
+            <w:bookmarkStart w:id="31" w:name="OLE_LINK11"/>
+            <w:bookmarkStart w:id="32" w:name="OLE_LINK12"/>
             <w:r>
               <w:rPr>
                 <w:rFonts w:ascii="宋体" w:hAnsi="宋体" w:hint="eastAsia"/>
@@ -5717,8 +5701,8 @@
               </w:rPr>
               <w:t>务</w:t>
             </w:r>
-            <w:bookmarkEnd w:id="22"/>
-            <w:bookmarkEnd w:id="23"/>
+            <w:bookmarkEnd w:id="31"/>
+            <w:bookmarkEnd w:id="32"/>
             <w:r>
               <w:rPr>
                 <w:rFonts w:ascii="宋体" w:hAnsi="宋体" w:hint="eastAsia"/>
@@ -6127,7 +6111,7 @@
       <w:tr>
         <w:trPr>
           <w:trHeight w:val="399"/>
-          <w:del w:id="24" w:author="ch G" w:date="2015-05-23T17:36:00Z"/>
+          <w:del w:id="33" w:author="ch G" w:date="2015-05-23T17:36:00Z"/>
         </w:trPr>
         <w:tc>
           <w:tcPr>
@@ -6140,12 +6124,12 @@
           <w:p>
             <w:pPr>
               <w:rPr>
-                <w:del w:id="25" w:author="ch G" w:date="2015-05-23T17:36:00Z"/>
-                <w:rFonts w:ascii="Times New Roman" w:hAnsi="Times New Roman"/>
-                <w:szCs w:val="21"/>
-              </w:rPr>
-            </w:pPr>
-            <w:del w:id="26" w:author="ch G" w:date="2015-05-23T17:36:00Z">
+                <w:del w:id="34" w:author="ch G" w:date="2015-05-23T17:36:00Z"/>
+                <w:rFonts w:ascii="Times New Roman" w:hAnsi="Times New Roman"/>
+                <w:szCs w:val="21"/>
+              </w:rPr>
+            </w:pPr>
+            <w:del w:id="35" w:author="ch G" w:date="2015-05-23T17:36:00Z">
               <w:r>
                 <w:rPr>
                   <w:rFonts w:ascii="Times New Roman" w:hAnsi="Times New Roman" w:hint="eastAsia"/>
@@ -6167,13 +6151,13 @@
           <w:p>
             <w:pPr>
               <w:rPr>
-                <w:del w:id="27" w:author="ch G" w:date="2015-05-23T17:36:00Z"/>
+                <w:del w:id="36" w:author="ch G" w:date="2015-05-23T17:36:00Z"/>
                 <w:rFonts w:ascii="Times New Roman" w:hAnsi="Times New Roman"/>
                 <w:spacing w:val="6"/>
                 <w:szCs w:val="21"/>
               </w:rPr>
             </w:pPr>
-            <w:del w:id="28" w:author="ch G" w:date="2015-05-23T17:36:00Z">
+            <w:del w:id="37" w:author="ch G" w:date="2015-05-23T17:36:00Z">
               <w:r>
                 <w:rPr>
                   <w:rFonts w:ascii="Times New Roman" w:hAnsi="Times New Roman" w:hint="eastAsia"/>
@@ -6196,12 +6180,12 @@
           <w:p>
             <w:pPr>
               <w:rPr>
-                <w:del w:id="29" w:author="ch G" w:date="2015-05-23T17:36:00Z"/>
-                <w:rFonts w:ascii="Times New Roman" w:hAnsi="Times New Roman"/>
-                <w:szCs w:val="21"/>
-              </w:rPr>
-            </w:pPr>
-            <w:del w:id="30" w:author="ch G" w:date="2015-05-23T17:36:00Z">
+                <w:del w:id="38" w:author="ch G" w:date="2015-05-23T17:36:00Z"/>
+                <w:rFonts w:ascii="Times New Roman" w:hAnsi="Times New Roman"/>
+                <w:szCs w:val="21"/>
+              </w:rPr>
+            </w:pPr>
+            <w:del w:id="39" w:author="ch G" w:date="2015-05-23T17:36:00Z">
               <w:r>
                 <w:rPr>
                   <w:rFonts w:ascii="Times New Roman" w:hAnsi="Times New Roman" w:hint="eastAsia"/>
@@ -6223,7 +6207,7 @@
           <w:p>
             <w:pPr>
               <w:rPr>
-                <w:del w:id="31" w:author="ch G" w:date="2015-05-23T17:36:00Z"/>
+                <w:del w:id="40" w:author="ch G" w:date="2015-05-23T17:36:00Z"/>
                 <w:rFonts w:ascii="Times New Roman" w:hAnsi="Times New Roman"/>
                 <w:szCs w:val="21"/>
               </w:rPr>
@@ -6241,12 +6225,12 @@
           <w:p>
             <w:pPr>
               <w:rPr>
-                <w:del w:id="32" w:author="ch G" w:date="2015-05-23T17:36:00Z"/>
-                <w:rFonts w:ascii="Times New Roman" w:hAnsi="Times New Roman"/>
-                <w:szCs w:val="21"/>
-              </w:rPr>
-            </w:pPr>
-            <w:del w:id="33" w:author="ch G" w:date="2015-05-23T17:36:00Z">
+                <w:del w:id="41" w:author="ch G" w:date="2015-05-23T17:36:00Z"/>
+                <w:rFonts w:ascii="Times New Roman" w:hAnsi="Times New Roman"/>
+                <w:szCs w:val="21"/>
+              </w:rPr>
+            </w:pPr>
+            <w:del w:id="42" w:author="ch G" w:date="2015-05-23T17:36:00Z">
               <w:r>
                 <w:rPr>
                   <w:rFonts w:ascii="Times New Roman" w:hAnsi="Times New Roman" w:hint="eastAsia"/>
@@ -6268,12 +6252,12 @@
           <w:p>
             <w:pPr>
               <w:rPr>
-                <w:del w:id="34" w:author="ch G" w:date="2015-05-23T17:36:00Z"/>
+                <w:del w:id="43" w:author="ch G" w:date="2015-05-23T17:36:00Z"/>
                 <w:rFonts w:ascii="宋体" w:hAnsi="宋体"/>
                 <w:sz w:val="24"/>
               </w:rPr>
             </w:pPr>
-            <w:del w:id="35" w:author="ch G" w:date="2015-05-23T17:36:00Z">
+            <w:del w:id="44" w:author="ch G" w:date="2015-05-23T17:36:00Z">
               <w:r>
                 <w:rPr>
                   <w:rFonts w:ascii="宋体" w:hAnsi="宋体" w:hint="eastAsia"/>
@@ -6619,8 +6603,8 @@
               </w:rPr>
               <w:t>属</w:t>
             </w:r>
-            <w:bookmarkStart w:id="36" w:name="OLE_LINK27"/>
-            <w:bookmarkStart w:id="37" w:name="OLE_LINK28"/>
+            <w:bookmarkStart w:id="45" w:name="OLE_LINK27"/>
+            <w:bookmarkStart w:id="46" w:name="OLE_LINK28"/>
             <w:r>
               <w:rPr>
                 <w:rFonts w:ascii="宋体" w:hAnsi="宋体" w:hint="eastAsia"/>
@@ -6628,8 +6612,8 @@
               </w:rPr>
               <w:t>性</w:t>
             </w:r>
-            <w:bookmarkEnd w:id="36"/>
-            <w:bookmarkEnd w:id="37"/>
+            <w:bookmarkEnd w:id="45"/>
+            <w:bookmarkEnd w:id="46"/>
             <w:r>
               <w:rPr>
                 <w:rFonts w:ascii="宋体" w:hAnsi="宋体" w:hint="eastAsia"/>
@@ -6664,9 +6648,9 @@
               </w:rPr>
               <w:t>att</w:t>
             </w:r>
-            <w:bookmarkStart w:id="38" w:name="OLE_LINK21"/>
-            <w:bookmarkStart w:id="39" w:name="OLE_LINK22"/>
-            <w:bookmarkStart w:id="40" w:name="_Hlk405920056"/>
+            <w:bookmarkStart w:id="47" w:name="OLE_LINK21"/>
+            <w:bookmarkStart w:id="48" w:name="OLE_LINK22"/>
+            <w:bookmarkStart w:id="49" w:name="_Hlk405920056"/>
             <w:r>
               <w:rPr>
                 <w:rFonts w:ascii="Times New Roman" w:hAnsi="Times New Roman" w:hint="eastAsia"/>
@@ -6697,8 +6681,8 @@
               </w:rPr>
               <w:t>va</w:t>
             </w:r>
-            <w:bookmarkEnd w:id="38"/>
-            <w:bookmarkEnd w:id="39"/>
+            <w:bookmarkEnd w:id="47"/>
+            <w:bookmarkEnd w:id="48"/>
             <w:r>
               <w:rPr>
                 <w:rFonts w:ascii="Times New Roman" w:hAnsi="Times New Roman"/>
@@ -6812,7 +6796,7 @@
               </w:rPr>
               <w:t>att</w:t>
             </w:r>
-            <w:bookmarkEnd w:id="40"/>
+            <w:bookmarkEnd w:id="49"/>
             <w:r>
               <w:rPr>
                 <w:rFonts w:ascii="Times New Roman" w:hAnsi="Times New Roman" w:hint="eastAsia"/>
@@ -7092,8 +7076,8 @@
           <w:rFonts w:ascii="Times New Roman" w:hAnsi="Times New Roman"/>
         </w:rPr>
       </w:pPr>
-      <w:bookmarkStart w:id="41" w:name="OLE_LINK31"/>
-      <w:bookmarkStart w:id="42" w:name="OLE_LINK32"/>
+      <w:bookmarkStart w:id="50" w:name="OLE_LINK31"/>
+      <w:bookmarkStart w:id="51" w:name="OLE_LINK32"/>
       <w:r>
         <w:rPr>
           <w:rFonts w:ascii="Times New Roman" w:hAnsi="Times New Roman" w:hint="eastAsia"/>
@@ -7101,8 +7085,8 @@
         <w:lastRenderedPageBreak/>
         <w:t>服务资</w:t>
       </w:r>
-      <w:bookmarkEnd w:id="41"/>
-      <w:bookmarkEnd w:id="42"/>
+      <w:bookmarkEnd w:id="50"/>
+      <w:bookmarkEnd w:id="51"/>
       <w:r>
         <w:rPr>
           <w:rFonts w:ascii="Times New Roman" w:hAnsi="Times New Roman" w:hint="eastAsia"/>
@@ -8422,7 +8406,7 @@
       <w:tr>
         <w:trPr>
           <w:trHeight w:val="399"/>
-          <w:ins w:id="43" w:author="ch G" w:date="2015-05-23T22:24:00Z"/>
+          <w:ins w:id="52" w:author="ch G" w:date="2015-05-23T22:24:00Z"/>
         </w:trPr>
         <w:tc>
           <w:tcPr>
@@ -8432,14 +8416,14 @@
           <w:p>
             <w:pPr>
               <w:rPr>
-                <w:ins w:id="44" w:author="ch G" w:date="2015-05-23T22:24:00Z"/>
-                <w:rFonts w:ascii="Times New Roman" w:hAnsi="Times New Roman" w:hint="eastAsia"/>
+                <w:ins w:id="53" w:author="ch G" w:date="2015-05-23T22:24:00Z"/>
+                <w:rFonts w:ascii="Times New Roman" w:hAnsi="Times New Roman"/>
                 <w:szCs w:val="21"/>
               </w:rPr>
             </w:pPr>
             <w:proofErr w:type="spellStart"/>
             <w:proofErr w:type="gramStart"/>
-            <w:ins w:id="45" w:author="ch G" w:date="2015-05-23T22:24:00Z">
+            <w:ins w:id="54" w:author="ch G" w:date="2015-05-23T22:24:00Z">
               <w:r>
                 <w:rPr>
                   <w:rFonts w:ascii="Times New Roman" w:hAnsi="Times New Roman" w:hint="eastAsia"/>
@@ -8459,13 +8443,13 @@
           <w:p>
             <w:pPr>
               <w:rPr>
-                <w:ins w:id="46" w:author="ch G" w:date="2015-05-23T22:24:00Z"/>
-                <w:rFonts w:ascii="Times New Roman" w:hAnsi="Times New Roman" w:hint="eastAsia"/>
+                <w:ins w:id="55" w:author="ch G" w:date="2015-05-23T22:24:00Z"/>
+                <w:rFonts w:ascii="Times New Roman" w:hAnsi="Times New Roman"/>
                 <w:szCs w:val="21"/>
               </w:rPr>
             </w:pPr>
             <w:proofErr w:type="gramStart"/>
-            <w:ins w:id="47" w:author="ch G" w:date="2015-05-23T22:24:00Z">
+            <w:ins w:id="56" w:author="ch G" w:date="2015-05-23T22:24:00Z">
               <w:r>
                 <w:rPr>
                   <w:rFonts w:ascii="Times New Roman" w:hAnsi="Times New Roman" w:hint="eastAsia"/>
@@ -8485,8 +8469,8 @@
           <w:p>
             <w:pPr>
               <w:rPr>
-                <w:ins w:id="48" w:author="ch G" w:date="2015-05-23T22:24:00Z"/>
-                <w:rFonts w:ascii="Times New Roman" w:hAnsi="Times New Roman" w:hint="eastAsia"/>
+                <w:ins w:id="57" w:author="ch G" w:date="2015-05-23T22:24:00Z"/>
+                <w:rFonts w:ascii="Times New Roman" w:hAnsi="Times New Roman"/>
                 <w:szCs w:val="21"/>
               </w:rPr>
             </w:pPr>
@@ -8500,7 +8484,7 @@
           <w:p>
             <w:pPr>
               <w:rPr>
-                <w:ins w:id="49" w:author="ch G" w:date="2015-05-23T22:24:00Z"/>
+                <w:ins w:id="58" w:author="ch G" w:date="2015-05-23T22:24:00Z"/>
                 <w:rFonts w:ascii="Times New Roman" w:hAnsi="Times New Roman"/>
                 <w:szCs w:val="21"/>
               </w:rPr>
@@ -8515,12 +8499,12 @@
           <w:p>
             <w:pPr>
               <w:rPr>
-                <w:ins w:id="50" w:author="ch G" w:date="2015-05-23T22:24:00Z"/>
-                <w:rFonts w:ascii="Times New Roman" w:hAnsi="Times New Roman" w:hint="eastAsia"/>
-                <w:szCs w:val="21"/>
-              </w:rPr>
-            </w:pPr>
-            <w:ins w:id="51" w:author="ch G" w:date="2015-05-23T22:25:00Z">
+                <w:ins w:id="59" w:author="ch G" w:date="2015-05-23T22:24:00Z"/>
+                <w:rFonts w:ascii="Times New Roman" w:hAnsi="Times New Roman"/>
+                <w:szCs w:val="21"/>
+              </w:rPr>
+            </w:pPr>
+            <w:ins w:id="60" w:author="ch G" w:date="2015-05-23T22:25:00Z">
               <w:r>
                 <w:rPr>
                   <w:rFonts w:ascii="Times New Roman" w:hAnsi="Times New Roman" w:hint="eastAsia"/>
@@ -8539,12 +8523,12 @@
           <w:p>
             <w:pPr>
               <w:rPr>
-                <w:ins w:id="52" w:author="ch G" w:date="2015-05-23T22:24:00Z"/>
-                <w:rFonts w:ascii="宋体" w:hAnsi="宋体" w:hint="eastAsia"/>
+                <w:ins w:id="61" w:author="ch G" w:date="2015-05-23T22:24:00Z"/>
+                <w:rFonts w:ascii="宋体" w:hAnsi="宋体"/>
                 <w:sz w:val="24"/>
               </w:rPr>
             </w:pPr>
-            <w:ins w:id="53" w:author="ch G" w:date="2015-05-23T22:25:00Z">
+            <w:ins w:id="62" w:author="ch G" w:date="2015-05-23T22:25:00Z">
               <w:r>
                 <w:rPr>
                   <w:rFonts w:ascii="宋体" w:hAnsi="宋体" w:hint="eastAsia"/>
@@ -8584,12 +8568,12 @@
         </w:rPr>
         <w:t>）</w:t>
       </w:r>
-      <w:ins w:id="54" w:author="ch G" w:date="2015-05-23T22:33:00Z">
+      <w:ins w:id="63" w:author="ch G" w:date="2015-05-23T22:33:00Z">
         <w:r>
           <w:rPr>
             <w:rFonts w:ascii="微软雅黑" w:eastAsia="微软雅黑" w:hAnsi="微软雅黑" w:hint="eastAsia"/>
             <w:sz w:val="24"/>
-            <w:rPrChange w:id="55" w:author="ch G" w:date="2015-05-23T22:33:00Z">
+            <w:rPrChange w:id="64" w:author="ch G" w:date="2015-05-23T22:33:00Z">
               <w:rPr>
                 <w:rFonts w:ascii="微软雅黑" w:eastAsia="微软雅黑" w:hAnsi="微软雅黑" w:hint="eastAsia"/>
               </w:rPr>
@@ -8605,8 +8589,6 @@
           <w:t>类目对应一个模板</w:t>
         </w:r>
       </w:ins>
-      <w:bookmarkStart w:id="56" w:name="_GoBack"/>
-      <w:bookmarkEnd w:id="56"/>
     </w:p>
     <w:tbl>
       <w:tblPr>
@@ -8913,8 +8895,8 @@
               </w:rPr>
               <w:t>服务资源模板I</w:t>
             </w:r>
-            <w:bookmarkStart w:id="57" w:name="OLE_LINK33"/>
-            <w:bookmarkStart w:id="58" w:name="OLE_LINK34"/>
+            <w:bookmarkStart w:id="65" w:name="OLE_LINK33"/>
+            <w:bookmarkStart w:id="66" w:name="OLE_LINK34"/>
             <w:r>
               <w:rPr>
                 <w:rFonts w:ascii="宋体" w:hAnsi="宋体" w:hint="eastAsia"/>
@@ -8923,8 +8905,8 @@
             </w:r>
           </w:p>
         </w:tc>
-        <w:bookmarkEnd w:id="57"/>
-        <w:bookmarkEnd w:id="58"/>
+        <w:bookmarkEnd w:id="65"/>
+        <w:bookmarkEnd w:id="66"/>
       </w:tr>
       <w:tr>
         <w:trPr>
@@ -9211,13 +9193,8 @@
             <w:tcW w:w="1134" w:type="dxa"/>
           </w:tcPr>
           <w:p>
-            <w:pPr>
-              <w:rPr>
-                <w:rFonts w:hint="eastAsia"/>
-              </w:rPr>
-            </w:pPr>
             <w:proofErr w:type="gramStart"/>
-            <w:ins w:id="59" w:author="ch G" w:date="2015-05-23T17:51:00Z">
+            <w:ins w:id="67" w:author="ch G" w:date="2015-05-23T17:51:00Z">
               <w:r>
                 <w:rPr>
                   <w:rFonts w:ascii="Times New Roman" w:hAnsi="Times New Roman" w:hint="eastAsia"/>
@@ -9228,7 +9205,7 @@
               </w:r>
             </w:ins>
             <w:proofErr w:type="gramEnd"/>
-            <w:del w:id="60" w:author="ch G" w:date="2015-05-23T17:51:00Z">
+            <w:del w:id="68" w:author="ch G" w:date="2015-05-23T17:51:00Z">
               <w:r>
                 <w:rPr>
                   <w:rFonts w:ascii="Times New Roman" w:hAnsi="Times New Roman"/>
@@ -9252,7 +9229,7 @@
                 <w:szCs w:val="21"/>
               </w:rPr>
             </w:pPr>
-            <w:ins w:id="61" w:author="ch G" w:date="2015-05-23T17:51:00Z">
+            <w:ins w:id="69" w:author="ch G" w:date="2015-05-23T17:51:00Z">
               <w:r>
                 <w:rPr>
                   <w:rFonts w:ascii="Times New Roman" w:hAnsi="Times New Roman" w:hint="eastAsia"/>
@@ -9261,7 +9238,7 @@
                 <w:t>13</w:t>
               </w:r>
             </w:ins>
-            <w:del w:id="62" w:author="ch G" w:date="2015-05-23T17:51:00Z">
+            <w:del w:id="70" w:author="ch G" w:date="2015-05-23T17:51:00Z">
               <w:r>
                 <w:rPr>
                   <w:rFonts w:ascii="Times New Roman" w:hAnsi="Times New Roman" w:hint="eastAsia"/>
@@ -9456,7 +9433,7 @@
       <w:tr>
         <w:trPr>
           <w:trHeight w:val="399"/>
-          <w:del w:id="63" w:author="ch G" w:date="2015-05-23T22:24:00Z"/>
+          <w:del w:id="71" w:author="ch G" w:date="2015-05-23T22:24:00Z"/>
         </w:trPr>
         <w:tc>
           <w:tcPr>
@@ -9466,12 +9443,12 @@
           <w:p>
             <w:pPr>
               <w:rPr>
-                <w:del w:id="64" w:author="ch G" w:date="2015-05-23T22:24:00Z"/>
-                <w:rFonts w:ascii="Times New Roman" w:hAnsi="Times New Roman"/>
-                <w:szCs w:val="21"/>
-              </w:rPr>
-            </w:pPr>
-            <w:del w:id="65" w:author="ch G" w:date="2015-05-23T22:24:00Z">
+                <w:del w:id="72" w:author="ch G" w:date="2015-05-23T22:24:00Z"/>
+                <w:rFonts w:ascii="Times New Roman" w:hAnsi="Times New Roman"/>
+                <w:szCs w:val="21"/>
+              </w:rPr>
+            </w:pPr>
+            <w:del w:id="73" w:author="ch G" w:date="2015-05-23T22:24:00Z">
               <w:r>
                 <w:rPr>
                   <w:rFonts w:ascii="Times New Roman" w:hAnsi="Times New Roman" w:hint="eastAsia"/>
@@ -9489,7 +9466,7 @@
           <w:p>
             <w:pPr>
               <w:rPr>
-                <w:del w:id="66" w:author="ch G" w:date="2015-05-23T22:24:00Z"/>
+                <w:del w:id="74" w:author="ch G" w:date="2015-05-23T22:24:00Z"/>
                 <w:rFonts w:ascii="Times New Roman" w:hAnsi="Times New Roman"/>
                 <w:szCs w:val="21"/>
               </w:rPr>
@@ -9504,7 +9481,7 @@
           <w:p>
             <w:pPr>
               <w:rPr>
-                <w:del w:id="67" w:author="ch G" w:date="2015-05-23T22:24:00Z"/>
+                <w:del w:id="75" w:author="ch G" w:date="2015-05-23T22:24:00Z"/>
                 <w:rFonts w:ascii="Times New Roman" w:hAnsi="Times New Roman"/>
                 <w:szCs w:val="21"/>
               </w:rPr>
@@ -9519,7 +9496,7 @@
           <w:p>
             <w:pPr>
               <w:rPr>
-                <w:del w:id="68" w:author="ch G" w:date="2015-05-23T22:24:00Z"/>
+                <w:del w:id="76" w:author="ch G" w:date="2015-05-23T22:24:00Z"/>
                 <w:rFonts w:ascii="Times New Roman" w:hAnsi="Times New Roman"/>
                 <w:szCs w:val="21"/>
               </w:rPr>
@@ -9534,7 +9511,7 @@
           <w:p>
             <w:pPr>
               <w:rPr>
-                <w:del w:id="69" w:author="ch G" w:date="2015-05-23T22:24:00Z"/>
+                <w:del w:id="77" w:author="ch G" w:date="2015-05-23T22:24:00Z"/>
                 <w:rFonts w:ascii="Times New Roman" w:hAnsi="Times New Roman"/>
                 <w:szCs w:val="21"/>
               </w:rPr>
@@ -9549,7 +9526,7 @@
           <w:p>
             <w:pPr>
               <w:rPr>
-                <w:del w:id="70" w:author="ch G" w:date="2015-05-23T22:24:00Z"/>
+                <w:del w:id="78" w:author="ch G" w:date="2015-05-23T22:24:00Z"/>
                 <w:rFonts w:ascii="宋体" w:hAnsi="宋体"/>
               </w:rPr>
             </w:pPr>
@@ -9567,7 +9544,7 @@
         </w:rPr>
         <w:t>服务资源模板属性表（</w:t>
       </w:r>
-      <w:del w:id="71" w:author="ch G" w:date="2015-05-23T17:48:00Z">
+      <w:del w:id="79" w:author="ch G" w:date="2015-05-23T17:48:00Z">
         <w:r>
           <w:rPr>
             <w:rFonts w:ascii="Times New Roman" w:hAnsi="Times New Roman" w:hint="eastAsia"/>
@@ -9582,7 +9559,7 @@
         </w:rPr>
         <w:t>attribute</w:t>
       </w:r>
-      <w:ins w:id="72" w:author="ch G" w:date="2015-05-23T17:48:00Z">
+      <w:ins w:id="80" w:author="ch G" w:date="2015-05-23T17:48:00Z">
         <w:r>
           <w:rPr>
             <w:rFonts w:ascii="Times New Roman" w:hAnsi="Times New Roman" w:hint="eastAsia"/>
@@ -9910,6 +9887,7 @@
       <w:tr>
         <w:trPr>
           <w:trHeight w:val="399"/>
+          <w:del w:id="81" w:author="ch G" w:date="2015-05-26T15:35:00Z"/>
         </w:trPr>
         <w:tc>
           <w:tcPr>
@@ -9919,26 +9897,19 @@
           <w:p>
             <w:pPr>
               <w:rPr>
-                <w:rFonts w:ascii="Times New Roman" w:hAnsi="Times New Roman"/>
-                <w:szCs w:val="21"/>
-              </w:rPr>
-            </w:pPr>
-            <w:proofErr w:type="spellStart"/>
-            <w:proofErr w:type="gramStart"/>
-            <w:r>
-              <w:rPr>
-                <w:rFonts w:ascii="Times New Roman" w:hAnsi="Times New Roman" w:hint="eastAsia"/>
-              </w:rPr>
-              <w:t>attribute</w:t>
-            </w:r>
-            <w:proofErr w:type="gramEnd"/>
-            <w:r>
-              <w:rPr>
-                <w:rFonts w:ascii="Times New Roman" w:hAnsi="Times New Roman" w:hint="eastAsia"/>
-              </w:rPr>
-              <w:t>_name</w:t>
-            </w:r>
-            <w:proofErr w:type="spellEnd"/>
+                <w:del w:id="82" w:author="ch G" w:date="2015-05-26T15:35:00Z"/>
+                <w:rFonts w:ascii="Times New Roman" w:hAnsi="Times New Roman"/>
+                <w:szCs w:val="21"/>
+              </w:rPr>
+            </w:pPr>
+            <w:del w:id="83" w:author="ch G" w:date="2015-05-26T15:35:00Z">
+              <w:r>
+                <w:rPr>
+                  <w:rFonts w:ascii="Times New Roman" w:hAnsi="Times New Roman" w:hint="eastAsia"/>
+                </w:rPr>
+                <w:delText>attribute_name</w:delText>
+              </w:r>
+            </w:del>
           </w:p>
         </w:tc>
         <w:tc>
@@ -9946,17 +9917,20 @@
             <w:tcW w:w="992" w:type="dxa"/>
           </w:tcPr>
           <w:p>
-            <w:proofErr w:type="spellStart"/>
-            <w:proofErr w:type="gramStart"/>
-            <w:r>
-              <w:rPr>
-                <w:rFonts w:ascii="Times New Roman" w:hAnsi="Times New Roman"/>
-                <w:szCs w:val="21"/>
-              </w:rPr>
-              <w:t>varchar</w:t>
-            </w:r>
-            <w:proofErr w:type="spellEnd"/>
-            <w:proofErr w:type="gramEnd"/>
+            <w:pPr>
+              <w:rPr>
+                <w:del w:id="84" w:author="ch G" w:date="2015-05-26T15:35:00Z"/>
+              </w:rPr>
+            </w:pPr>
+            <w:del w:id="85" w:author="ch G" w:date="2015-05-26T15:35:00Z">
+              <w:r>
+                <w:rPr>
+                  <w:rFonts w:ascii="Times New Roman" w:hAnsi="Times New Roman"/>
+                  <w:szCs w:val="21"/>
+                </w:rPr>
+                <w:delText>varchar</w:delText>
+              </w:r>
+            </w:del>
           </w:p>
         </w:tc>
         <w:tc>
@@ -9967,24 +9941,27 @@
           <w:p>
             <w:pPr>
               <w:rPr>
-                <w:rFonts w:ascii="Times New Roman" w:hAnsi="Times New Roman"/>
-                <w:szCs w:val="21"/>
-              </w:rPr>
-            </w:pPr>
-            <w:r>
-              <w:rPr>
-                <w:rFonts w:ascii="Times New Roman" w:hAnsi="Times New Roman"/>
-                <w:szCs w:val="21"/>
-              </w:rPr>
-              <w:t>2</w:t>
-            </w:r>
-            <w:r>
-              <w:rPr>
-                <w:rFonts w:ascii="Times New Roman" w:hAnsi="Times New Roman" w:hint="eastAsia"/>
-                <w:szCs w:val="21"/>
-              </w:rPr>
-              <w:t>00</w:t>
-            </w:r>
+                <w:del w:id="86" w:author="ch G" w:date="2015-05-26T15:35:00Z"/>
+                <w:rFonts w:ascii="Times New Roman" w:hAnsi="Times New Roman"/>
+                <w:szCs w:val="21"/>
+              </w:rPr>
+            </w:pPr>
+            <w:del w:id="87" w:author="ch G" w:date="2015-05-26T15:35:00Z">
+              <w:r>
+                <w:rPr>
+                  <w:rFonts w:ascii="Times New Roman" w:hAnsi="Times New Roman"/>
+                  <w:szCs w:val="21"/>
+                </w:rPr>
+                <w:delText>2</w:delText>
+              </w:r>
+              <w:r>
+                <w:rPr>
+                  <w:rFonts w:ascii="Times New Roman" w:hAnsi="Times New Roman" w:hint="eastAsia"/>
+                  <w:szCs w:val="21"/>
+                </w:rPr>
+                <w:delText>00</w:delText>
+              </w:r>
+            </w:del>
           </w:p>
         </w:tc>
         <w:tc>
@@ -9995,6 +9972,7 @@
           <w:p>
             <w:pPr>
               <w:rPr>
+                <w:del w:id="88" w:author="ch G" w:date="2015-05-26T15:35:00Z"/>
                 <w:rFonts w:ascii="Times New Roman" w:hAnsi="Times New Roman"/>
                 <w:szCs w:val="21"/>
               </w:rPr>
@@ -10009,17 +9987,20 @@
           <w:p>
             <w:pPr>
               <w:rPr>
-                <w:rFonts w:ascii="Times New Roman" w:hAnsi="Times New Roman"/>
-                <w:szCs w:val="21"/>
-              </w:rPr>
-            </w:pPr>
-            <w:r>
-              <w:rPr>
-                <w:rFonts w:ascii="Times New Roman" w:hAnsi="Times New Roman" w:hint="eastAsia"/>
-                <w:szCs w:val="21"/>
-              </w:rPr>
-              <w:t>是</w:t>
-            </w:r>
+                <w:del w:id="89" w:author="ch G" w:date="2015-05-26T15:35:00Z"/>
+                <w:rFonts w:ascii="Times New Roman" w:hAnsi="Times New Roman"/>
+                <w:szCs w:val="21"/>
+              </w:rPr>
+            </w:pPr>
+            <w:del w:id="90" w:author="ch G" w:date="2015-05-26T15:35:00Z">
+              <w:r>
+                <w:rPr>
+                  <w:rFonts w:ascii="Times New Roman" w:hAnsi="Times New Roman" w:hint="eastAsia"/>
+                  <w:szCs w:val="21"/>
+                </w:rPr>
+                <w:delText>是</w:delText>
+              </w:r>
+            </w:del>
           </w:p>
         </w:tc>
         <w:tc>
@@ -10030,23 +10011,27 @@
           <w:p>
             <w:pPr>
               <w:rPr>
-                <w:rFonts w:ascii="Times New Roman" w:hAnsi="Times New Roman"/>
-                <w:szCs w:val="21"/>
-              </w:rPr>
-            </w:pPr>
-            <w:r>
-              <w:rPr>
-                <w:rFonts w:ascii="宋体" w:hAnsi="宋体" w:hint="eastAsia"/>
-                <w:sz w:val="24"/>
-              </w:rPr>
-              <w:t>服务资源模板属性名称</w:t>
-            </w:r>
+                <w:del w:id="91" w:author="ch G" w:date="2015-05-26T15:35:00Z"/>
+                <w:rFonts w:ascii="Times New Roman" w:hAnsi="Times New Roman"/>
+                <w:szCs w:val="21"/>
+              </w:rPr>
+            </w:pPr>
+            <w:del w:id="92" w:author="ch G" w:date="2015-05-26T15:35:00Z">
+              <w:r>
+                <w:rPr>
+                  <w:rFonts w:ascii="宋体" w:hAnsi="宋体" w:hint="eastAsia"/>
+                  <w:sz w:val="24"/>
+                </w:rPr>
+                <w:delText>服务资源模板属性名称</w:delText>
+              </w:r>
+            </w:del>
           </w:p>
         </w:tc>
       </w:tr>
       <w:tr>
         <w:trPr>
           <w:trHeight w:val="399"/>
+          <w:del w:id="93" w:author="ch G" w:date="2015-05-26T15:35:00Z"/>
         </w:trPr>
         <w:tc>
           <w:tcPr>
@@ -10056,26 +10041,19 @@
           <w:p>
             <w:pPr>
               <w:rPr>
-                <w:rFonts w:ascii="Times New Roman" w:hAnsi="Times New Roman"/>
-                <w:szCs w:val="21"/>
-              </w:rPr>
-            </w:pPr>
-            <w:proofErr w:type="spellStart"/>
-            <w:proofErr w:type="gramStart"/>
-            <w:r>
-              <w:rPr>
-                <w:rFonts w:ascii="Times New Roman" w:hAnsi="Times New Roman" w:hint="eastAsia"/>
-              </w:rPr>
-              <w:t>attribute</w:t>
-            </w:r>
-            <w:proofErr w:type="gramEnd"/>
-            <w:r>
-              <w:rPr>
-                <w:rFonts w:ascii="Times New Roman" w:hAnsi="Times New Roman" w:hint="eastAsia"/>
-              </w:rPr>
-              <w:t>_type</w:t>
-            </w:r>
-            <w:proofErr w:type="spellEnd"/>
+                <w:del w:id="94" w:author="ch G" w:date="2015-05-26T15:35:00Z"/>
+                <w:rFonts w:ascii="Times New Roman" w:hAnsi="Times New Roman"/>
+                <w:szCs w:val="21"/>
+              </w:rPr>
+            </w:pPr>
+            <w:del w:id="95" w:author="ch G" w:date="2015-05-26T15:35:00Z">
+              <w:r>
+                <w:rPr>
+                  <w:rFonts w:ascii="Times New Roman" w:hAnsi="Times New Roman" w:hint="eastAsia"/>
+                </w:rPr>
+                <w:delText>attribute_type</w:delText>
+              </w:r>
+            </w:del>
           </w:p>
         </w:tc>
         <w:tc>
@@ -10086,21 +10064,20 @@
           <w:p>
             <w:pPr>
               <w:rPr>
-                <w:rFonts w:ascii="Times New Roman" w:hAnsi="Times New Roman"/>
-                <w:szCs w:val="21"/>
-              </w:rPr>
-            </w:pPr>
-            <w:proofErr w:type="spellStart"/>
-            <w:proofErr w:type="gramStart"/>
-            <w:r>
-              <w:rPr>
-                <w:rFonts w:ascii="Times New Roman" w:hAnsi="Times New Roman" w:hint="eastAsia"/>
-                <w:szCs w:val="21"/>
-              </w:rPr>
-              <w:t>int</w:t>
-            </w:r>
-            <w:proofErr w:type="spellEnd"/>
-            <w:proofErr w:type="gramEnd"/>
+                <w:del w:id="96" w:author="ch G" w:date="2015-05-26T15:35:00Z"/>
+                <w:rFonts w:ascii="Times New Roman" w:hAnsi="Times New Roman"/>
+                <w:szCs w:val="21"/>
+              </w:rPr>
+            </w:pPr>
+            <w:del w:id="97" w:author="ch G" w:date="2015-05-26T15:35:00Z">
+              <w:r>
+                <w:rPr>
+                  <w:rFonts w:ascii="Times New Roman" w:hAnsi="Times New Roman" w:hint="eastAsia"/>
+                  <w:szCs w:val="21"/>
+                </w:rPr>
+                <w:delText>int</w:delText>
+              </w:r>
+            </w:del>
           </w:p>
         </w:tc>
         <w:tc>
@@ -10111,17 +10088,20 @@
           <w:p>
             <w:pPr>
               <w:rPr>
-                <w:rFonts w:ascii="Times New Roman" w:hAnsi="Times New Roman"/>
-                <w:szCs w:val="21"/>
-              </w:rPr>
-            </w:pPr>
-            <w:r>
-              <w:rPr>
-                <w:rFonts w:ascii="Times New Roman" w:hAnsi="Times New Roman" w:hint="eastAsia"/>
-                <w:szCs w:val="21"/>
-              </w:rPr>
-              <w:t>8</w:t>
-            </w:r>
+                <w:del w:id="98" w:author="ch G" w:date="2015-05-26T15:35:00Z"/>
+                <w:rFonts w:ascii="Times New Roman" w:hAnsi="Times New Roman"/>
+                <w:szCs w:val="21"/>
+              </w:rPr>
+            </w:pPr>
+            <w:del w:id="99" w:author="ch G" w:date="2015-05-26T15:35:00Z">
+              <w:r>
+                <w:rPr>
+                  <w:rFonts w:ascii="Times New Roman" w:hAnsi="Times New Roman" w:hint="eastAsia"/>
+                  <w:szCs w:val="21"/>
+                </w:rPr>
+                <w:delText>8</w:delText>
+              </w:r>
+            </w:del>
           </w:p>
         </w:tc>
         <w:tc>
@@ -10132,6 +10112,7 @@
           <w:p>
             <w:pPr>
               <w:rPr>
+                <w:del w:id="100" w:author="ch G" w:date="2015-05-26T15:35:00Z"/>
                 <w:rFonts w:ascii="Times New Roman" w:hAnsi="Times New Roman"/>
                 <w:szCs w:val="21"/>
               </w:rPr>
@@ -10146,17 +10127,20 @@
           <w:p>
             <w:pPr>
               <w:rPr>
-                <w:rFonts w:ascii="Times New Roman" w:hAnsi="Times New Roman"/>
-                <w:szCs w:val="21"/>
-              </w:rPr>
-            </w:pPr>
-            <w:r>
-              <w:rPr>
-                <w:rFonts w:ascii="Times New Roman" w:hAnsi="Times New Roman" w:hint="eastAsia"/>
-                <w:szCs w:val="21"/>
-              </w:rPr>
-              <w:t>否</w:t>
-            </w:r>
+                <w:del w:id="101" w:author="ch G" w:date="2015-05-26T15:35:00Z"/>
+                <w:rFonts w:ascii="Times New Roman" w:hAnsi="Times New Roman"/>
+                <w:szCs w:val="21"/>
+              </w:rPr>
+            </w:pPr>
+            <w:del w:id="102" w:author="ch G" w:date="2015-05-26T15:35:00Z">
+              <w:r>
+                <w:rPr>
+                  <w:rFonts w:ascii="Times New Roman" w:hAnsi="Times New Roman" w:hint="eastAsia"/>
+                  <w:szCs w:val="21"/>
+                </w:rPr>
+                <w:delText>否</w:delText>
+              </w:r>
+            </w:del>
           </w:p>
         </w:tc>
         <w:tc>
@@ -10167,23 +10151,27 @@
           <w:p>
             <w:pPr>
               <w:rPr>
-                <w:rFonts w:ascii="Times New Roman" w:hAnsi="Times New Roman"/>
-                <w:szCs w:val="21"/>
-              </w:rPr>
-            </w:pPr>
-            <w:r>
-              <w:rPr>
-                <w:rFonts w:ascii="宋体" w:hAnsi="宋体" w:hint="eastAsia"/>
-                <w:sz w:val="24"/>
-              </w:rPr>
-              <w:t>服务资源模板属性类型（文本型、浮点型、整型）</w:t>
-            </w:r>
+                <w:del w:id="103" w:author="ch G" w:date="2015-05-26T15:35:00Z"/>
+                <w:rFonts w:ascii="Times New Roman" w:hAnsi="Times New Roman"/>
+                <w:szCs w:val="21"/>
+              </w:rPr>
+            </w:pPr>
+            <w:del w:id="104" w:author="ch G" w:date="2015-05-26T15:35:00Z">
+              <w:r>
+                <w:rPr>
+                  <w:rFonts w:ascii="宋体" w:hAnsi="宋体" w:hint="eastAsia"/>
+                  <w:sz w:val="24"/>
+                </w:rPr>
+                <w:delText>服务资源模板属性类型（文本型、浮点型、整型）</w:delText>
+              </w:r>
+            </w:del>
           </w:p>
         </w:tc>
       </w:tr>
       <w:tr>
         <w:trPr>
           <w:trHeight w:val="399"/>
+          <w:del w:id="105" w:author="ch G" w:date="2015-05-26T15:35:00Z"/>
         </w:trPr>
         <w:tc>
           <w:tcPr>
@@ -10193,31 +10181,26 @@
           <w:p>
             <w:pPr>
               <w:rPr>
-                <w:rFonts w:ascii="Times New Roman" w:hAnsi="Times New Roman"/>
-                <w:szCs w:val="21"/>
-              </w:rPr>
-            </w:pPr>
-            <w:proofErr w:type="gramStart"/>
-            <w:r>
-              <w:rPr>
-                <w:rFonts w:ascii="Times New Roman" w:hAnsi="Times New Roman" w:hint="eastAsia"/>
-              </w:rPr>
-              <w:t>attribute</w:t>
-            </w:r>
-            <w:proofErr w:type="gramEnd"/>
-            <w:r>
-              <w:rPr>
-                <w:rFonts w:ascii="Times New Roman" w:hAnsi="Times New Roman" w:hint="eastAsia"/>
-              </w:rPr>
-              <w:t>_</w:t>
-            </w:r>
-            <w:r>
-              <w:rPr>
-                <w:rFonts w:ascii="Times New Roman" w:hAnsi="Times New Roman"/>
-                <w:szCs w:val="21"/>
-              </w:rPr>
-              <w:t xml:space="preserve"> description</w:t>
-            </w:r>
+                <w:del w:id="106" w:author="ch G" w:date="2015-05-26T15:35:00Z"/>
+                <w:rFonts w:ascii="Times New Roman" w:hAnsi="Times New Roman"/>
+                <w:szCs w:val="21"/>
+              </w:rPr>
+            </w:pPr>
+            <w:del w:id="107" w:author="ch G" w:date="2015-05-26T15:35:00Z">
+              <w:r>
+                <w:rPr>
+                  <w:rFonts w:ascii="Times New Roman" w:hAnsi="Times New Roman" w:hint="eastAsia"/>
+                </w:rPr>
+                <w:delText>attribute_</w:delText>
+              </w:r>
+              <w:r>
+                <w:rPr>
+                  <w:rFonts w:ascii="Times New Roman" w:hAnsi="Times New Roman"/>
+                  <w:szCs w:val="21"/>
+                </w:rPr>
+                <w:delText xml:space="preserve"> description</w:delText>
+              </w:r>
+            </w:del>
           </w:p>
         </w:tc>
         <w:tc>
@@ -10225,15 +10208,338 @@
             <w:tcW w:w="992" w:type="dxa"/>
           </w:tcPr>
           <w:p>
+            <w:pPr>
+              <w:rPr>
+                <w:del w:id="108" w:author="ch G" w:date="2015-05-26T15:35:00Z"/>
+              </w:rPr>
+            </w:pPr>
+            <w:del w:id="109" w:author="ch G" w:date="2015-05-26T15:35:00Z">
+              <w:r>
+                <w:rPr>
+                  <w:rFonts w:ascii="Times New Roman" w:hAnsi="Times New Roman"/>
+                  <w:szCs w:val="21"/>
+                </w:rPr>
+                <w:delText>varchar</w:delText>
+              </w:r>
+            </w:del>
+          </w:p>
+        </w:tc>
+        <w:tc>
+          <w:tcPr>
+            <w:tcW w:w="1134" w:type="dxa"/>
+            <w:vAlign w:val="center"/>
+          </w:tcPr>
+          <w:p>
+            <w:pPr>
+              <w:rPr>
+                <w:del w:id="110" w:author="ch G" w:date="2015-05-26T15:35:00Z"/>
+                <w:rFonts w:ascii="Times New Roman" w:hAnsi="Times New Roman"/>
+                <w:szCs w:val="21"/>
+              </w:rPr>
+            </w:pPr>
+            <w:del w:id="111" w:author="ch G" w:date="2015-05-26T15:35:00Z">
+              <w:r>
+                <w:rPr>
+                  <w:rFonts w:ascii="Times New Roman" w:hAnsi="Times New Roman" w:hint="eastAsia"/>
+                  <w:szCs w:val="21"/>
+                </w:rPr>
+                <w:delText>400</w:delText>
+              </w:r>
+            </w:del>
+          </w:p>
+        </w:tc>
+        <w:tc>
+          <w:tcPr>
+            <w:tcW w:w="1134" w:type="dxa"/>
+            <w:vAlign w:val="center"/>
+          </w:tcPr>
+          <w:p>
+            <w:pPr>
+              <w:rPr>
+                <w:del w:id="112" w:author="ch G" w:date="2015-05-26T15:35:00Z"/>
+                <w:rFonts w:ascii="Times New Roman" w:hAnsi="Times New Roman"/>
+                <w:szCs w:val="21"/>
+              </w:rPr>
+            </w:pPr>
+          </w:p>
+        </w:tc>
+        <w:tc>
+          <w:tcPr>
+            <w:tcW w:w="1276" w:type="dxa"/>
+            <w:vAlign w:val="center"/>
+          </w:tcPr>
+          <w:p>
+            <w:pPr>
+              <w:rPr>
+                <w:del w:id="113" w:author="ch G" w:date="2015-05-26T15:35:00Z"/>
+                <w:rFonts w:ascii="Times New Roman" w:hAnsi="Times New Roman"/>
+                <w:szCs w:val="21"/>
+              </w:rPr>
+            </w:pPr>
+            <w:del w:id="114" w:author="ch G" w:date="2015-05-26T15:35:00Z">
+              <w:r>
+                <w:rPr>
+                  <w:rFonts w:ascii="Times New Roman" w:hAnsi="Times New Roman" w:hint="eastAsia"/>
+                  <w:szCs w:val="21"/>
+                </w:rPr>
+                <w:delText>是</w:delText>
+              </w:r>
+            </w:del>
+          </w:p>
+        </w:tc>
+        <w:tc>
+          <w:tcPr>
+            <w:tcW w:w="2551" w:type="dxa"/>
+            <w:vAlign w:val="center"/>
+          </w:tcPr>
+          <w:p>
+            <w:pPr>
+              <w:rPr>
+                <w:del w:id="115" w:author="ch G" w:date="2015-05-26T15:35:00Z"/>
+                <w:rFonts w:ascii="宋体" w:hAnsi="宋体"/>
+                <w:sz w:val="24"/>
+              </w:rPr>
+            </w:pPr>
+            <w:del w:id="116" w:author="ch G" w:date="2015-05-26T15:35:00Z">
+              <w:r>
+                <w:rPr>
+                  <w:rFonts w:ascii="宋体" w:hAnsi="宋体" w:hint="eastAsia"/>
+                  <w:sz w:val="24"/>
+                </w:rPr>
+                <w:delText>模板属性描述</w:delText>
+              </w:r>
+            </w:del>
+          </w:p>
+        </w:tc>
+      </w:tr>
+      <w:tr>
+        <w:trPr>
+          <w:trHeight w:val="399"/>
+          <w:ins w:id="117" w:author="ch G" w:date="2015-05-26T15:35:00Z"/>
+        </w:trPr>
+        <w:tc>
+          <w:tcPr>
+            <w:tcW w:w="2093" w:type="dxa"/>
+            <w:vAlign w:val="center"/>
+          </w:tcPr>
+          <w:p>
+            <w:pPr>
+              <w:rPr>
+                <w:ins w:id="118" w:author="ch G" w:date="2015-05-26T15:35:00Z"/>
+                <w:rFonts w:ascii="Times New Roman" w:hAnsi="Times New Roman" w:hint="eastAsia"/>
+              </w:rPr>
+            </w:pPr>
+            <w:proofErr w:type="spellStart"/>
+            <w:ins w:id="119" w:author="ch G" w:date="2015-05-26T15:35:00Z">
+              <w:r>
+                <w:rPr>
+                  <w:rFonts w:ascii="Times New Roman" w:hAnsi="Times New Roman" w:hint="eastAsia"/>
+                </w:rPr>
+                <w:t>AttributeId</w:t>
+              </w:r>
+              <w:proofErr w:type="spellEnd"/>
+            </w:ins>
+          </w:p>
+        </w:tc>
+        <w:tc>
+          <w:tcPr>
+            <w:tcW w:w="992" w:type="dxa"/>
+          </w:tcPr>
+          <w:p>
+            <w:pPr>
+              <w:rPr>
+                <w:ins w:id="120" w:author="ch G" w:date="2015-05-26T15:35:00Z"/>
+                <w:rFonts w:ascii="Times New Roman" w:hAnsi="Times New Roman" w:hint="eastAsia"/>
+                <w:szCs w:val="21"/>
+              </w:rPr>
+            </w:pPr>
+            <w:proofErr w:type="spellStart"/>
+            <w:ins w:id="121" w:author="ch G" w:date="2015-05-26T15:35:00Z">
+              <w:r>
+                <w:rPr>
+                  <w:rFonts w:ascii="Times New Roman" w:hAnsi="Times New Roman"/>
+                  <w:szCs w:val="21"/>
+                </w:rPr>
+                <w:t>B</w:t>
+              </w:r>
+              <w:r>
+                <w:rPr>
+                  <w:rFonts w:ascii="Times New Roman" w:hAnsi="Times New Roman" w:hint="eastAsia"/>
+                  <w:szCs w:val="21"/>
+                </w:rPr>
+                <w:t>igint</w:t>
+              </w:r>
+              <w:proofErr w:type="spellEnd"/>
+            </w:ins>
+          </w:p>
+        </w:tc>
+        <w:tc>
+          <w:tcPr>
+            <w:tcW w:w="1134" w:type="dxa"/>
+            <w:vAlign w:val="center"/>
+          </w:tcPr>
+          <w:p>
+            <w:pPr>
+              <w:rPr>
+                <w:ins w:id="122" w:author="ch G" w:date="2015-05-26T15:35:00Z"/>
+                <w:rFonts w:ascii="Times New Roman" w:hAnsi="Times New Roman" w:hint="eastAsia"/>
+                <w:szCs w:val="21"/>
+              </w:rPr>
+            </w:pPr>
+            <w:ins w:id="123" w:author="ch G" w:date="2015-05-26T15:35:00Z">
+              <w:r>
+                <w:rPr>
+                  <w:rFonts w:ascii="Times New Roman" w:hAnsi="Times New Roman" w:hint="eastAsia"/>
+                  <w:szCs w:val="21"/>
+                </w:rPr>
+                <w:t>32</w:t>
+              </w:r>
+            </w:ins>
+          </w:p>
+        </w:tc>
+        <w:tc>
+          <w:tcPr>
+            <w:tcW w:w="1134" w:type="dxa"/>
+            <w:vAlign w:val="center"/>
+          </w:tcPr>
+          <w:p>
+            <w:pPr>
+              <w:rPr>
+                <w:ins w:id="124" w:author="ch G" w:date="2015-05-26T15:35:00Z"/>
+                <w:rFonts w:ascii="Times New Roman" w:hAnsi="Times New Roman" w:hint="eastAsia"/>
+                <w:szCs w:val="21"/>
+              </w:rPr>
+            </w:pPr>
+            <w:ins w:id="125" w:author="ch G" w:date="2015-05-26T15:35:00Z">
+              <w:r>
+                <w:rPr>
+                  <w:rFonts w:ascii="Times New Roman" w:hAnsi="Times New Roman" w:hint="eastAsia"/>
+                  <w:szCs w:val="21"/>
+                </w:rPr>
+                <w:t>外键</w:t>
+              </w:r>
+            </w:ins>
+          </w:p>
+        </w:tc>
+        <w:tc>
+          <w:tcPr>
+            <w:tcW w:w="1276" w:type="dxa"/>
+            <w:vAlign w:val="center"/>
+          </w:tcPr>
+          <w:p>
+            <w:pPr>
+              <w:rPr>
+                <w:ins w:id="126" w:author="ch G" w:date="2015-05-26T15:35:00Z"/>
+                <w:rFonts w:ascii="Times New Roman" w:hAnsi="Times New Roman" w:hint="eastAsia"/>
+                <w:szCs w:val="21"/>
+              </w:rPr>
+            </w:pPr>
+            <w:ins w:id="127" w:author="ch G" w:date="2015-05-26T15:35:00Z">
+              <w:r>
+                <w:rPr>
+                  <w:rFonts w:ascii="Times New Roman" w:hAnsi="Times New Roman" w:hint="eastAsia"/>
+                  <w:szCs w:val="21"/>
+                </w:rPr>
+                <w:t>否</w:t>
+              </w:r>
+            </w:ins>
+          </w:p>
+        </w:tc>
+        <w:tc>
+          <w:tcPr>
+            <w:tcW w:w="2551" w:type="dxa"/>
+            <w:vAlign w:val="center"/>
+          </w:tcPr>
+          <w:p>
+            <w:pPr>
+              <w:rPr>
+                <w:ins w:id="128" w:author="ch G" w:date="2015-05-26T15:35:00Z"/>
+                <w:rFonts w:ascii="宋体" w:hAnsi="宋体" w:hint="eastAsia"/>
+                <w:sz w:val="24"/>
+              </w:rPr>
+            </w:pPr>
+            <w:ins w:id="129" w:author="ch G" w:date="2015-05-26T15:35:00Z">
+              <w:r>
+                <w:rPr>
+                  <w:rFonts w:ascii="宋体" w:hAnsi="宋体" w:hint="eastAsia"/>
+                  <w:sz w:val="24"/>
+                </w:rPr>
+                <w:t>属性</w:t>
+              </w:r>
+            </w:ins>
+            <w:ins w:id="130" w:author="ch G" w:date="2015-05-26T15:41:00Z">
+              <w:r>
+                <w:rPr>
+                  <w:rFonts w:ascii="宋体" w:hAnsi="宋体" w:hint="eastAsia"/>
+                  <w:sz w:val="24"/>
+                </w:rPr>
+                <w:t>ID</w:t>
+              </w:r>
+            </w:ins>
+            <w:bookmarkStart w:id="131" w:name="_GoBack"/>
+            <w:bookmarkEnd w:id="131"/>
+          </w:p>
+        </w:tc>
+      </w:tr>
+      <w:tr>
+        <w:trPr>
+          <w:trHeight w:val="399"/>
+          <w:ins w:id="132" w:author="ch G" w:date="2015-05-26T15:35:00Z"/>
+        </w:trPr>
+        <w:tc>
+          <w:tcPr>
+            <w:tcW w:w="2093" w:type="dxa"/>
+            <w:vAlign w:val="center"/>
+          </w:tcPr>
+          <w:p>
+            <w:pPr>
+              <w:rPr>
+                <w:ins w:id="133" w:author="ch G" w:date="2015-05-26T15:35:00Z"/>
+                <w:rFonts w:ascii="Times New Roman" w:hAnsi="Times New Roman" w:hint="eastAsia"/>
+              </w:rPr>
+            </w:pPr>
+            <w:proofErr w:type="spellStart"/>
+            <w:ins w:id="134" w:author="ch G" w:date="2015-05-26T15:36:00Z">
+              <w:r>
+                <w:rPr>
+                  <w:rFonts w:ascii="Times New Roman" w:hAnsi="Times New Roman" w:hint="eastAsia"/>
+                </w:rPr>
+                <w:t>Resource_ModelID</w:t>
+              </w:r>
+            </w:ins>
+            <w:proofErr w:type="spellEnd"/>
+          </w:p>
+        </w:tc>
+        <w:tc>
+          <w:tcPr>
+            <w:tcW w:w="992" w:type="dxa"/>
+          </w:tcPr>
+          <w:p>
+            <w:pPr>
+              <w:rPr>
+                <w:ins w:id="135" w:author="ch G" w:date="2015-05-26T15:35:00Z"/>
+                <w:rFonts w:ascii="Times New Roman" w:hAnsi="Times New Roman" w:hint="eastAsia"/>
+                <w:szCs w:val="21"/>
+              </w:rPr>
+            </w:pPr>
             <w:proofErr w:type="spellStart"/>
             <w:proofErr w:type="gramStart"/>
-            <w:r>
-              <w:rPr>
-                <w:rFonts w:ascii="Times New Roman" w:hAnsi="Times New Roman"/>
-                <w:szCs w:val="21"/>
-              </w:rPr>
-              <w:t>varchar</w:t>
-            </w:r>
+            <w:ins w:id="136" w:author="ch G" w:date="2015-05-26T15:36:00Z">
+              <w:r>
+                <w:rPr>
+                  <w:rFonts w:ascii="Times New Roman" w:hAnsi="Times New Roman" w:hint="eastAsia"/>
+                  <w:szCs w:val="21"/>
+                </w:rPr>
+                <w:t>big</w:t>
+              </w:r>
+              <w:r>
+                <w:rPr>
+                  <w:rFonts w:ascii="Times New Roman" w:hAnsi="Times New Roman" w:hint="eastAsia"/>
+                  <w:szCs w:val="21"/>
+                </w:rPr>
+                <w:t>Int</w:t>
+              </w:r>
+            </w:ins>
             <w:proofErr w:type="spellEnd"/>
             <w:proofErr w:type="gramEnd"/>
           </w:p>
@@ -10246,17 +10552,20 @@
           <w:p>
             <w:pPr>
               <w:rPr>
-                <w:rFonts w:ascii="Times New Roman" w:hAnsi="Times New Roman"/>
-                <w:szCs w:val="21"/>
-              </w:rPr>
-            </w:pPr>
-            <w:r>
-              <w:rPr>
-                <w:rFonts w:ascii="Times New Roman" w:hAnsi="Times New Roman" w:hint="eastAsia"/>
-                <w:szCs w:val="21"/>
-              </w:rPr>
-              <w:t>400</w:t>
-            </w:r>
+                <w:ins w:id="137" w:author="ch G" w:date="2015-05-26T15:35:00Z"/>
+                <w:rFonts w:ascii="Times New Roman" w:hAnsi="Times New Roman" w:hint="eastAsia"/>
+                <w:szCs w:val="21"/>
+              </w:rPr>
+            </w:pPr>
+            <w:ins w:id="138" w:author="ch G" w:date="2015-05-26T15:36:00Z">
+              <w:r>
+                <w:rPr>
+                  <w:rFonts w:ascii="Times New Roman" w:hAnsi="Times New Roman" w:hint="eastAsia"/>
+                  <w:szCs w:val="21"/>
+                </w:rPr>
+                <w:t>32</w:t>
+              </w:r>
+            </w:ins>
           </w:p>
         </w:tc>
         <w:tc>
@@ -10267,10 +10576,20 @@
           <w:p>
             <w:pPr>
               <w:rPr>
-                <w:rFonts w:ascii="Times New Roman" w:hAnsi="Times New Roman"/>
-                <w:szCs w:val="21"/>
-              </w:rPr>
-            </w:pPr>
+                <w:ins w:id="139" w:author="ch G" w:date="2015-05-26T15:35:00Z"/>
+                <w:rFonts w:ascii="Times New Roman" w:hAnsi="Times New Roman" w:hint="eastAsia"/>
+                <w:szCs w:val="21"/>
+              </w:rPr>
+            </w:pPr>
+            <w:ins w:id="140" w:author="ch G" w:date="2015-05-26T15:36:00Z">
+              <w:r>
+                <w:rPr>
+                  <w:rFonts w:ascii="Times New Roman" w:hAnsi="Times New Roman" w:hint="eastAsia"/>
+                  <w:szCs w:val="21"/>
+                </w:rPr>
+                <w:t>外键</w:t>
+              </w:r>
+            </w:ins>
           </w:p>
         </w:tc>
         <w:tc>
@@ -10281,17 +10600,20 @@
           <w:p>
             <w:pPr>
               <w:rPr>
-                <w:rFonts w:ascii="Times New Roman" w:hAnsi="Times New Roman"/>
-                <w:szCs w:val="21"/>
-              </w:rPr>
-            </w:pPr>
-            <w:r>
-              <w:rPr>
-                <w:rFonts w:ascii="Times New Roman" w:hAnsi="Times New Roman" w:hint="eastAsia"/>
-                <w:szCs w:val="21"/>
-              </w:rPr>
-              <w:t>是</w:t>
-            </w:r>
+                <w:ins w:id="141" w:author="ch G" w:date="2015-05-26T15:35:00Z"/>
+                <w:rFonts w:ascii="Times New Roman" w:hAnsi="Times New Roman" w:hint="eastAsia"/>
+                <w:szCs w:val="21"/>
+              </w:rPr>
+            </w:pPr>
+            <w:ins w:id="142" w:author="ch G" w:date="2015-05-26T15:36:00Z">
+              <w:r>
+                <w:rPr>
+                  <w:rFonts w:ascii="Times New Roman" w:hAnsi="Times New Roman" w:hint="eastAsia"/>
+                  <w:szCs w:val="21"/>
+                </w:rPr>
+                <w:t>否</w:t>
+              </w:r>
+            </w:ins>
           </w:p>
         </w:tc>
         <w:tc>
@@ -10302,17 +10624,20 @@
           <w:p>
             <w:pPr>
               <w:rPr>
-                <w:rFonts w:ascii="宋体" w:hAnsi="宋体"/>
-                <w:sz w:val="24"/>
-              </w:rPr>
-            </w:pPr>
-            <w:r>
-              <w:rPr>
+                <w:ins w:id="143" w:author="ch G" w:date="2015-05-26T15:35:00Z"/>
                 <w:rFonts w:ascii="宋体" w:hAnsi="宋体" w:hint="eastAsia"/>
                 <w:sz w:val="24"/>
               </w:rPr>
-              <w:t>模板属性描述</w:t>
-            </w:r>
+            </w:pPr>
+            <w:ins w:id="144" w:author="ch G" w:date="2015-05-26T15:37:00Z">
+              <w:r>
+                <w:rPr>
+                  <w:rFonts w:ascii="宋体" w:hAnsi="宋体" w:hint="eastAsia"/>
+                  <w:sz w:val="24"/>
+                </w:rPr>
+                <w:t>模板Id</w:t>
+              </w:r>
+            </w:ins>
           </w:p>
         </w:tc>
       </w:tr>
@@ -10326,7 +10651,6 @@
         <w:rPr>
           <w:rFonts w:ascii="Times New Roman" w:hAnsi="Times New Roman" w:hint="eastAsia"/>
         </w:rPr>
-        <w:lastRenderedPageBreak/>
         <w:t>电影院属性表</w:t>
       </w:r>
     </w:p>
@@ -10505,6 +10829,7 @@
                 <w:rFonts w:ascii="Times New Roman" w:hAnsi="Times New Roman" w:hint="eastAsia"/>
                 <w:szCs w:val="21"/>
               </w:rPr>
+              <w:lastRenderedPageBreak/>
               <w:t>自动生成</w:t>
             </w:r>
           </w:p>
@@ -12131,7 +12456,6 @@
         <w:rPr>
           <w:rFonts w:ascii="Times New Roman" w:hAnsi="Times New Roman" w:hint="eastAsia"/>
         </w:rPr>
-        <w:lastRenderedPageBreak/>
         <w:t>美食团购属性表</w:t>
       </w:r>
     </w:p>

--- a/2015.1.12无线城市移动文化生活综合服务资源目录管理系统数据库设计.docx
+++ b/2015.1.12无线城市移动文化生活综合服务资源目录管理系统数据库设计.docx
@@ -1248,6 +1248,8 @@
                 <w:szCs w:val="21"/>
               </w:rPr>
             </w:pPr>
+            <w:bookmarkStart w:id="2" w:name="_GoBack"/>
+            <w:bookmarkEnd w:id="2"/>
           </w:p>
         </w:tc>
         <w:tc>
@@ -3469,8 +3471,8 @@
                 <w:szCs w:val="21"/>
               </w:rPr>
             </w:pPr>
-            <w:bookmarkStart w:id="2" w:name="OLE_LINK1"/>
-            <w:bookmarkStart w:id="3" w:name="OLE_LINK2"/>
+            <w:bookmarkStart w:id="3" w:name="OLE_LINK1"/>
+            <w:bookmarkStart w:id="4" w:name="OLE_LINK2"/>
             <w:proofErr w:type="spellStart"/>
             <w:proofErr w:type="gramStart"/>
             <w:r>
@@ -3480,8 +3482,8 @@
               </w:rPr>
               <w:t>varchar</w:t>
             </w:r>
-            <w:bookmarkEnd w:id="2"/>
             <w:bookmarkEnd w:id="3"/>
+            <w:bookmarkEnd w:id="4"/>
             <w:proofErr w:type="spellEnd"/>
             <w:proofErr w:type="gramEnd"/>
           </w:p>
@@ -4791,8 +4793,8 @@
               </w:rPr>
               <w:t>服</w:t>
             </w:r>
-            <w:bookmarkStart w:id="4" w:name="OLE_LINK3"/>
-            <w:bookmarkStart w:id="5" w:name="OLE_LINK4"/>
+            <w:bookmarkStart w:id="5" w:name="OLE_LINK3"/>
+            <w:bookmarkStart w:id="6" w:name="OLE_LINK4"/>
             <w:r>
               <w:rPr>
                 <w:rFonts w:ascii="宋体" w:hAnsi="宋体" w:hint="eastAsia"/>
@@ -4800,8 +4802,8 @@
               </w:rPr>
               <w:t>务</w:t>
             </w:r>
-            <w:bookmarkEnd w:id="4"/>
             <w:bookmarkEnd w:id="5"/>
+            <w:bookmarkEnd w:id="6"/>
             <w:r>
               <w:rPr>
                 <w:rFonts w:ascii="宋体" w:hAnsi="宋体" w:hint="eastAsia"/>
@@ -4845,8 +4847,8 @@
               </w:rPr>
               <w:t>_na</w:t>
             </w:r>
-            <w:bookmarkStart w:id="6" w:name="OLE_LINK17"/>
-            <w:bookmarkStart w:id="7" w:name="OLE_LINK18"/>
+            <w:bookmarkStart w:id="7" w:name="OLE_LINK17"/>
+            <w:bookmarkStart w:id="8" w:name="OLE_LINK18"/>
             <w:r>
               <w:rPr>
                 <w:rFonts w:ascii="Times New Roman" w:hAnsi="Times New Roman" w:hint="eastAsia"/>
@@ -4871,8 +4873,8 @@
               </w:rPr>
               <w:t>va</w:t>
             </w:r>
-            <w:bookmarkEnd w:id="6"/>
             <w:bookmarkEnd w:id="7"/>
+            <w:bookmarkEnd w:id="8"/>
             <w:r>
               <w:rPr>
                 <w:rFonts w:ascii="Times New Roman" w:hAnsi="Times New Roman"/>
@@ -4965,7 +4967,7 @@
       <w:tr>
         <w:trPr>
           <w:trHeight w:val="399"/>
-          <w:del w:id="8" w:author="ch G" w:date="2015-05-26T15:38:00Z"/>
+          <w:del w:id="9" w:author="ch G" w:date="2015-05-26T15:38:00Z"/>
         </w:trPr>
         <w:tc>
           <w:tcPr>
@@ -4975,12 +4977,12 @@
           <w:p>
             <w:pPr>
               <w:rPr>
-                <w:del w:id="9" w:author="ch G" w:date="2015-05-26T15:38:00Z"/>
-                <w:rFonts w:ascii="Times New Roman" w:hAnsi="Times New Roman"/>
-                <w:szCs w:val="21"/>
-              </w:rPr>
-            </w:pPr>
-            <w:del w:id="10" w:author="ch G" w:date="2015-05-26T15:38:00Z">
+                <w:del w:id="10" w:author="ch G" w:date="2015-05-26T15:38:00Z"/>
+                <w:rFonts w:ascii="Times New Roman" w:hAnsi="Times New Roman"/>
+                <w:szCs w:val="21"/>
+              </w:rPr>
+            </w:pPr>
+            <w:del w:id="11" w:author="ch G" w:date="2015-05-26T15:38:00Z">
               <w:r>
                 <w:rPr>
                   <w:rFonts w:ascii="Times New Roman" w:hAnsi="Times New Roman" w:hint="eastAsia"/>
@@ -4999,12 +5001,12 @@
           <w:p>
             <w:pPr>
               <w:rPr>
-                <w:del w:id="11" w:author="ch G" w:date="2015-05-26T15:38:00Z"/>
-                <w:rFonts w:ascii="Times New Roman" w:hAnsi="Times New Roman"/>
-                <w:szCs w:val="21"/>
-              </w:rPr>
-            </w:pPr>
-            <w:del w:id="12" w:author="ch G" w:date="2015-05-23T17:36:00Z">
+                <w:del w:id="12" w:author="ch G" w:date="2015-05-26T15:38:00Z"/>
+                <w:rFonts w:ascii="Times New Roman" w:hAnsi="Times New Roman"/>
+                <w:szCs w:val="21"/>
+              </w:rPr>
+            </w:pPr>
+            <w:del w:id="13" w:author="ch G" w:date="2015-05-23T17:36:00Z">
               <w:r>
                 <w:rPr>
                   <w:rFonts w:ascii="Times New Roman" w:hAnsi="Times New Roman" w:hint="eastAsia"/>
@@ -5024,12 +5026,12 @@
           <w:p>
             <w:pPr>
               <w:rPr>
-                <w:del w:id="13" w:author="ch G" w:date="2015-05-26T15:38:00Z"/>
-                <w:rFonts w:ascii="Times New Roman" w:hAnsi="Times New Roman"/>
-                <w:szCs w:val="21"/>
-              </w:rPr>
-            </w:pPr>
-            <w:del w:id="14" w:author="ch G" w:date="2015-05-23T17:36:00Z">
+                <w:del w:id="14" w:author="ch G" w:date="2015-05-26T15:38:00Z"/>
+                <w:rFonts w:ascii="Times New Roman" w:hAnsi="Times New Roman"/>
+                <w:szCs w:val="21"/>
+              </w:rPr>
+            </w:pPr>
+            <w:del w:id="15" w:author="ch G" w:date="2015-05-23T17:36:00Z">
               <w:r>
                 <w:rPr>
                   <w:rFonts w:ascii="Times New Roman" w:hAnsi="Times New Roman" w:hint="eastAsia"/>
@@ -5048,12 +5050,12 @@
           <w:p>
             <w:pPr>
               <w:rPr>
-                <w:del w:id="15" w:author="ch G" w:date="2015-05-26T15:38:00Z"/>
-                <w:rFonts w:ascii="Times New Roman" w:hAnsi="Times New Roman"/>
-                <w:szCs w:val="21"/>
-              </w:rPr>
-            </w:pPr>
-            <w:del w:id="16" w:author="ch G" w:date="2015-05-26T15:38:00Z">
+                <w:del w:id="16" w:author="ch G" w:date="2015-05-26T15:38:00Z"/>
+                <w:rFonts w:ascii="Times New Roman" w:hAnsi="Times New Roman"/>
+                <w:szCs w:val="21"/>
+              </w:rPr>
+            </w:pPr>
+            <w:del w:id="17" w:author="ch G" w:date="2015-05-26T15:38:00Z">
               <w:r>
                 <w:rPr>
                   <w:rFonts w:ascii="Times New Roman" w:hAnsi="Times New Roman" w:hint="eastAsia"/>
@@ -5072,12 +5074,12 @@
           <w:p>
             <w:pPr>
               <w:rPr>
-                <w:del w:id="17" w:author="ch G" w:date="2015-05-26T15:38:00Z"/>
-                <w:rFonts w:ascii="Times New Roman" w:hAnsi="Times New Roman"/>
-                <w:szCs w:val="21"/>
-              </w:rPr>
-            </w:pPr>
-            <w:del w:id="18" w:author="ch G" w:date="2015-05-26T15:38:00Z">
+                <w:del w:id="18" w:author="ch G" w:date="2015-05-26T15:38:00Z"/>
+                <w:rFonts w:ascii="Times New Roman" w:hAnsi="Times New Roman"/>
+                <w:szCs w:val="21"/>
+              </w:rPr>
+            </w:pPr>
+            <w:del w:id="19" w:author="ch G" w:date="2015-05-26T15:38:00Z">
               <w:r>
                 <w:rPr>
                   <w:rFonts w:ascii="Times New Roman" w:hAnsi="Times New Roman" w:hint="eastAsia"/>
@@ -5096,12 +5098,12 @@
           <w:p>
             <w:pPr>
               <w:rPr>
-                <w:del w:id="19" w:author="ch G" w:date="2015-05-26T15:38:00Z"/>
-                <w:rFonts w:ascii="Times New Roman" w:hAnsi="Times New Roman"/>
-                <w:szCs w:val="21"/>
-              </w:rPr>
-            </w:pPr>
-            <w:del w:id="20" w:author="ch G" w:date="2015-05-26T15:38:00Z">
+                <w:del w:id="20" w:author="ch G" w:date="2015-05-26T15:38:00Z"/>
+                <w:rFonts w:ascii="Times New Roman" w:hAnsi="Times New Roman"/>
+                <w:szCs w:val="21"/>
+              </w:rPr>
+            </w:pPr>
+            <w:del w:id="21" w:author="ch G" w:date="2015-05-26T15:38:00Z">
               <w:r>
                 <w:rPr>
                   <w:rFonts w:ascii="宋体" w:hAnsi="宋体" w:hint="eastAsia"/>
@@ -5137,8 +5139,8 @@
               </w:rPr>
               <w:t>des</w:t>
             </w:r>
-            <w:bookmarkStart w:id="21" w:name="OLE_LINK29"/>
-            <w:bookmarkStart w:id="22" w:name="OLE_LINK30"/>
+            <w:bookmarkStart w:id="22" w:name="OLE_LINK29"/>
+            <w:bookmarkStart w:id="23" w:name="OLE_LINK30"/>
             <w:r>
               <w:rPr>
                 <w:rFonts w:ascii="Times New Roman" w:hAnsi="Times New Roman"/>
@@ -5163,8 +5165,8 @@
               </w:rPr>
               <w:t>va</w:t>
             </w:r>
-            <w:bookmarkEnd w:id="21"/>
             <w:bookmarkEnd w:id="22"/>
+            <w:bookmarkEnd w:id="23"/>
             <w:r>
               <w:rPr>
                 <w:rFonts w:ascii="Times New Roman" w:hAnsi="Times New Roman"/>
@@ -5278,8 +5280,8 @@
               </w:rPr>
               <w:t>cat</w:t>
             </w:r>
-            <w:bookmarkStart w:id="23" w:name="OLE_LINK9"/>
-            <w:bookmarkStart w:id="24" w:name="OLE_LINK10"/>
+            <w:bookmarkStart w:id="24" w:name="OLE_LINK9"/>
+            <w:bookmarkStart w:id="25" w:name="OLE_LINK10"/>
             <w:r>
               <w:rPr>
                 <w:rFonts w:ascii="Times New Roman" w:hAnsi="Times New Roman"/>
@@ -5295,7 +5297,7 @@
             <w:tcW w:w="1134" w:type="dxa"/>
           </w:tcPr>
           <w:p>
-            <w:del w:id="25" w:author="ch G" w:date="2015-05-23T17:36:00Z">
+            <w:del w:id="26" w:author="ch G" w:date="2015-05-23T17:36:00Z">
               <w:r>
                 <w:rPr>
                   <w:rFonts w:ascii="Times New Roman" w:hAnsi="Times New Roman"/>
@@ -5304,8 +5306,8 @@
                 </w:rPr>
                 <w:delText>bi</w:delText>
               </w:r>
-              <w:bookmarkEnd w:id="23"/>
               <w:bookmarkEnd w:id="24"/>
+              <w:bookmarkEnd w:id="25"/>
               <w:r>
                 <w:rPr>
                   <w:rFonts w:ascii="Times New Roman" w:hAnsi="Times New Roman"/>
@@ -5316,7 +5318,7 @@
               </w:r>
             </w:del>
             <w:proofErr w:type="gramStart"/>
-            <w:ins w:id="26" w:author="ch G" w:date="2015-05-23T17:36:00Z">
+            <w:ins w:id="27" w:author="ch G" w:date="2015-05-23T17:36:00Z">
               <w:r>
                 <w:rPr>
                   <w:rFonts w:ascii="Times New Roman" w:hAnsi="Times New Roman" w:hint="eastAsia"/>
@@ -5341,7 +5343,7 @@
                 <w:szCs w:val="21"/>
               </w:rPr>
             </w:pPr>
-            <w:ins w:id="27" w:author="ch G" w:date="2015-05-23T17:36:00Z">
+            <w:ins w:id="28" w:author="ch G" w:date="2015-05-23T17:36:00Z">
               <w:r>
                 <w:rPr>
                   <w:rFonts w:ascii="Times New Roman" w:hAnsi="Times New Roman" w:hint="eastAsia"/>
@@ -5350,7 +5352,7 @@
                 <w:t>13</w:t>
               </w:r>
             </w:ins>
-            <w:del w:id="28" w:author="ch G" w:date="2015-05-23T17:36:00Z">
+            <w:del w:id="29" w:author="ch G" w:date="2015-05-23T17:36:00Z">
               <w:r>
                 <w:rPr>
                   <w:rFonts w:ascii="Times New Roman" w:hAnsi="Times New Roman" w:hint="eastAsia"/>
@@ -5422,8 +5424,8 @@
               </w:rPr>
               <w:t>所</w:t>
             </w:r>
-            <w:bookmarkStart w:id="29" w:name="OLE_LINK5"/>
-            <w:bookmarkStart w:id="30" w:name="OLE_LINK6"/>
+            <w:bookmarkStart w:id="30" w:name="OLE_LINK5"/>
+            <w:bookmarkStart w:id="31" w:name="OLE_LINK6"/>
             <w:r>
               <w:rPr>
                 <w:rFonts w:ascii="宋体" w:hAnsi="宋体" w:hint="eastAsia"/>
@@ -5431,8 +5433,8 @@
               </w:rPr>
               <w:t>属</w:t>
             </w:r>
-            <w:bookmarkEnd w:id="29"/>
             <w:bookmarkEnd w:id="30"/>
+            <w:bookmarkEnd w:id="31"/>
             <w:r>
               <w:rPr>
                 <w:rFonts w:ascii="宋体" w:hAnsi="宋体" w:hint="eastAsia"/>
@@ -5692,8 +5694,8 @@
               </w:rPr>
               <w:t>服</w:t>
             </w:r>
-            <w:bookmarkStart w:id="31" w:name="OLE_LINK11"/>
-            <w:bookmarkStart w:id="32" w:name="OLE_LINK12"/>
+            <w:bookmarkStart w:id="32" w:name="OLE_LINK11"/>
+            <w:bookmarkStart w:id="33" w:name="OLE_LINK12"/>
             <w:r>
               <w:rPr>
                 <w:rFonts w:ascii="宋体" w:hAnsi="宋体" w:hint="eastAsia"/>
@@ -5701,8 +5703,8 @@
               </w:rPr>
               <w:t>务</w:t>
             </w:r>
-            <w:bookmarkEnd w:id="31"/>
             <w:bookmarkEnd w:id="32"/>
+            <w:bookmarkEnd w:id="33"/>
             <w:r>
               <w:rPr>
                 <w:rFonts w:ascii="宋体" w:hAnsi="宋体" w:hint="eastAsia"/>
@@ -6111,7 +6113,7 @@
       <w:tr>
         <w:trPr>
           <w:trHeight w:val="399"/>
-          <w:del w:id="33" w:author="ch G" w:date="2015-05-23T17:36:00Z"/>
+          <w:del w:id="34" w:author="ch G" w:date="2015-05-23T17:36:00Z"/>
         </w:trPr>
         <w:tc>
           <w:tcPr>
@@ -6124,12 +6126,12 @@
           <w:p>
             <w:pPr>
               <w:rPr>
-                <w:del w:id="34" w:author="ch G" w:date="2015-05-23T17:36:00Z"/>
-                <w:rFonts w:ascii="Times New Roman" w:hAnsi="Times New Roman"/>
-                <w:szCs w:val="21"/>
-              </w:rPr>
-            </w:pPr>
-            <w:del w:id="35" w:author="ch G" w:date="2015-05-23T17:36:00Z">
+                <w:del w:id="35" w:author="ch G" w:date="2015-05-23T17:36:00Z"/>
+                <w:rFonts w:ascii="Times New Roman" w:hAnsi="Times New Roman"/>
+                <w:szCs w:val="21"/>
+              </w:rPr>
+            </w:pPr>
+            <w:del w:id="36" w:author="ch G" w:date="2015-05-23T17:36:00Z">
               <w:r>
                 <w:rPr>
                   <w:rFonts w:ascii="Times New Roman" w:hAnsi="Times New Roman" w:hint="eastAsia"/>
@@ -6151,13 +6153,13 @@
           <w:p>
             <w:pPr>
               <w:rPr>
-                <w:del w:id="36" w:author="ch G" w:date="2015-05-23T17:36:00Z"/>
+                <w:del w:id="37" w:author="ch G" w:date="2015-05-23T17:36:00Z"/>
                 <w:rFonts w:ascii="Times New Roman" w:hAnsi="Times New Roman"/>
                 <w:spacing w:val="6"/>
                 <w:szCs w:val="21"/>
               </w:rPr>
             </w:pPr>
-            <w:del w:id="37" w:author="ch G" w:date="2015-05-23T17:36:00Z">
+            <w:del w:id="38" w:author="ch G" w:date="2015-05-23T17:36:00Z">
               <w:r>
                 <w:rPr>
                   <w:rFonts w:ascii="Times New Roman" w:hAnsi="Times New Roman" w:hint="eastAsia"/>
@@ -6180,12 +6182,12 @@
           <w:p>
             <w:pPr>
               <w:rPr>
-                <w:del w:id="38" w:author="ch G" w:date="2015-05-23T17:36:00Z"/>
-                <w:rFonts w:ascii="Times New Roman" w:hAnsi="Times New Roman"/>
-                <w:szCs w:val="21"/>
-              </w:rPr>
-            </w:pPr>
-            <w:del w:id="39" w:author="ch G" w:date="2015-05-23T17:36:00Z">
+                <w:del w:id="39" w:author="ch G" w:date="2015-05-23T17:36:00Z"/>
+                <w:rFonts w:ascii="Times New Roman" w:hAnsi="Times New Roman"/>
+                <w:szCs w:val="21"/>
+              </w:rPr>
+            </w:pPr>
+            <w:del w:id="40" w:author="ch G" w:date="2015-05-23T17:36:00Z">
               <w:r>
                 <w:rPr>
                   <w:rFonts w:ascii="Times New Roman" w:hAnsi="Times New Roman" w:hint="eastAsia"/>
@@ -6207,7 +6209,7 @@
           <w:p>
             <w:pPr>
               <w:rPr>
-                <w:del w:id="40" w:author="ch G" w:date="2015-05-23T17:36:00Z"/>
+                <w:del w:id="41" w:author="ch G" w:date="2015-05-23T17:36:00Z"/>
                 <w:rFonts w:ascii="Times New Roman" w:hAnsi="Times New Roman"/>
                 <w:szCs w:val="21"/>
               </w:rPr>
@@ -6225,12 +6227,12 @@
           <w:p>
             <w:pPr>
               <w:rPr>
-                <w:del w:id="41" w:author="ch G" w:date="2015-05-23T17:36:00Z"/>
-                <w:rFonts w:ascii="Times New Roman" w:hAnsi="Times New Roman"/>
-                <w:szCs w:val="21"/>
-              </w:rPr>
-            </w:pPr>
-            <w:del w:id="42" w:author="ch G" w:date="2015-05-23T17:36:00Z">
+                <w:del w:id="42" w:author="ch G" w:date="2015-05-23T17:36:00Z"/>
+                <w:rFonts w:ascii="Times New Roman" w:hAnsi="Times New Roman"/>
+                <w:szCs w:val="21"/>
+              </w:rPr>
+            </w:pPr>
+            <w:del w:id="43" w:author="ch G" w:date="2015-05-23T17:36:00Z">
               <w:r>
                 <w:rPr>
                   <w:rFonts w:ascii="Times New Roman" w:hAnsi="Times New Roman" w:hint="eastAsia"/>
@@ -6252,12 +6254,12 @@
           <w:p>
             <w:pPr>
               <w:rPr>
-                <w:del w:id="43" w:author="ch G" w:date="2015-05-23T17:36:00Z"/>
+                <w:del w:id="44" w:author="ch G" w:date="2015-05-23T17:36:00Z"/>
                 <w:rFonts w:ascii="宋体" w:hAnsi="宋体"/>
                 <w:sz w:val="24"/>
               </w:rPr>
             </w:pPr>
-            <w:del w:id="44" w:author="ch G" w:date="2015-05-23T17:36:00Z">
+            <w:del w:id="45" w:author="ch G" w:date="2015-05-23T17:36:00Z">
               <w:r>
                 <w:rPr>
                   <w:rFonts w:ascii="宋体" w:hAnsi="宋体" w:hint="eastAsia"/>
@@ -6603,8 +6605,8 @@
               </w:rPr>
               <w:t>属</w:t>
             </w:r>
-            <w:bookmarkStart w:id="45" w:name="OLE_LINK27"/>
-            <w:bookmarkStart w:id="46" w:name="OLE_LINK28"/>
+            <w:bookmarkStart w:id="46" w:name="OLE_LINK27"/>
+            <w:bookmarkStart w:id="47" w:name="OLE_LINK28"/>
             <w:r>
               <w:rPr>
                 <w:rFonts w:ascii="宋体" w:hAnsi="宋体" w:hint="eastAsia"/>
@@ -6612,8 +6614,8 @@
               </w:rPr>
               <w:t>性</w:t>
             </w:r>
-            <w:bookmarkEnd w:id="45"/>
             <w:bookmarkEnd w:id="46"/>
+            <w:bookmarkEnd w:id="47"/>
             <w:r>
               <w:rPr>
                 <w:rFonts w:ascii="宋体" w:hAnsi="宋体" w:hint="eastAsia"/>
@@ -6648,9 +6650,9 @@
               </w:rPr>
               <w:t>att</w:t>
             </w:r>
-            <w:bookmarkStart w:id="47" w:name="OLE_LINK21"/>
-            <w:bookmarkStart w:id="48" w:name="OLE_LINK22"/>
-            <w:bookmarkStart w:id="49" w:name="_Hlk405920056"/>
+            <w:bookmarkStart w:id="48" w:name="OLE_LINK21"/>
+            <w:bookmarkStart w:id="49" w:name="OLE_LINK22"/>
+            <w:bookmarkStart w:id="50" w:name="_Hlk405920056"/>
             <w:r>
               <w:rPr>
                 <w:rFonts w:ascii="Times New Roman" w:hAnsi="Times New Roman" w:hint="eastAsia"/>
@@ -6681,8 +6683,8 @@
               </w:rPr>
               <w:t>va</w:t>
             </w:r>
-            <w:bookmarkEnd w:id="47"/>
             <w:bookmarkEnd w:id="48"/>
+            <w:bookmarkEnd w:id="49"/>
             <w:r>
               <w:rPr>
                 <w:rFonts w:ascii="Times New Roman" w:hAnsi="Times New Roman"/>
@@ -6796,7 +6798,7 @@
               </w:rPr>
               <w:t>att</w:t>
             </w:r>
-            <w:bookmarkEnd w:id="49"/>
+            <w:bookmarkEnd w:id="50"/>
             <w:r>
               <w:rPr>
                 <w:rFonts w:ascii="Times New Roman" w:hAnsi="Times New Roman" w:hint="eastAsia"/>
@@ -7068,7 +7070,29 @@
         </w:tc>
       </w:tr>
     </w:tbl>
-    <w:p/>
+    <w:p>
+      <w:pPr>
+        <w:rPr>
+          <w:ins w:id="51" w:author="ch G" w:date="2015-05-26T16:36:00Z"/>
+          <w:rFonts w:hint="eastAsia"/>
+        </w:rPr>
+      </w:pPr>
+    </w:p>
+    <w:p>
+      <w:pPr>
+        <w:rPr>
+          <w:ins w:id="52" w:author="ch G" w:date="2015-05-26T16:36:00Z"/>
+          <w:rFonts w:hint="eastAsia"/>
+        </w:rPr>
+      </w:pPr>
+    </w:p>
+    <w:p>
+      <w:pPr>
+        <w:rPr>
+          <w:rFonts w:hint="eastAsia"/>
+        </w:rPr>
+      </w:pPr>
+    </w:p>
     <w:p>
       <w:pPr>
         <w:pStyle w:val="1"/>
@@ -7076,8 +7100,8 @@
           <w:rFonts w:ascii="Times New Roman" w:hAnsi="Times New Roman"/>
         </w:rPr>
       </w:pPr>
-      <w:bookmarkStart w:id="50" w:name="OLE_LINK31"/>
-      <w:bookmarkStart w:id="51" w:name="OLE_LINK32"/>
+      <w:bookmarkStart w:id="53" w:name="OLE_LINK31"/>
+      <w:bookmarkStart w:id="54" w:name="OLE_LINK32"/>
       <w:r>
         <w:rPr>
           <w:rFonts w:ascii="Times New Roman" w:hAnsi="Times New Roman" w:hint="eastAsia"/>
@@ -7085,8 +7109,8 @@
         <w:lastRenderedPageBreak/>
         <w:t>服务资</w:t>
       </w:r>
-      <w:bookmarkEnd w:id="50"/>
-      <w:bookmarkEnd w:id="51"/>
+      <w:bookmarkEnd w:id="53"/>
+      <w:bookmarkEnd w:id="54"/>
       <w:r>
         <w:rPr>
           <w:rFonts w:ascii="Times New Roman" w:hAnsi="Times New Roman" w:hint="eastAsia"/>
@@ -8406,7 +8430,7 @@
       <w:tr>
         <w:trPr>
           <w:trHeight w:val="399"/>
-          <w:ins w:id="52" w:author="ch G" w:date="2015-05-23T22:24:00Z"/>
+          <w:ins w:id="55" w:author="ch G" w:date="2015-05-23T22:24:00Z"/>
         </w:trPr>
         <w:tc>
           <w:tcPr>
@@ -8416,14 +8440,14 @@
           <w:p>
             <w:pPr>
               <w:rPr>
-                <w:ins w:id="53" w:author="ch G" w:date="2015-05-23T22:24:00Z"/>
+                <w:ins w:id="56" w:author="ch G" w:date="2015-05-23T22:24:00Z"/>
                 <w:rFonts w:ascii="Times New Roman" w:hAnsi="Times New Roman"/>
                 <w:szCs w:val="21"/>
               </w:rPr>
             </w:pPr>
             <w:proofErr w:type="spellStart"/>
             <w:proofErr w:type="gramStart"/>
-            <w:ins w:id="54" w:author="ch G" w:date="2015-05-23T22:24:00Z">
+            <w:ins w:id="57" w:author="ch G" w:date="2015-05-23T22:24:00Z">
               <w:r>
                 <w:rPr>
                   <w:rFonts w:ascii="Times New Roman" w:hAnsi="Times New Roman" w:hint="eastAsia"/>
@@ -8443,13 +8467,13 @@
           <w:p>
             <w:pPr>
               <w:rPr>
-                <w:ins w:id="55" w:author="ch G" w:date="2015-05-23T22:24:00Z"/>
+                <w:ins w:id="58" w:author="ch G" w:date="2015-05-23T22:24:00Z"/>
                 <w:rFonts w:ascii="Times New Roman" w:hAnsi="Times New Roman"/>
                 <w:szCs w:val="21"/>
               </w:rPr>
             </w:pPr>
             <w:proofErr w:type="gramStart"/>
-            <w:ins w:id="56" w:author="ch G" w:date="2015-05-23T22:24:00Z">
+            <w:ins w:id="59" w:author="ch G" w:date="2015-05-23T22:24:00Z">
               <w:r>
                 <w:rPr>
                   <w:rFonts w:ascii="Times New Roman" w:hAnsi="Times New Roman" w:hint="eastAsia"/>
@@ -8469,7 +8493,7 @@
           <w:p>
             <w:pPr>
               <w:rPr>
-                <w:ins w:id="57" w:author="ch G" w:date="2015-05-23T22:24:00Z"/>
+                <w:ins w:id="60" w:author="ch G" w:date="2015-05-23T22:24:00Z"/>
                 <w:rFonts w:ascii="Times New Roman" w:hAnsi="Times New Roman"/>
                 <w:szCs w:val="21"/>
               </w:rPr>
@@ -8484,7 +8508,7 @@
           <w:p>
             <w:pPr>
               <w:rPr>
-                <w:ins w:id="58" w:author="ch G" w:date="2015-05-23T22:24:00Z"/>
+                <w:ins w:id="61" w:author="ch G" w:date="2015-05-23T22:24:00Z"/>
                 <w:rFonts w:ascii="Times New Roman" w:hAnsi="Times New Roman"/>
                 <w:szCs w:val="21"/>
               </w:rPr>
@@ -8499,12 +8523,12 @@
           <w:p>
             <w:pPr>
               <w:rPr>
-                <w:ins w:id="59" w:author="ch G" w:date="2015-05-23T22:24:00Z"/>
-                <w:rFonts w:ascii="Times New Roman" w:hAnsi="Times New Roman"/>
-                <w:szCs w:val="21"/>
-              </w:rPr>
-            </w:pPr>
-            <w:ins w:id="60" w:author="ch G" w:date="2015-05-23T22:25:00Z">
+                <w:ins w:id="62" w:author="ch G" w:date="2015-05-23T22:24:00Z"/>
+                <w:rFonts w:ascii="Times New Roman" w:hAnsi="Times New Roman"/>
+                <w:szCs w:val="21"/>
+              </w:rPr>
+            </w:pPr>
+            <w:ins w:id="63" w:author="ch G" w:date="2015-05-23T22:25:00Z">
               <w:r>
                 <w:rPr>
                   <w:rFonts w:ascii="Times New Roman" w:hAnsi="Times New Roman" w:hint="eastAsia"/>
@@ -8523,12 +8547,12 @@
           <w:p>
             <w:pPr>
               <w:rPr>
-                <w:ins w:id="61" w:author="ch G" w:date="2015-05-23T22:24:00Z"/>
+                <w:ins w:id="64" w:author="ch G" w:date="2015-05-23T22:24:00Z"/>
                 <w:rFonts w:ascii="宋体" w:hAnsi="宋体"/>
                 <w:sz w:val="24"/>
               </w:rPr>
             </w:pPr>
-            <w:ins w:id="62" w:author="ch G" w:date="2015-05-23T22:25:00Z">
+            <w:ins w:id="65" w:author="ch G" w:date="2015-05-23T22:25:00Z">
               <w:r>
                 <w:rPr>
                   <w:rFonts w:ascii="宋体" w:hAnsi="宋体" w:hint="eastAsia"/>
@@ -8568,12 +8592,12 @@
         </w:rPr>
         <w:t>）</w:t>
       </w:r>
-      <w:ins w:id="63" w:author="ch G" w:date="2015-05-23T22:33:00Z">
+      <w:ins w:id="66" w:author="ch G" w:date="2015-05-23T22:33:00Z">
         <w:r>
           <w:rPr>
             <w:rFonts w:ascii="微软雅黑" w:eastAsia="微软雅黑" w:hAnsi="微软雅黑" w:hint="eastAsia"/>
             <w:sz w:val="24"/>
-            <w:rPrChange w:id="64" w:author="ch G" w:date="2015-05-23T22:33:00Z">
+            <w:rPrChange w:id="67" w:author="ch G" w:date="2015-05-23T22:33:00Z">
               <w:rPr>
                 <w:rFonts w:ascii="微软雅黑" w:eastAsia="微软雅黑" w:hAnsi="微软雅黑" w:hint="eastAsia"/>
               </w:rPr>
@@ -8895,8 +8919,8 @@
               </w:rPr>
               <w:t>服务资源模板I</w:t>
             </w:r>
-            <w:bookmarkStart w:id="65" w:name="OLE_LINK33"/>
-            <w:bookmarkStart w:id="66" w:name="OLE_LINK34"/>
+            <w:bookmarkStart w:id="68" w:name="OLE_LINK33"/>
+            <w:bookmarkStart w:id="69" w:name="OLE_LINK34"/>
             <w:r>
               <w:rPr>
                 <w:rFonts w:ascii="宋体" w:hAnsi="宋体" w:hint="eastAsia"/>
@@ -8905,8 +8929,8 @@
             </w:r>
           </w:p>
         </w:tc>
-        <w:bookmarkEnd w:id="65"/>
-        <w:bookmarkEnd w:id="66"/>
+        <w:bookmarkEnd w:id="68"/>
+        <w:bookmarkEnd w:id="69"/>
       </w:tr>
       <w:tr>
         <w:trPr>
@@ -9194,7 +9218,7 @@
           </w:tcPr>
           <w:p>
             <w:proofErr w:type="gramStart"/>
-            <w:ins w:id="67" w:author="ch G" w:date="2015-05-23T17:51:00Z">
+            <w:ins w:id="70" w:author="ch G" w:date="2015-05-23T17:51:00Z">
               <w:r>
                 <w:rPr>
                   <w:rFonts w:ascii="Times New Roman" w:hAnsi="Times New Roman" w:hint="eastAsia"/>
@@ -9205,7 +9229,7 @@
               </w:r>
             </w:ins>
             <w:proofErr w:type="gramEnd"/>
-            <w:del w:id="68" w:author="ch G" w:date="2015-05-23T17:51:00Z">
+            <w:del w:id="71" w:author="ch G" w:date="2015-05-23T17:51:00Z">
               <w:r>
                 <w:rPr>
                   <w:rFonts w:ascii="Times New Roman" w:hAnsi="Times New Roman"/>
@@ -9229,7 +9253,7 @@
                 <w:szCs w:val="21"/>
               </w:rPr>
             </w:pPr>
-            <w:ins w:id="69" w:author="ch G" w:date="2015-05-23T17:51:00Z">
+            <w:ins w:id="72" w:author="ch G" w:date="2015-05-23T17:51:00Z">
               <w:r>
                 <w:rPr>
                   <w:rFonts w:ascii="Times New Roman" w:hAnsi="Times New Roman" w:hint="eastAsia"/>
@@ -9238,7 +9262,7 @@
                 <w:t>13</w:t>
               </w:r>
             </w:ins>
-            <w:del w:id="70" w:author="ch G" w:date="2015-05-23T17:51:00Z">
+            <w:del w:id="73" w:author="ch G" w:date="2015-05-23T17:51:00Z">
               <w:r>
                 <w:rPr>
                   <w:rFonts w:ascii="Times New Roman" w:hAnsi="Times New Roman" w:hint="eastAsia"/>
@@ -9433,7 +9457,7 @@
       <w:tr>
         <w:trPr>
           <w:trHeight w:val="399"/>
-          <w:del w:id="71" w:author="ch G" w:date="2015-05-23T22:24:00Z"/>
+          <w:del w:id="74" w:author="ch G" w:date="2015-05-23T22:24:00Z"/>
         </w:trPr>
         <w:tc>
           <w:tcPr>
@@ -9443,12 +9467,12 @@
           <w:p>
             <w:pPr>
               <w:rPr>
-                <w:del w:id="72" w:author="ch G" w:date="2015-05-23T22:24:00Z"/>
-                <w:rFonts w:ascii="Times New Roman" w:hAnsi="Times New Roman"/>
-                <w:szCs w:val="21"/>
-              </w:rPr>
-            </w:pPr>
-            <w:del w:id="73" w:author="ch G" w:date="2015-05-23T22:24:00Z">
+                <w:del w:id="75" w:author="ch G" w:date="2015-05-23T22:24:00Z"/>
+                <w:rFonts w:ascii="Times New Roman" w:hAnsi="Times New Roman"/>
+                <w:szCs w:val="21"/>
+              </w:rPr>
+            </w:pPr>
+            <w:del w:id="76" w:author="ch G" w:date="2015-05-23T22:24:00Z">
               <w:r>
                 <w:rPr>
                   <w:rFonts w:ascii="Times New Roman" w:hAnsi="Times New Roman" w:hint="eastAsia"/>
@@ -9466,7 +9490,7 @@
           <w:p>
             <w:pPr>
               <w:rPr>
-                <w:del w:id="74" w:author="ch G" w:date="2015-05-23T22:24:00Z"/>
+                <w:del w:id="77" w:author="ch G" w:date="2015-05-23T22:24:00Z"/>
                 <w:rFonts w:ascii="Times New Roman" w:hAnsi="Times New Roman"/>
                 <w:szCs w:val="21"/>
               </w:rPr>
@@ -9481,7 +9505,7 @@
           <w:p>
             <w:pPr>
               <w:rPr>
-                <w:del w:id="75" w:author="ch G" w:date="2015-05-23T22:24:00Z"/>
+                <w:del w:id="78" w:author="ch G" w:date="2015-05-23T22:24:00Z"/>
                 <w:rFonts w:ascii="Times New Roman" w:hAnsi="Times New Roman"/>
                 <w:szCs w:val="21"/>
               </w:rPr>
@@ -9496,7 +9520,7 @@
           <w:p>
             <w:pPr>
               <w:rPr>
-                <w:del w:id="76" w:author="ch G" w:date="2015-05-23T22:24:00Z"/>
+                <w:del w:id="79" w:author="ch G" w:date="2015-05-23T22:24:00Z"/>
                 <w:rFonts w:ascii="Times New Roman" w:hAnsi="Times New Roman"/>
                 <w:szCs w:val="21"/>
               </w:rPr>
@@ -9511,7 +9535,7 @@
           <w:p>
             <w:pPr>
               <w:rPr>
-                <w:del w:id="77" w:author="ch G" w:date="2015-05-23T22:24:00Z"/>
+                <w:del w:id="80" w:author="ch G" w:date="2015-05-23T22:24:00Z"/>
                 <w:rFonts w:ascii="Times New Roman" w:hAnsi="Times New Roman"/>
                 <w:szCs w:val="21"/>
               </w:rPr>
@@ -9526,7 +9550,7 @@
           <w:p>
             <w:pPr>
               <w:rPr>
-                <w:del w:id="78" w:author="ch G" w:date="2015-05-23T22:24:00Z"/>
+                <w:del w:id="81" w:author="ch G" w:date="2015-05-23T22:24:00Z"/>
                 <w:rFonts w:ascii="宋体" w:hAnsi="宋体"/>
               </w:rPr>
             </w:pPr>
@@ -9544,7 +9568,7 @@
         </w:rPr>
         <w:t>服务资源模板属性表（</w:t>
       </w:r>
-      <w:del w:id="79" w:author="ch G" w:date="2015-05-23T17:48:00Z">
+      <w:del w:id="82" w:author="ch G" w:date="2015-05-23T17:48:00Z">
         <w:r>
           <w:rPr>
             <w:rFonts w:ascii="Times New Roman" w:hAnsi="Times New Roman" w:hint="eastAsia"/>
@@ -9559,7 +9583,7 @@
         </w:rPr>
         <w:t>attribute</w:t>
       </w:r>
-      <w:ins w:id="80" w:author="ch G" w:date="2015-05-23T17:48:00Z">
+      <w:ins w:id="83" w:author="ch G" w:date="2015-05-23T17:48:00Z">
         <w:r>
           <w:rPr>
             <w:rFonts w:ascii="Times New Roman" w:hAnsi="Times New Roman" w:hint="eastAsia"/>
@@ -9887,7 +9911,7 @@
       <w:tr>
         <w:trPr>
           <w:trHeight w:val="399"/>
-          <w:del w:id="81" w:author="ch G" w:date="2015-05-26T15:35:00Z"/>
+          <w:del w:id="84" w:author="ch G" w:date="2015-05-26T15:35:00Z"/>
         </w:trPr>
         <w:tc>
           <w:tcPr>
@@ -9897,12 +9921,12 @@
           <w:p>
             <w:pPr>
               <w:rPr>
-                <w:del w:id="82" w:author="ch G" w:date="2015-05-26T15:35:00Z"/>
-                <w:rFonts w:ascii="Times New Roman" w:hAnsi="Times New Roman"/>
-                <w:szCs w:val="21"/>
-              </w:rPr>
-            </w:pPr>
-            <w:del w:id="83" w:author="ch G" w:date="2015-05-26T15:35:00Z">
+                <w:del w:id="85" w:author="ch G" w:date="2015-05-26T15:35:00Z"/>
+                <w:rFonts w:ascii="Times New Roman" w:hAnsi="Times New Roman"/>
+                <w:szCs w:val="21"/>
+              </w:rPr>
+            </w:pPr>
+            <w:del w:id="86" w:author="ch G" w:date="2015-05-26T15:35:00Z">
               <w:r>
                 <w:rPr>
                   <w:rFonts w:ascii="Times New Roman" w:hAnsi="Times New Roman" w:hint="eastAsia"/>
@@ -9919,10 +9943,10 @@
           <w:p>
             <w:pPr>
               <w:rPr>
-                <w:del w:id="84" w:author="ch G" w:date="2015-05-26T15:35:00Z"/>
-              </w:rPr>
-            </w:pPr>
-            <w:del w:id="85" w:author="ch G" w:date="2015-05-26T15:35:00Z">
+                <w:del w:id="87" w:author="ch G" w:date="2015-05-26T15:35:00Z"/>
+              </w:rPr>
+            </w:pPr>
+            <w:del w:id="88" w:author="ch G" w:date="2015-05-26T15:35:00Z">
               <w:r>
                 <w:rPr>
                   <w:rFonts w:ascii="Times New Roman" w:hAnsi="Times New Roman"/>
@@ -9941,12 +9965,12 @@
           <w:p>
             <w:pPr>
               <w:rPr>
-                <w:del w:id="86" w:author="ch G" w:date="2015-05-26T15:35:00Z"/>
-                <w:rFonts w:ascii="Times New Roman" w:hAnsi="Times New Roman"/>
-                <w:szCs w:val="21"/>
-              </w:rPr>
-            </w:pPr>
-            <w:del w:id="87" w:author="ch G" w:date="2015-05-26T15:35:00Z">
+                <w:del w:id="89" w:author="ch G" w:date="2015-05-26T15:35:00Z"/>
+                <w:rFonts w:ascii="Times New Roman" w:hAnsi="Times New Roman"/>
+                <w:szCs w:val="21"/>
+              </w:rPr>
+            </w:pPr>
+            <w:del w:id="90" w:author="ch G" w:date="2015-05-26T15:35:00Z">
               <w:r>
                 <w:rPr>
                   <w:rFonts w:ascii="Times New Roman" w:hAnsi="Times New Roman"/>
@@ -9972,7 +9996,7 @@
           <w:p>
             <w:pPr>
               <w:rPr>
-                <w:del w:id="88" w:author="ch G" w:date="2015-05-26T15:35:00Z"/>
+                <w:del w:id="91" w:author="ch G" w:date="2015-05-26T15:35:00Z"/>
                 <w:rFonts w:ascii="Times New Roman" w:hAnsi="Times New Roman"/>
                 <w:szCs w:val="21"/>
               </w:rPr>
@@ -9987,12 +10011,12 @@
           <w:p>
             <w:pPr>
               <w:rPr>
-                <w:del w:id="89" w:author="ch G" w:date="2015-05-26T15:35:00Z"/>
-                <w:rFonts w:ascii="Times New Roman" w:hAnsi="Times New Roman"/>
-                <w:szCs w:val="21"/>
-              </w:rPr>
-            </w:pPr>
-            <w:del w:id="90" w:author="ch G" w:date="2015-05-26T15:35:00Z">
+                <w:del w:id="92" w:author="ch G" w:date="2015-05-26T15:35:00Z"/>
+                <w:rFonts w:ascii="Times New Roman" w:hAnsi="Times New Roman"/>
+                <w:szCs w:val="21"/>
+              </w:rPr>
+            </w:pPr>
+            <w:del w:id="93" w:author="ch G" w:date="2015-05-26T15:35:00Z">
               <w:r>
                 <w:rPr>
                   <w:rFonts w:ascii="Times New Roman" w:hAnsi="Times New Roman" w:hint="eastAsia"/>
@@ -10011,12 +10035,12 @@
           <w:p>
             <w:pPr>
               <w:rPr>
-                <w:del w:id="91" w:author="ch G" w:date="2015-05-26T15:35:00Z"/>
-                <w:rFonts w:ascii="Times New Roman" w:hAnsi="Times New Roman"/>
-                <w:szCs w:val="21"/>
-              </w:rPr>
-            </w:pPr>
-            <w:del w:id="92" w:author="ch G" w:date="2015-05-26T15:35:00Z">
+                <w:del w:id="94" w:author="ch G" w:date="2015-05-26T15:35:00Z"/>
+                <w:rFonts w:ascii="Times New Roman" w:hAnsi="Times New Roman"/>
+                <w:szCs w:val="21"/>
+              </w:rPr>
+            </w:pPr>
+            <w:del w:id="95" w:author="ch G" w:date="2015-05-26T15:35:00Z">
               <w:r>
                 <w:rPr>
                   <w:rFonts w:ascii="宋体" w:hAnsi="宋体" w:hint="eastAsia"/>
@@ -10031,7 +10055,7 @@
       <w:tr>
         <w:trPr>
           <w:trHeight w:val="399"/>
-          <w:del w:id="93" w:author="ch G" w:date="2015-05-26T15:35:00Z"/>
+          <w:del w:id="96" w:author="ch G" w:date="2015-05-26T15:35:00Z"/>
         </w:trPr>
         <w:tc>
           <w:tcPr>
@@ -10041,12 +10065,12 @@
           <w:p>
             <w:pPr>
               <w:rPr>
-                <w:del w:id="94" w:author="ch G" w:date="2015-05-26T15:35:00Z"/>
-                <w:rFonts w:ascii="Times New Roman" w:hAnsi="Times New Roman"/>
-                <w:szCs w:val="21"/>
-              </w:rPr>
-            </w:pPr>
-            <w:del w:id="95" w:author="ch G" w:date="2015-05-26T15:35:00Z">
+                <w:del w:id="97" w:author="ch G" w:date="2015-05-26T15:35:00Z"/>
+                <w:rFonts w:ascii="Times New Roman" w:hAnsi="Times New Roman"/>
+                <w:szCs w:val="21"/>
+              </w:rPr>
+            </w:pPr>
+            <w:del w:id="98" w:author="ch G" w:date="2015-05-26T15:35:00Z">
               <w:r>
                 <w:rPr>
                   <w:rFonts w:ascii="Times New Roman" w:hAnsi="Times New Roman" w:hint="eastAsia"/>
@@ -10064,12 +10088,12 @@
           <w:p>
             <w:pPr>
               <w:rPr>
-                <w:del w:id="96" w:author="ch G" w:date="2015-05-26T15:35:00Z"/>
-                <w:rFonts w:ascii="Times New Roman" w:hAnsi="Times New Roman"/>
-                <w:szCs w:val="21"/>
-              </w:rPr>
-            </w:pPr>
-            <w:del w:id="97" w:author="ch G" w:date="2015-05-26T15:35:00Z">
+                <w:del w:id="99" w:author="ch G" w:date="2015-05-26T15:35:00Z"/>
+                <w:rFonts w:ascii="Times New Roman" w:hAnsi="Times New Roman"/>
+                <w:szCs w:val="21"/>
+              </w:rPr>
+            </w:pPr>
+            <w:del w:id="100" w:author="ch G" w:date="2015-05-26T15:35:00Z">
               <w:r>
                 <w:rPr>
                   <w:rFonts w:ascii="Times New Roman" w:hAnsi="Times New Roman" w:hint="eastAsia"/>
@@ -10088,12 +10112,12 @@
           <w:p>
             <w:pPr>
               <w:rPr>
-                <w:del w:id="98" w:author="ch G" w:date="2015-05-26T15:35:00Z"/>
-                <w:rFonts w:ascii="Times New Roman" w:hAnsi="Times New Roman"/>
-                <w:szCs w:val="21"/>
-              </w:rPr>
-            </w:pPr>
-            <w:del w:id="99" w:author="ch G" w:date="2015-05-26T15:35:00Z">
+                <w:del w:id="101" w:author="ch G" w:date="2015-05-26T15:35:00Z"/>
+                <w:rFonts w:ascii="Times New Roman" w:hAnsi="Times New Roman"/>
+                <w:szCs w:val="21"/>
+              </w:rPr>
+            </w:pPr>
+            <w:del w:id="102" w:author="ch G" w:date="2015-05-26T15:35:00Z">
               <w:r>
                 <w:rPr>
                   <w:rFonts w:ascii="Times New Roman" w:hAnsi="Times New Roman" w:hint="eastAsia"/>
@@ -10112,7 +10136,7 @@
           <w:p>
             <w:pPr>
               <w:rPr>
-                <w:del w:id="100" w:author="ch G" w:date="2015-05-26T15:35:00Z"/>
+                <w:del w:id="103" w:author="ch G" w:date="2015-05-26T15:35:00Z"/>
                 <w:rFonts w:ascii="Times New Roman" w:hAnsi="Times New Roman"/>
                 <w:szCs w:val="21"/>
               </w:rPr>
@@ -10127,12 +10151,12 @@
           <w:p>
             <w:pPr>
               <w:rPr>
-                <w:del w:id="101" w:author="ch G" w:date="2015-05-26T15:35:00Z"/>
-                <w:rFonts w:ascii="Times New Roman" w:hAnsi="Times New Roman"/>
-                <w:szCs w:val="21"/>
-              </w:rPr>
-            </w:pPr>
-            <w:del w:id="102" w:author="ch G" w:date="2015-05-26T15:35:00Z">
+                <w:del w:id="104" w:author="ch G" w:date="2015-05-26T15:35:00Z"/>
+                <w:rFonts w:ascii="Times New Roman" w:hAnsi="Times New Roman"/>
+                <w:szCs w:val="21"/>
+              </w:rPr>
+            </w:pPr>
+            <w:del w:id="105" w:author="ch G" w:date="2015-05-26T15:35:00Z">
               <w:r>
                 <w:rPr>
                   <w:rFonts w:ascii="Times New Roman" w:hAnsi="Times New Roman" w:hint="eastAsia"/>
@@ -10151,12 +10175,12 @@
           <w:p>
             <w:pPr>
               <w:rPr>
-                <w:del w:id="103" w:author="ch G" w:date="2015-05-26T15:35:00Z"/>
-                <w:rFonts w:ascii="Times New Roman" w:hAnsi="Times New Roman"/>
-                <w:szCs w:val="21"/>
-              </w:rPr>
-            </w:pPr>
-            <w:del w:id="104" w:author="ch G" w:date="2015-05-26T15:35:00Z">
+                <w:del w:id="106" w:author="ch G" w:date="2015-05-26T15:35:00Z"/>
+                <w:rFonts w:ascii="Times New Roman" w:hAnsi="Times New Roman"/>
+                <w:szCs w:val="21"/>
+              </w:rPr>
+            </w:pPr>
+            <w:del w:id="107" w:author="ch G" w:date="2015-05-26T15:35:00Z">
               <w:r>
                 <w:rPr>
                   <w:rFonts w:ascii="宋体" w:hAnsi="宋体" w:hint="eastAsia"/>
@@ -10171,7 +10195,7 @@
       <w:tr>
         <w:trPr>
           <w:trHeight w:val="399"/>
-          <w:del w:id="105" w:author="ch G" w:date="2015-05-26T15:35:00Z"/>
+          <w:del w:id="108" w:author="ch G" w:date="2015-05-26T15:35:00Z"/>
         </w:trPr>
         <w:tc>
           <w:tcPr>
@@ -10181,12 +10205,12 @@
           <w:p>
             <w:pPr>
               <w:rPr>
-                <w:del w:id="106" w:author="ch G" w:date="2015-05-26T15:35:00Z"/>
-                <w:rFonts w:ascii="Times New Roman" w:hAnsi="Times New Roman"/>
-                <w:szCs w:val="21"/>
-              </w:rPr>
-            </w:pPr>
-            <w:del w:id="107" w:author="ch G" w:date="2015-05-26T15:35:00Z">
+                <w:del w:id="109" w:author="ch G" w:date="2015-05-26T15:35:00Z"/>
+                <w:rFonts w:ascii="Times New Roman" w:hAnsi="Times New Roman"/>
+                <w:szCs w:val="21"/>
+              </w:rPr>
+            </w:pPr>
+            <w:del w:id="110" w:author="ch G" w:date="2015-05-26T15:35:00Z">
               <w:r>
                 <w:rPr>
                   <w:rFonts w:ascii="Times New Roman" w:hAnsi="Times New Roman" w:hint="eastAsia"/>
@@ -10210,10 +10234,10 @@
           <w:p>
             <w:pPr>
               <w:rPr>
-                <w:del w:id="108" w:author="ch G" w:date="2015-05-26T15:35:00Z"/>
-              </w:rPr>
-            </w:pPr>
-            <w:del w:id="109" w:author="ch G" w:date="2015-05-26T15:35:00Z">
+                <w:del w:id="111" w:author="ch G" w:date="2015-05-26T15:35:00Z"/>
+              </w:rPr>
+            </w:pPr>
+            <w:del w:id="112" w:author="ch G" w:date="2015-05-26T15:35:00Z">
               <w:r>
                 <w:rPr>
                   <w:rFonts w:ascii="Times New Roman" w:hAnsi="Times New Roman"/>
@@ -10232,12 +10256,12 @@
           <w:p>
             <w:pPr>
               <w:rPr>
-                <w:del w:id="110" w:author="ch G" w:date="2015-05-26T15:35:00Z"/>
-                <w:rFonts w:ascii="Times New Roman" w:hAnsi="Times New Roman"/>
-                <w:szCs w:val="21"/>
-              </w:rPr>
-            </w:pPr>
-            <w:del w:id="111" w:author="ch G" w:date="2015-05-26T15:35:00Z">
+                <w:del w:id="113" w:author="ch G" w:date="2015-05-26T15:35:00Z"/>
+                <w:rFonts w:ascii="Times New Roman" w:hAnsi="Times New Roman"/>
+                <w:szCs w:val="21"/>
+              </w:rPr>
+            </w:pPr>
+            <w:del w:id="114" w:author="ch G" w:date="2015-05-26T15:35:00Z">
               <w:r>
                 <w:rPr>
                   <w:rFonts w:ascii="Times New Roman" w:hAnsi="Times New Roman" w:hint="eastAsia"/>
@@ -10256,7 +10280,7 @@
           <w:p>
             <w:pPr>
               <w:rPr>
-                <w:del w:id="112" w:author="ch G" w:date="2015-05-26T15:35:00Z"/>
+                <w:del w:id="115" w:author="ch G" w:date="2015-05-26T15:35:00Z"/>
                 <w:rFonts w:ascii="Times New Roman" w:hAnsi="Times New Roman"/>
                 <w:szCs w:val="21"/>
               </w:rPr>
@@ -10271,12 +10295,12 @@
           <w:p>
             <w:pPr>
               <w:rPr>
-                <w:del w:id="113" w:author="ch G" w:date="2015-05-26T15:35:00Z"/>
-                <w:rFonts w:ascii="Times New Roman" w:hAnsi="Times New Roman"/>
-                <w:szCs w:val="21"/>
-              </w:rPr>
-            </w:pPr>
-            <w:del w:id="114" w:author="ch G" w:date="2015-05-26T15:35:00Z">
+                <w:del w:id="116" w:author="ch G" w:date="2015-05-26T15:35:00Z"/>
+                <w:rFonts w:ascii="Times New Roman" w:hAnsi="Times New Roman"/>
+                <w:szCs w:val="21"/>
+              </w:rPr>
+            </w:pPr>
+            <w:del w:id="117" w:author="ch G" w:date="2015-05-26T15:35:00Z">
               <w:r>
                 <w:rPr>
                   <w:rFonts w:ascii="Times New Roman" w:hAnsi="Times New Roman" w:hint="eastAsia"/>
@@ -10295,12 +10319,12 @@
           <w:p>
             <w:pPr>
               <w:rPr>
-                <w:del w:id="115" w:author="ch G" w:date="2015-05-26T15:35:00Z"/>
+                <w:del w:id="118" w:author="ch G" w:date="2015-05-26T15:35:00Z"/>
                 <w:rFonts w:ascii="宋体" w:hAnsi="宋体"/>
                 <w:sz w:val="24"/>
               </w:rPr>
             </w:pPr>
-            <w:del w:id="116" w:author="ch G" w:date="2015-05-26T15:35:00Z">
+            <w:del w:id="119" w:author="ch G" w:date="2015-05-26T15:35:00Z">
               <w:r>
                 <w:rPr>
                   <w:rFonts w:ascii="宋体" w:hAnsi="宋体" w:hint="eastAsia"/>
@@ -10315,7 +10339,7 @@
       <w:tr>
         <w:trPr>
           <w:trHeight w:val="399"/>
-          <w:ins w:id="117" w:author="ch G" w:date="2015-05-26T15:35:00Z"/>
+          <w:ins w:id="120" w:author="ch G" w:date="2015-05-26T15:35:00Z"/>
         </w:trPr>
         <w:tc>
           <w:tcPr>
@@ -10325,12 +10349,12 @@
           <w:p>
             <w:pPr>
               <w:rPr>
-                <w:ins w:id="118" w:author="ch G" w:date="2015-05-26T15:35:00Z"/>
-                <w:rFonts w:ascii="Times New Roman" w:hAnsi="Times New Roman" w:hint="eastAsia"/>
+                <w:ins w:id="121" w:author="ch G" w:date="2015-05-26T15:35:00Z"/>
+                <w:rFonts w:ascii="Times New Roman" w:hAnsi="Times New Roman"/>
               </w:rPr>
             </w:pPr>
             <w:proofErr w:type="spellStart"/>
-            <w:ins w:id="119" w:author="ch G" w:date="2015-05-26T15:35:00Z">
+            <w:ins w:id="122" w:author="ch G" w:date="2015-05-26T15:35:00Z">
               <w:r>
                 <w:rPr>
                   <w:rFonts w:ascii="Times New Roman" w:hAnsi="Times New Roman" w:hint="eastAsia"/>
@@ -10348,13 +10372,13 @@
           <w:p>
             <w:pPr>
               <w:rPr>
-                <w:ins w:id="120" w:author="ch G" w:date="2015-05-26T15:35:00Z"/>
-                <w:rFonts w:ascii="Times New Roman" w:hAnsi="Times New Roman" w:hint="eastAsia"/>
+                <w:ins w:id="123" w:author="ch G" w:date="2015-05-26T15:35:00Z"/>
+                <w:rFonts w:ascii="Times New Roman" w:hAnsi="Times New Roman"/>
                 <w:szCs w:val="21"/>
               </w:rPr>
             </w:pPr>
             <w:proofErr w:type="spellStart"/>
-            <w:ins w:id="121" w:author="ch G" w:date="2015-05-26T15:35:00Z">
+            <w:ins w:id="124" w:author="ch G" w:date="2015-05-26T15:35:00Z">
               <w:r>
                 <w:rPr>
                   <w:rFonts w:ascii="Times New Roman" w:hAnsi="Times New Roman"/>
@@ -10381,12 +10405,12 @@
           <w:p>
             <w:pPr>
               <w:rPr>
-                <w:ins w:id="122" w:author="ch G" w:date="2015-05-26T15:35:00Z"/>
-                <w:rFonts w:ascii="Times New Roman" w:hAnsi="Times New Roman" w:hint="eastAsia"/>
-                <w:szCs w:val="21"/>
-              </w:rPr>
-            </w:pPr>
-            <w:ins w:id="123" w:author="ch G" w:date="2015-05-26T15:35:00Z">
+                <w:ins w:id="125" w:author="ch G" w:date="2015-05-26T15:35:00Z"/>
+                <w:rFonts w:ascii="Times New Roman" w:hAnsi="Times New Roman"/>
+                <w:szCs w:val="21"/>
+              </w:rPr>
+            </w:pPr>
+            <w:ins w:id="126" w:author="ch G" w:date="2015-05-26T15:35:00Z">
               <w:r>
                 <w:rPr>
                   <w:rFonts w:ascii="Times New Roman" w:hAnsi="Times New Roman" w:hint="eastAsia"/>
@@ -10405,12 +10429,12 @@
           <w:p>
             <w:pPr>
               <w:rPr>
-                <w:ins w:id="124" w:author="ch G" w:date="2015-05-26T15:35:00Z"/>
-                <w:rFonts w:ascii="Times New Roman" w:hAnsi="Times New Roman" w:hint="eastAsia"/>
-                <w:szCs w:val="21"/>
-              </w:rPr>
-            </w:pPr>
-            <w:ins w:id="125" w:author="ch G" w:date="2015-05-26T15:35:00Z">
+                <w:ins w:id="127" w:author="ch G" w:date="2015-05-26T15:35:00Z"/>
+                <w:rFonts w:ascii="Times New Roman" w:hAnsi="Times New Roman"/>
+                <w:szCs w:val="21"/>
+              </w:rPr>
+            </w:pPr>
+            <w:ins w:id="128" w:author="ch G" w:date="2015-05-26T15:35:00Z">
               <w:r>
                 <w:rPr>
                   <w:rFonts w:ascii="Times New Roman" w:hAnsi="Times New Roman" w:hint="eastAsia"/>
@@ -10429,12 +10453,12 @@
           <w:p>
             <w:pPr>
               <w:rPr>
-                <w:ins w:id="126" w:author="ch G" w:date="2015-05-26T15:35:00Z"/>
-                <w:rFonts w:ascii="Times New Roman" w:hAnsi="Times New Roman" w:hint="eastAsia"/>
-                <w:szCs w:val="21"/>
-              </w:rPr>
-            </w:pPr>
-            <w:ins w:id="127" w:author="ch G" w:date="2015-05-26T15:35:00Z">
+                <w:ins w:id="129" w:author="ch G" w:date="2015-05-26T15:35:00Z"/>
+                <w:rFonts w:ascii="Times New Roman" w:hAnsi="Times New Roman"/>
+                <w:szCs w:val="21"/>
+              </w:rPr>
+            </w:pPr>
+            <w:ins w:id="130" w:author="ch G" w:date="2015-05-26T15:35:00Z">
               <w:r>
                 <w:rPr>
                   <w:rFonts w:ascii="Times New Roman" w:hAnsi="Times New Roman" w:hint="eastAsia"/>
@@ -10453,12 +10477,12 @@
           <w:p>
             <w:pPr>
               <w:rPr>
-                <w:ins w:id="128" w:author="ch G" w:date="2015-05-26T15:35:00Z"/>
-                <w:rFonts w:ascii="宋体" w:hAnsi="宋体" w:hint="eastAsia"/>
+                <w:ins w:id="131" w:author="ch G" w:date="2015-05-26T15:35:00Z"/>
+                <w:rFonts w:ascii="宋体" w:hAnsi="宋体"/>
                 <w:sz w:val="24"/>
               </w:rPr>
             </w:pPr>
-            <w:ins w:id="129" w:author="ch G" w:date="2015-05-26T15:35:00Z">
+            <w:ins w:id="132" w:author="ch G" w:date="2015-05-26T15:35:00Z">
               <w:r>
                 <w:rPr>
                   <w:rFonts w:ascii="宋体" w:hAnsi="宋体" w:hint="eastAsia"/>
@@ -10467,7 +10491,7 @@
                 <w:t>属性</w:t>
               </w:r>
             </w:ins>
-            <w:ins w:id="130" w:author="ch G" w:date="2015-05-26T15:41:00Z">
+            <w:ins w:id="133" w:author="ch G" w:date="2015-05-26T15:41:00Z">
               <w:r>
                 <w:rPr>
                   <w:rFonts w:ascii="宋体" w:hAnsi="宋体" w:hint="eastAsia"/>
@@ -10476,15 +10500,13 @@
                 <w:t>ID</w:t>
               </w:r>
             </w:ins>
-            <w:bookmarkStart w:id="131" w:name="_GoBack"/>
-            <w:bookmarkEnd w:id="131"/>
           </w:p>
         </w:tc>
       </w:tr>
       <w:tr>
         <w:trPr>
           <w:trHeight w:val="399"/>
-          <w:ins w:id="132" w:author="ch G" w:date="2015-05-26T15:35:00Z"/>
+          <w:ins w:id="134" w:author="ch G" w:date="2015-05-26T15:35:00Z"/>
         </w:trPr>
         <w:tc>
           <w:tcPr>
@@ -10494,12 +10516,12 @@
           <w:p>
             <w:pPr>
               <w:rPr>
-                <w:ins w:id="133" w:author="ch G" w:date="2015-05-26T15:35:00Z"/>
-                <w:rFonts w:ascii="Times New Roman" w:hAnsi="Times New Roman" w:hint="eastAsia"/>
+                <w:ins w:id="135" w:author="ch G" w:date="2015-05-26T15:35:00Z"/>
+                <w:rFonts w:ascii="Times New Roman" w:hAnsi="Times New Roman"/>
               </w:rPr>
             </w:pPr>
             <w:proofErr w:type="spellStart"/>
-            <w:ins w:id="134" w:author="ch G" w:date="2015-05-26T15:36:00Z">
+            <w:ins w:id="136" w:author="ch G" w:date="2015-05-26T15:36:00Z">
               <w:r>
                 <w:rPr>
                   <w:rFonts w:ascii="Times New Roman" w:hAnsi="Times New Roman" w:hint="eastAsia"/>
@@ -10517,14 +10539,14 @@
           <w:p>
             <w:pPr>
               <w:rPr>
-                <w:ins w:id="135" w:author="ch G" w:date="2015-05-26T15:35:00Z"/>
-                <w:rFonts w:ascii="Times New Roman" w:hAnsi="Times New Roman" w:hint="eastAsia"/>
+                <w:ins w:id="137" w:author="ch G" w:date="2015-05-26T15:35:00Z"/>
+                <w:rFonts w:ascii="Times New Roman" w:hAnsi="Times New Roman"/>
                 <w:szCs w:val="21"/>
               </w:rPr>
             </w:pPr>
             <w:proofErr w:type="spellStart"/>
             <w:proofErr w:type="gramStart"/>
-            <w:ins w:id="136" w:author="ch G" w:date="2015-05-26T15:36:00Z">
+            <w:ins w:id="138" w:author="ch G" w:date="2015-05-26T15:36:00Z">
               <w:r>
                 <w:rPr>
                   <w:rFonts w:ascii="Times New Roman" w:hAnsi="Times New Roman" w:hint="eastAsia"/>
@@ -10552,12 +10574,12 @@
           <w:p>
             <w:pPr>
               <w:rPr>
-                <w:ins w:id="137" w:author="ch G" w:date="2015-05-26T15:35:00Z"/>
-                <w:rFonts w:ascii="Times New Roman" w:hAnsi="Times New Roman" w:hint="eastAsia"/>
-                <w:szCs w:val="21"/>
-              </w:rPr>
-            </w:pPr>
-            <w:ins w:id="138" w:author="ch G" w:date="2015-05-26T15:36:00Z">
+                <w:ins w:id="139" w:author="ch G" w:date="2015-05-26T15:35:00Z"/>
+                <w:rFonts w:ascii="Times New Roman" w:hAnsi="Times New Roman"/>
+                <w:szCs w:val="21"/>
+              </w:rPr>
+            </w:pPr>
+            <w:ins w:id="140" w:author="ch G" w:date="2015-05-26T15:36:00Z">
               <w:r>
                 <w:rPr>
                   <w:rFonts w:ascii="Times New Roman" w:hAnsi="Times New Roman" w:hint="eastAsia"/>
@@ -10576,12 +10598,12 @@
           <w:p>
             <w:pPr>
               <w:rPr>
-                <w:ins w:id="139" w:author="ch G" w:date="2015-05-26T15:35:00Z"/>
-                <w:rFonts w:ascii="Times New Roman" w:hAnsi="Times New Roman" w:hint="eastAsia"/>
-                <w:szCs w:val="21"/>
-              </w:rPr>
-            </w:pPr>
-            <w:ins w:id="140" w:author="ch G" w:date="2015-05-26T15:36:00Z">
+                <w:ins w:id="141" w:author="ch G" w:date="2015-05-26T15:35:00Z"/>
+                <w:rFonts w:ascii="Times New Roman" w:hAnsi="Times New Roman"/>
+                <w:szCs w:val="21"/>
+              </w:rPr>
+            </w:pPr>
+            <w:ins w:id="142" w:author="ch G" w:date="2015-05-26T15:36:00Z">
               <w:r>
                 <w:rPr>
                   <w:rFonts w:ascii="Times New Roman" w:hAnsi="Times New Roman" w:hint="eastAsia"/>
@@ -10600,12 +10622,12 @@
           <w:p>
             <w:pPr>
               <w:rPr>
-                <w:ins w:id="141" w:author="ch G" w:date="2015-05-26T15:35:00Z"/>
-                <w:rFonts w:ascii="Times New Roman" w:hAnsi="Times New Roman" w:hint="eastAsia"/>
-                <w:szCs w:val="21"/>
-              </w:rPr>
-            </w:pPr>
-            <w:ins w:id="142" w:author="ch G" w:date="2015-05-26T15:36:00Z">
+                <w:ins w:id="143" w:author="ch G" w:date="2015-05-26T15:35:00Z"/>
+                <w:rFonts w:ascii="Times New Roman" w:hAnsi="Times New Roman"/>
+                <w:szCs w:val="21"/>
+              </w:rPr>
+            </w:pPr>
+            <w:ins w:id="144" w:author="ch G" w:date="2015-05-26T15:36:00Z">
               <w:r>
                 <w:rPr>
                   <w:rFonts w:ascii="Times New Roman" w:hAnsi="Times New Roman" w:hint="eastAsia"/>
@@ -10624,12 +10646,12 @@
           <w:p>
             <w:pPr>
               <w:rPr>
-                <w:ins w:id="143" w:author="ch G" w:date="2015-05-26T15:35:00Z"/>
-                <w:rFonts w:ascii="宋体" w:hAnsi="宋体" w:hint="eastAsia"/>
+                <w:ins w:id="145" w:author="ch G" w:date="2015-05-26T15:35:00Z"/>
+                <w:rFonts w:ascii="宋体" w:hAnsi="宋体"/>
                 <w:sz w:val="24"/>
               </w:rPr>
             </w:pPr>
-            <w:ins w:id="144" w:author="ch G" w:date="2015-05-26T15:37:00Z">
+            <w:ins w:id="146" w:author="ch G" w:date="2015-05-26T15:37:00Z">
               <w:r>
                 <w:rPr>
                   <w:rFonts w:ascii="宋体" w:hAnsi="宋体" w:hint="eastAsia"/>
@@ -10642,7 +10664,940 @@
         </w:tc>
       </w:tr>
     </w:tbl>
-    <w:p/>
+    <w:p>
+      <w:pPr>
+        <w:rPr>
+          <w:ins w:id="147" w:author="ch G" w:date="2015-05-26T16:47:00Z"/>
+          <w:rFonts w:hint="eastAsia"/>
+        </w:rPr>
+      </w:pPr>
+    </w:p>
+    <w:p>
+      <w:pPr>
+        <w:rPr>
+          <w:ins w:id="148" w:author="ch G" w:date="2015-05-26T16:49:00Z"/>
+          <w:rFonts w:hint="eastAsia"/>
+        </w:rPr>
+      </w:pPr>
+      <w:ins w:id="149" w:author="ch G" w:date="2015-05-26T16:49:00Z">
+        <w:r>
+          <w:rPr>
+            <w:rFonts w:hint="eastAsia"/>
+          </w:rPr>
+          <w:t>9</w:t>
+        </w:r>
+        <w:r>
+          <w:rPr>
+            <w:rFonts w:hint="eastAsia"/>
+          </w:rPr>
+          <w:t>、</w:t>
+        </w:r>
+      </w:ins>
+      <w:ins w:id="150" w:author="ch G" w:date="2015-05-26T16:47:00Z">
+        <w:r>
+          <w:rPr>
+            <w:rFonts w:hint="eastAsia"/>
+          </w:rPr>
+          <w:t>模板属性值表</w:t>
+        </w:r>
+      </w:ins>
+      <w:ins w:id="151" w:author="ch G" w:date="2015-05-26T16:48:00Z">
+        <w:r>
+          <w:rPr>
+            <w:rFonts w:hint="eastAsia"/>
+          </w:rPr>
+          <w:t>（如果没有模板属性值，那么在添加资源的时候，需要引用资源属性值表中的记录）</w:t>
+        </w:r>
+      </w:ins>
+    </w:p>
+    <w:tbl>
+      <w:tblPr>
+        <w:tblW w:w="9180" w:type="dxa"/>
+        <w:tblBorders>
+          <w:top w:val="single" w:sz="18" w:space="0" w:color="auto"/>
+          <w:left w:val="single" w:sz="8" w:space="0" w:color="auto"/>
+          <w:bottom w:val="single" w:sz="18" w:space="0" w:color="auto"/>
+          <w:right w:val="single" w:sz="8" w:space="0" w:color="auto"/>
+          <w:insideH w:val="single" w:sz="8" w:space="0" w:color="auto"/>
+          <w:insideV w:val="single" w:sz="8" w:space="0" w:color="auto"/>
+        </w:tblBorders>
+        <w:tblLayout w:type="fixed"/>
+        <w:tblLook w:val="04A0" w:firstRow="1" w:lastRow="0" w:firstColumn="1" w:lastColumn="0" w:noHBand="0" w:noVBand="1"/>
+        <w:tblPrChange w:id="152" w:author="ch G" w:date="2015-05-26T16:50:00Z">
+          <w:tblPr>
+            <w:tblW w:w="9180" w:type="dxa"/>
+            <w:tblBorders>
+              <w:top w:val="single" w:sz="18" w:space="0" w:color="auto"/>
+              <w:left w:val="single" w:sz="8" w:space="0" w:color="auto"/>
+              <w:bottom w:val="single" w:sz="18" w:space="0" w:color="auto"/>
+              <w:right w:val="single" w:sz="8" w:space="0" w:color="auto"/>
+              <w:insideH w:val="single" w:sz="8" w:space="0" w:color="auto"/>
+              <w:insideV w:val="single" w:sz="8" w:space="0" w:color="auto"/>
+            </w:tblBorders>
+            <w:tblLayout w:type="fixed"/>
+            <w:tblLook w:val="04A0" w:firstRow="1" w:lastRow="0" w:firstColumn="1" w:lastColumn="0" w:noHBand="0" w:noVBand="1"/>
+          </w:tblPr>
+        </w:tblPrChange>
+      </w:tblPr>
+      <w:tblGrid>
+        <w:gridCol w:w="1809"/>
+        <w:gridCol w:w="851"/>
+        <w:gridCol w:w="1276"/>
+        <w:gridCol w:w="1417"/>
+        <w:gridCol w:w="1276"/>
+        <w:gridCol w:w="2551"/>
+        <w:tblGridChange w:id="153">
+          <w:tblGrid>
+            <w:gridCol w:w="1526"/>
+            <w:gridCol w:w="1134"/>
+            <w:gridCol w:w="1276"/>
+            <w:gridCol w:w="1417"/>
+            <w:gridCol w:w="1276"/>
+            <w:gridCol w:w="2551"/>
+          </w:tblGrid>
+        </w:tblGridChange>
+      </w:tblGrid>
+      <w:tr>
+        <w:trPr>
+          <w:trHeight w:val="399"/>
+          <w:ins w:id="154" w:author="ch G" w:date="2015-05-26T16:49:00Z"/>
+          <w:trPrChange w:id="155" w:author="ch G" w:date="2015-05-26T16:50:00Z">
+            <w:trPr>
+              <w:trHeight w:val="399"/>
+            </w:trPr>
+          </w:trPrChange>
+        </w:trPr>
+        <w:tc>
+          <w:tcPr>
+            <w:tcW w:w="1809" w:type="dxa"/>
+            <w:tcBorders>
+              <w:top w:val="single" w:sz="18" w:space="0" w:color="auto"/>
+            </w:tcBorders>
+            <w:vAlign w:val="center"/>
+            <w:tcPrChange w:id="156" w:author="ch G" w:date="2015-05-26T16:50:00Z">
+              <w:tcPr>
+                <w:tcW w:w="1526" w:type="dxa"/>
+                <w:tcBorders>
+                  <w:top w:val="single" w:sz="18" w:space="0" w:color="auto"/>
+                </w:tcBorders>
+                <w:vAlign w:val="center"/>
+              </w:tcPr>
+            </w:tcPrChange>
+          </w:tcPr>
+          <w:p>
+            <w:pPr>
+              <w:rPr>
+                <w:ins w:id="157" w:author="ch G" w:date="2015-05-26T16:49:00Z"/>
+                <w:rFonts w:ascii="Times New Roman" w:hAnsi="Times New Roman"/>
+                <w:szCs w:val="21"/>
+              </w:rPr>
+            </w:pPr>
+            <w:ins w:id="158" w:author="ch G" w:date="2015-05-26T16:49:00Z">
+              <w:r>
+                <w:rPr>
+                  <w:rFonts w:ascii="Times New Roman" w:hAnsi="Times New Roman" w:hint="eastAsia"/>
+                  <w:szCs w:val="21"/>
+                </w:rPr>
+                <w:t>字段名</w:t>
+              </w:r>
+            </w:ins>
+          </w:p>
+        </w:tc>
+        <w:tc>
+          <w:tcPr>
+            <w:tcW w:w="851" w:type="dxa"/>
+            <w:tcBorders>
+              <w:top w:val="single" w:sz="18" w:space="0" w:color="auto"/>
+            </w:tcBorders>
+            <w:vAlign w:val="center"/>
+            <w:tcPrChange w:id="159" w:author="ch G" w:date="2015-05-26T16:50:00Z">
+              <w:tcPr>
+                <w:tcW w:w="1134" w:type="dxa"/>
+                <w:tcBorders>
+                  <w:top w:val="single" w:sz="18" w:space="0" w:color="auto"/>
+                </w:tcBorders>
+                <w:vAlign w:val="center"/>
+              </w:tcPr>
+            </w:tcPrChange>
+          </w:tcPr>
+          <w:p>
+            <w:pPr>
+              <w:rPr>
+                <w:ins w:id="160" w:author="ch G" w:date="2015-05-26T16:49:00Z"/>
+                <w:rFonts w:ascii="Times New Roman" w:hAnsi="Times New Roman"/>
+                <w:szCs w:val="21"/>
+              </w:rPr>
+            </w:pPr>
+            <w:ins w:id="161" w:author="ch G" w:date="2015-05-26T16:49:00Z">
+              <w:r>
+                <w:rPr>
+                  <w:rFonts w:ascii="Times New Roman" w:hAnsi="Times New Roman" w:hint="eastAsia"/>
+                  <w:szCs w:val="21"/>
+                </w:rPr>
+                <w:t>类型</w:t>
+              </w:r>
+            </w:ins>
+          </w:p>
+        </w:tc>
+        <w:tc>
+          <w:tcPr>
+            <w:tcW w:w="1276" w:type="dxa"/>
+            <w:tcBorders>
+              <w:top w:val="single" w:sz="18" w:space="0" w:color="auto"/>
+            </w:tcBorders>
+            <w:vAlign w:val="center"/>
+            <w:tcPrChange w:id="162" w:author="ch G" w:date="2015-05-26T16:50:00Z">
+              <w:tcPr>
+                <w:tcW w:w="1276" w:type="dxa"/>
+                <w:tcBorders>
+                  <w:top w:val="single" w:sz="18" w:space="0" w:color="auto"/>
+                </w:tcBorders>
+                <w:vAlign w:val="center"/>
+              </w:tcPr>
+            </w:tcPrChange>
+          </w:tcPr>
+          <w:p>
+            <w:pPr>
+              <w:rPr>
+                <w:ins w:id="163" w:author="ch G" w:date="2015-05-26T16:49:00Z"/>
+                <w:rFonts w:ascii="Times New Roman" w:hAnsi="Times New Roman"/>
+                <w:szCs w:val="21"/>
+              </w:rPr>
+            </w:pPr>
+            <w:ins w:id="164" w:author="ch G" w:date="2015-05-26T16:49:00Z">
+              <w:r>
+                <w:rPr>
+                  <w:rFonts w:ascii="Times New Roman" w:hAnsi="Times New Roman" w:hint="eastAsia"/>
+                  <w:szCs w:val="21"/>
+                </w:rPr>
+                <w:t>长度</w:t>
+              </w:r>
+            </w:ins>
+          </w:p>
+        </w:tc>
+        <w:tc>
+          <w:tcPr>
+            <w:tcW w:w="1417" w:type="dxa"/>
+            <w:tcBorders>
+              <w:top w:val="single" w:sz="18" w:space="0" w:color="auto"/>
+            </w:tcBorders>
+            <w:vAlign w:val="center"/>
+            <w:tcPrChange w:id="165" w:author="ch G" w:date="2015-05-26T16:50:00Z">
+              <w:tcPr>
+                <w:tcW w:w="1417" w:type="dxa"/>
+                <w:tcBorders>
+                  <w:top w:val="single" w:sz="18" w:space="0" w:color="auto"/>
+                </w:tcBorders>
+                <w:vAlign w:val="center"/>
+              </w:tcPr>
+            </w:tcPrChange>
+          </w:tcPr>
+          <w:p>
+            <w:pPr>
+              <w:rPr>
+                <w:ins w:id="166" w:author="ch G" w:date="2015-05-26T16:49:00Z"/>
+                <w:rFonts w:ascii="Times New Roman" w:hAnsi="Times New Roman"/>
+                <w:szCs w:val="21"/>
+              </w:rPr>
+            </w:pPr>
+            <w:ins w:id="167" w:author="ch G" w:date="2015-05-26T16:49:00Z">
+              <w:r>
+                <w:rPr>
+                  <w:rFonts w:ascii="Times New Roman" w:hAnsi="Times New Roman" w:hint="eastAsia"/>
+                  <w:szCs w:val="21"/>
+                </w:rPr>
+                <w:t>约束条件</w:t>
+              </w:r>
+            </w:ins>
+          </w:p>
+        </w:tc>
+        <w:tc>
+          <w:tcPr>
+            <w:tcW w:w="1276" w:type="dxa"/>
+            <w:tcBorders>
+              <w:top w:val="single" w:sz="18" w:space="0" w:color="auto"/>
+            </w:tcBorders>
+            <w:vAlign w:val="center"/>
+            <w:tcPrChange w:id="168" w:author="ch G" w:date="2015-05-26T16:50:00Z">
+              <w:tcPr>
+                <w:tcW w:w="1276" w:type="dxa"/>
+                <w:tcBorders>
+                  <w:top w:val="single" w:sz="18" w:space="0" w:color="auto"/>
+                </w:tcBorders>
+                <w:vAlign w:val="center"/>
+              </w:tcPr>
+            </w:tcPrChange>
+          </w:tcPr>
+          <w:p>
+            <w:pPr>
+              <w:rPr>
+                <w:ins w:id="169" w:author="ch G" w:date="2015-05-26T16:49:00Z"/>
+                <w:rFonts w:ascii="Times New Roman" w:hAnsi="Times New Roman"/>
+                <w:szCs w:val="21"/>
+              </w:rPr>
+            </w:pPr>
+            <w:ins w:id="170" w:author="ch G" w:date="2015-05-26T16:49:00Z">
+              <w:r>
+                <w:rPr>
+                  <w:rFonts w:ascii="Times New Roman" w:hAnsi="Times New Roman" w:hint="eastAsia"/>
+                  <w:szCs w:val="21"/>
+                </w:rPr>
+                <w:t>允许空</w:t>
+              </w:r>
+            </w:ins>
+          </w:p>
+        </w:tc>
+        <w:tc>
+          <w:tcPr>
+            <w:tcW w:w="2551" w:type="dxa"/>
+            <w:tcBorders>
+              <w:top w:val="single" w:sz="18" w:space="0" w:color="auto"/>
+            </w:tcBorders>
+            <w:vAlign w:val="center"/>
+            <w:tcPrChange w:id="171" w:author="ch G" w:date="2015-05-26T16:50:00Z">
+              <w:tcPr>
+                <w:tcW w:w="2551" w:type="dxa"/>
+                <w:tcBorders>
+                  <w:top w:val="single" w:sz="18" w:space="0" w:color="auto"/>
+                </w:tcBorders>
+                <w:vAlign w:val="center"/>
+              </w:tcPr>
+            </w:tcPrChange>
+          </w:tcPr>
+          <w:p>
+            <w:pPr>
+              <w:rPr>
+                <w:ins w:id="172" w:author="ch G" w:date="2015-05-26T16:49:00Z"/>
+                <w:rFonts w:ascii="Times New Roman" w:hAnsi="Times New Roman"/>
+                <w:szCs w:val="21"/>
+              </w:rPr>
+            </w:pPr>
+            <w:ins w:id="173" w:author="ch G" w:date="2015-05-26T16:49:00Z">
+              <w:r>
+                <w:rPr>
+                  <w:rFonts w:ascii="Times New Roman" w:hAnsi="Times New Roman" w:hint="eastAsia"/>
+                  <w:szCs w:val="21"/>
+                </w:rPr>
+                <w:t>注释</w:t>
+              </w:r>
+            </w:ins>
+          </w:p>
+        </w:tc>
+      </w:tr>
+      <w:tr>
+        <w:trPr>
+          <w:trHeight w:val="399"/>
+          <w:ins w:id="174" w:author="ch G" w:date="2015-05-26T16:49:00Z"/>
+          <w:trPrChange w:id="175" w:author="ch G" w:date="2015-05-26T16:50:00Z">
+            <w:trPr>
+              <w:trHeight w:val="399"/>
+            </w:trPr>
+          </w:trPrChange>
+        </w:trPr>
+        <w:tc>
+          <w:tcPr>
+            <w:tcW w:w="1809" w:type="dxa"/>
+            <w:vAlign w:val="center"/>
+            <w:tcPrChange w:id="176" w:author="ch G" w:date="2015-05-26T16:50:00Z">
+              <w:tcPr>
+                <w:tcW w:w="1526" w:type="dxa"/>
+                <w:vAlign w:val="center"/>
+              </w:tcPr>
+            </w:tcPrChange>
+          </w:tcPr>
+          <w:p>
+            <w:pPr>
+              <w:rPr>
+                <w:ins w:id="177" w:author="ch G" w:date="2015-05-26T16:49:00Z"/>
+                <w:rFonts w:ascii="Times New Roman" w:hAnsi="Times New Roman" w:hint="eastAsia"/>
+                <w:szCs w:val="21"/>
+              </w:rPr>
+            </w:pPr>
+            <w:proofErr w:type="gramStart"/>
+            <w:ins w:id="178" w:author="ch G" w:date="2015-05-26T16:49:00Z">
+              <w:r>
+                <w:rPr>
+                  <w:rFonts w:ascii="Times New Roman" w:hAnsi="Times New Roman"/>
+                  <w:szCs w:val="21"/>
+                </w:rPr>
+                <w:lastRenderedPageBreak/>
+                <w:t>id</w:t>
+              </w:r>
+              <w:proofErr w:type="gramEnd"/>
+            </w:ins>
+          </w:p>
+        </w:tc>
+        <w:tc>
+          <w:tcPr>
+            <w:tcW w:w="851" w:type="dxa"/>
+            <w:vAlign w:val="center"/>
+            <w:tcPrChange w:id="179" w:author="ch G" w:date="2015-05-26T16:50:00Z">
+              <w:tcPr>
+                <w:tcW w:w="1134" w:type="dxa"/>
+                <w:vAlign w:val="center"/>
+              </w:tcPr>
+            </w:tcPrChange>
+          </w:tcPr>
+          <w:p>
+            <w:pPr>
+              <w:rPr>
+                <w:ins w:id="180" w:author="ch G" w:date="2015-05-26T16:49:00Z"/>
+                <w:rFonts w:ascii="Times New Roman" w:hAnsi="Times New Roman"/>
+                <w:szCs w:val="21"/>
+              </w:rPr>
+            </w:pPr>
+            <w:proofErr w:type="spellStart"/>
+            <w:proofErr w:type="gramStart"/>
+            <w:ins w:id="181" w:author="ch G" w:date="2015-05-26T16:49:00Z">
+              <w:r>
+                <w:rPr>
+                  <w:rFonts w:ascii="Times New Roman" w:hAnsi="Times New Roman"/>
+                  <w:spacing w:val="6"/>
+                  <w:szCs w:val="21"/>
+                </w:rPr>
+                <w:t>bigint</w:t>
+              </w:r>
+              <w:proofErr w:type="spellEnd"/>
+              <w:proofErr w:type="gramEnd"/>
+            </w:ins>
+          </w:p>
+        </w:tc>
+        <w:tc>
+          <w:tcPr>
+            <w:tcW w:w="1276" w:type="dxa"/>
+            <w:vAlign w:val="center"/>
+            <w:tcPrChange w:id="182" w:author="ch G" w:date="2015-05-26T16:50:00Z">
+              <w:tcPr>
+                <w:tcW w:w="1276" w:type="dxa"/>
+                <w:vAlign w:val="center"/>
+              </w:tcPr>
+            </w:tcPrChange>
+          </w:tcPr>
+          <w:p>
+            <w:pPr>
+              <w:rPr>
+                <w:ins w:id="183" w:author="ch G" w:date="2015-05-26T16:49:00Z"/>
+                <w:rFonts w:ascii="Times New Roman" w:hAnsi="Times New Roman"/>
+                <w:szCs w:val="21"/>
+              </w:rPr>
+            </w:pPr>
+            <w:ins w:id="184" w:author="ch G" w:date="2015-05-26T16:49:00Z">
+              <w:r>
+                <w:rPr>
+                  <w:rFonts w:ascii="Times New Roman" w:hAnsi="Times New Roman" w:hint="eastAsia"/>
+                  <w:szCs w:val="21"/>
+                </w:rPr>
+                <w:t>32</w:t>
+              </w:r>
+            </w:ins>
+          </w:p>
+        </w:tc>
+        <w:tc>
+          <w:tcPr>
+            <w:tcW w:w="1417" w:type="dxa"/>
+            <w:vAlign w:val="center"/>
+            <w:tcPrChange w:id="185" w:author="ch G" w:date="2015-05-26T16:50:00Z">
+              <w:tcPr>
+                <w:tcW w:w="1417" w:type="dxa"/>
+                <w:vAlign w:val="center"/>
+              </w:tcPr>
+            </w:tcPrChange>
+          </w:tcPr>
+          <w:p>
+            <w:pPr>
+              <w:rPr>
+                <w:ins w:id="186" w:author="ch G" w:date="2015-05-26T16:49:00Z"/>
+                <w:rFonts w:ascii="Times New Roman" w:hAnsi="Times New Roman"/>
+                <w:szCs w:val="21"/>
+              </w:rPr>
+            </w:pPr>
+            <w:ins w:id="187" w:author="ch G" w:date="2015-05-26T16:49:00Z">
+              <w:r>
+                <w:rPr>
+                  <w:rFonts w:ascii="Times New Roman" w:hAnsi="Times New Roman" w:hint="eastAsia"/>
+                  <w:szCs w:val="21"/>
+                </w:rPr>
+                <w:t>外键</w:t>
+              </w:r>
+            </w:ins>
+          </w:p>
+        </w:tc>
+        <w:tc>
+          <w:tcPr>
+            <w:tcW w:w="1276" w:type="dxa"/>
+            <w:vAlign w:val="center"/>
+            <w:tcPrChange w:id="188" w:author="ch G" w:date="2015-05-26T16:50:00Z">
+              <w:tcPr>
+                <w:tcW w:w="1276" w:type="dxa"/>
+                <w:vAlign w:val="center"/>
+              </w:tcPr>
+            </w:tcPrChange>
+          </w:tcPr>
+          <w:p>
+            <w:pPr>
+              <w:rPr>
+                <w:ins w:id="189" w:author="ch G" w:date="2015-05-26T16:49:00Z"/>
+                <w:rFonts w:ascii="Times New Roman" w:hAnsi="Times New Roman"/>
+                <w:szCs w:val="21"/>
+              </w:rPr>
+            </w:pPr>
+            <w:ins w:id="190" w:author="ch G" w:date="2015-05-26T16:49:00Z">
+              <w:r>
+                <w:rPr>
+                  <w:rFonts w:ascii="Times New Roman" w:hAnsi="Times New Roman" w:hint="eastAsia"/>
+                  <w:szCs w:val="21"/>
+                </w:rPr>
+                <w:t>否</w:t>
+              </w:r>
+            </w:ins>
+          </w:p>
+        </w:tc>
+        <w:tc>
+          <w:tcPr>
+            <w:tcW w:w="2551" w:type="dxa"/>
+            <w:vAlign w:val="center"/>
+            <w:tcPrChange w:id="191" w:author="ch G" w:date="2015-05-26T16:50:00Z">
+              <w:tcPr>
+                <w:tcW w:w="2551" w:type="dxa"/>
+                <w:vAlign w:val="center"/>
+              </w:tcPr>
+            </w:tcPrChange>
+          </w:tcPr>
+          <w:p>
+            <w:pPr>
+              <w:rPr>
+                <w:ins w:id="192" w:author="ch G" w:date="2015-05-26T16:49:00Z"/>
+                <w:rFonts w:ascii="Times New Roman" w:hAnsi="Times New Roman"/>
+                <w:szCs w:val="21"/>
+              </w:rPr>
+            </w:pPr>
+            <w:ins w:id="193" w:author="ch G" w:date="2015-05-26T16:50:00Z">
+              <w:r>
+                <w:rPr>
+                  <w:rFonts w:ascii="宋体" w:hAnsi="宋体" w:hint="eastAsia"/>
+                  <w:sz w:val="24"/>
+                </w:rPr>
+                <w:t>模板属性值ID</w:t>
+              </w:r>
+            </w:ins>
+          </w:p>
+        </w:tc>
+      </w:tr>
+      <w:tr>
+        <w:trPr>
+          <w:trHeight w:val="399"/>
+          <w:ins w:id="194" w:author="ch G" w:date="2015-05-26T16:49:00Z"/>
+          <w:trPrChange w:id="195" w:author="ch G" w:date="2015-05-26T16:50:00Z">
+            <w:trPr>
+              <w:trHeight w:val="399"/>
+            </w:trPr>
+          </w:trPrChange>
+        </w:trPr>
+        <w:tc>
+          <w:tcPr>
+            <w:tcW w:w="1809" w:type="dxa"/>
+            <w:vAlign w:val="center"/>
+            <w:tcPrChange w:id="196" w:author="ch G" w:date="2015-05-26T16:50:00Z">
+              <w:tcPr>
+                <w:tcW w:w="1526" w:type="dxa"/>
+                <w:vAlign w:val="center"/>
+              </w:tcPr>
+            </w:tcPrChange>
+          </w:tcPr>
+          <w:p>
+            <w:pPr>
+              <w:rPr>
+                <w:ins w:id="197" w:author="ch G" w:date="2015-05-26T16:49:00Z"/>
+                <w:rFonts w:ascii="Times New Roman" w:hAnsi="Times New Roman"/>
+                <w:szCs w:val="21"/>
+              </w:rPr>
+            </w:pPr>
+            <w:proofErr w:type="spellStart"/>
+            <w:ins w:id="198" w:author="ch G" w:date="2015-05-26T16:49:00Z">
+              <w:r>
+                <w:rPr>
+                  <w:rFonts w:ascii="Times New Roman" w:hAnsi="Times New Roman"/>
+                </w:rPr>
+                <w:t>A</w:t>
+              </w:r>
+              <w:r>
+                <w:rPr>
+                  <w:rFonts w:ascii="Times New Roman" w:hAnsi="Times New Roman" w:hint="eastAsia"/>
+                </w:rPr>
+                <w:t>ttribute</w:t>
+              </w:r>
+            </w:ins>
+            <w:ins w:id="199" w:author="ch G" w:date="2015-05-26T16:51:00Z">
+              <w:r>
+                <w:rPr>
+                  <w:rFonts w:ascii="Times New Roman" w:hAnsi="Times New Roman" w:hint="eastAsia"/>
+                </w:rPr>
+                <w:t>modelID</w:t>
+              </w:r>
+            </w:ins>
+            <w:proofErr w:type="spellEnd"/>
+          </w:p>
+        </w:tc>
+        <w:tc>
+          <w:tcPr>
+            <w:tcW w:w="851" w:type="dxa"/>
+            <w:tcPrChange w:id="200" w:author="ch G" w:date="2015-05-26T16:50:00Z">
+              <w:tcPr>
+                <w:tcW w:w="1134" w:type="dxa"/>
+              </w:tcPr>
+            </w:tcPrChange>
+          </w:tcPr>
+          <w:p>
+            <w:pPr>
+              <w:rPr>
+                <w:ins w:id="201" w:author="ch G" w:date="2015-05-26T16:49:00Z"/>
+              </w:rPr>
+            </w:pPr>
+            <w:proofErr w:type="spellStart"/>
+            <w:proofErr w:type="gramStart"/>
+            <w:ins w:id="202" w:author="ch G" w:date="2015-05-26T16:49:00Z">
+              <w:r>
+                <w:rPr>
+                  <w:rFonts w:ascii="Times New Roman" w:hAnsi="Times New Roman"/>
+                  <w:spacing w:val="6"/>
+                  <w:szCs w:val="21"/>
+                </w:rPr>
+                <w:t>bigint</w:t>
+              </w:r>
+              <w:proofErr w:type="spellEnd"/>
+              <w:proofErr w:type="gramEnd"/>
+            </w:ins>
+          </w:p>
+        </w:tc>
+        <w:tc>
+          <w:tcPr>
+            <w:tcW w:w="1276" w:type="dxa"/>
+            <w:vAlign w:val="center"/>
+            <w:tcPrChange w:id="203" w:author="ch G" w:date="2015-05-26T16:50:00Z">
+              <w:tcPr>
+                <w:tcW w:w="1276" w:type="dxa"/>
+                <w:vAlign w:val="center"/>
+              </w:tcPr>
+            </w:tcPrChange>
+          </w:tcPr>
+          <w:p>
+            <w:pPr>
+              <w:rPr>
+                <w:ins w:id="204" w:author="ch G" w:date="2015-05-26T16:49:00Z"/>
+                <w:rFonts w:ascii="Times New Roman" w:hAnsi="Times New Roman"/>
+                <w:szCs w:val="21"/>
+              </w:rPr>
+            </w:pPr>
+            <w:ins w:id="205" w:author="ch G" w:date="2015-05-26T16:49:00Z">
+              <w:r>
+                <w:rPr>
+                  <w:rFonts w:ascii="Times New Roman" w:hAnsi="Times New Roman" w:hint="eastAsia"/>
+                  <w:szCs w:val="21"/>
+                </w:rPr>
+                <w:t>32</w:t>
+              </w:r>
+            </w:ins>
+          </w:p>
+        </w:tc>
+        <w:tc>
+          <w:tcPr>
+            <w:tcW w:w="1417" w:type="dxa"/>
+            <w:vAlign w:val="center"/>
+            <w:tcPrChange w:id="206" w:author="ch G" w:date="2015-05-26T16:50:00Z">
+              <w:tcPr>
+                <w:tcW w:w="1417" w:type="dxa"/>
+                <w:vAlign w:val="center"/>
+              </w:tcPr>
+            </w:tcPrChange>
+          </w:tcPr>
+          <w:p>
+            <w:pPr>
+              <w:rPr>
+                <w:ins w:id="207" w:author="ch G" w:date="2015-05-26T16:49:00Z"/>
+                <w:rFonts w:ascii="Times New Roman" w:hAnsi="Times New Roman"/>
+                <w:szCs w:val="21"/>
+              </w:rPr>
+            </w:pPr>
+            <w:ins w:id="208" w:author="ch G" w:date="2015-05-26T16:49:00Z">
+              <w:r>
+                <w:rPr>
+                  <w:rFonts w:ascii="Times New Roman" w:hAnsi="Times New Roman" w:hint="eastAsia"/>
+                  <w:szCs w:val="21"/>
+                </w:rPr>
+                <w:t>外键</w:t>
+              </w:r>
+            </w:ins>
+          </w:p>
+        </w:tc>
+        <w:tc>
+          <w:tcPr>
+            <w:tcW w:w="1276" w:type="dxa"/>
+            <w:vAlign w:val="center"/>
+            <w:tcPrChange w:id="209" w:author="ch G" w:date="2015-05-26T16:50:00Z">
+              <w:tcPr>
+                <w:tcW w:w="1276" w:type="dxa"/>
+                <w:vAlign w:val="center"/>
+              </w:tcPr>
+            </w:tcPrChange>
+          </w:tcPr>
+          <w:p>
+            <w:pPr>
+              <w:rPr>
+                <w:ins w:id="210" w:author="ch G" w:date="2015-05-26T16:49:00Z"/>
+                <w:rFonts w:ascii="Times New Roman" w:hAnsi="Times New Roman"/>
+                <w:szCs w:val="21"/>
+              </w:rPr>
+            </w:pPr>
+            <w:ins w:id="211" w:author="ch G" w:date="2015-05-26T16:49:00Z">
+              <w:r>
+                <w:rPr>
+                  <w:rFonts w:ascii="Times New Roman" w:hAnsi="Times New Roman" w:hint="eastAsia"/>
+                  <w:szCs w:val="21"/>
+                </w:rPr>
+                <w:t>否</w:t>
+              </w:r>
+            </w:ins>
+          </w:p>
+        </w:tc>
+        <w:tc>
+          <w:tcPr>
+            <w:tcW w:w="2551" w:type="dxa"/>
+            <w:vAlign w:val="center"/>
+            <w:tcPrChange w:id="212" w:author="ch G" w:date="2015-05-26T16:50:00Z">
+              <w:tcPr>
+                <w:tcW w:w="2551" w:type="dxa"/>
+                <w:vAlign w:val="center"/>
+              </w:tcPr>
+            </w:tcPrChange>
+          </w:tcPr>
+          <w:p>
+            <w:pPr>
+              <w:rPr>
+                <w:ins w:id="213" w:author="ch G" w:date="2015-05-26T16:49:00Z"/>
+                <w:rFonts w:ascii="Times New Roman" w:hAnsi="Times New Roman"/>
+                <w:szCs w:val="21"/>
+              </w:rPr>
+            </w:pPr>
+            <w:ins w:id="214" w:author="ch G" w:date="2015-05-26T16:51:00Z">
+              <w:r>
+                <w:rPr>
+                  <w:rFonts w:ascii="宋体" w:hAnsi="宋体" w:hint="eastAsia"/>
+                  <w:sz w:val="24"/>
+                </w:rPr>
+                <w:t>模板属性</w:t>
+              </w:r>
+            </w:ins>
+            <w:ins w:id="215" w:author="ch G" w:date="2015-05-26T16:49:00Z">
+              <w:r>
+                <w:rPr>
+                  <w:rFonts w:ascii="宋体" w:hAnsi="宋体" w:hint="eastAsia"/>
+                  <w:sz w:val="24"/>
+                </w:rPr>
+                <w:t>ID</w:t>
+              </w:r>
+            </w:ins>
+          </w:p>
+        </w:tc>
+      </w:tr>
+      <w:tr>
+        <w:trPr>
+          <w:trHeight w:val="399"/>
+          <w:ins w:id="216" w:author="ch G" w:date="2015-05-26T16:49:00Z"/>
+          <w:trPrChange w:id="217" w:author="ch G" w:date="2015-05-26T16:50:00Z">
+            <w:trPr>
+              <w:trHeight w:val="399"/>
+            </w:trPr>
+          </w:trPrChange>
+        </w:trPr>
+        <w:tc>
+          <w:tcPr>
+            <w:tcW w:w="1809" w:type="dxa"/>
+            <w:vAlign w:val="center"/>
+            <w:tcPrChange w:id="218" w:author="ch G" w:date="2015-05-26T16:50:00Z">
+              <w:tcPr>
+                <w:tcW w:w="1526" w:type="dxa"/>
+                <w:vAlign w:val="center"/>
+              </w:tcPr>
+            </w:tcPrChange>
+          </w:tcPr>
+          <w:p>
+            <w:pPr>
+              <w:rPr>
+                <w:ins w:id="219" w:author="ch G" w:date="2015-05-26T16:49:00Z"/>
+                <w:rFonts w:ascii="Times New Roman" w:hAnsi="Times New Roman"/>
+                <w:szCs w:val="21"/>
+              </w:rPr>
+            </w:pPr>
+            <w:proofErr w:type="spellStart"/>
+            <w:proofErr w:type="gramStart"/>
+            <w:ins w:id="220" w:author="ch G" w:date="2015-05-26T16:49:00Z">
+              <w:r>
+                <w:rPr>
+                  <w:rFonts w:ascii="Times New Roman" w:hAnsi="Times New Roman" w:hint="eastAsia"/>
+                </w:rPr>
+                <w:t>attribute</w:t>
+              </w:r>
+              <w:proofErr w:type="gramEnd"/>
+              <w:r>
+                <w:rPr>
+                  <w:rFonts w:ascii="Times New Roman" w:hAnsi="Times New Roman" w:hint="eastAsia"/>
+                </w:rPr>
+                <w:t>_value</w:t>
+              </w:r>
+              <w:proofErr w:type="spellEnd"/>
+            </w:ins>
+          </w:p>
+        </w:tc>
+        <w:tc>
+          <w:tcPr>
+            <w:tcW w:w="851" w:type="dxa"/>
+            <w:tcPrChange w:id="221" w:author="ch G" w:date="2015-05-26T16:50:00Z">
+              <w:tcPr>
+                <w:tcW w:w="1134" w:type="dxa"/>
+              </w:tcPr>
+            </w:tcPrChange>
+          </w:tcPr>
+          <w:p>
+            <w:pPr>
+              <w:rPr>
+                <w:ins w:id="222" w:author="ch G" w:date="2015-05-26T16:49:00Z"/>
+              </w:rPr>
+            </w:pPr>
+            <w:proofErr w:type="spellStart"/>
+            <w:proofErr w:type="gramStart"/>
+            <w:ins w:id="223" w:author="ch G" w:date="2015-05-26T16:49:00Z">
+              <w:r>
+                <w:rPr>
+                  <w:rFonts w:ascii="Times New Roman" w:hAnsi="Times New Roman"/>
+                  <w:szCs w:val="21"/>
+                </w:rPr>
+                <w:t>varchar</w:t>
+              </w:r>
+              <w:proofErr w:type="spellEnd"/>
+              <w:proofErr w:type="gramEnd"/>
+            </w:ins>
+          </w:p>
+        </w:tc>
+        <w:tc>
+          <w:tcPr>
+            <w:tcW w:w="1276" w:type="dxa"/>
+            <w:vAlign w:val="center"/>
+            <w:tcPrChange w:id="224" w:author="ch G" w:date="2015-05-26T16:50:00Z">
+              <w:tcPr>
+                <w:tcW w:w="1276" w:type="dxa"/>
+                <w:vAlign w:val="center"/>
+              </w:tcPr>
+            </w:tcPrChange>
+          </w:tcPr>
+          <w:p>
+            <w:pPr>
+              <w:rPr>
+                <w:ins w:id="225" w:author="ch G" w:date="2015-05-26T16:49:00Z"/>
+                <w:rFonts w:ascii="Times New Roman" w:hAnsi="Times New Roman"/>
+                <w:szCs w:val="21"/>
+              </w:rPr>
+            </w:pPr>
+            <w:ins w:id="226" w:author="ch G" w:date="2015-05-26T16:49:00Z">
+              <w:r>
+                <w:rPr>
+                  <w:rFonts w:ascii="Times New Roman" w:hAnsi="Times New Roman" w:hint="eastAsia"/>
+                  <w:szCs w:val="21"/>
+                </w:rPr>
+                <w:t>200</w:t>
+              </w:r>
+            </w:ins>
+          </w:p>
+        </w:tc>
+        <w:tc>
+          <w:tcPr>
+            <w:tcW w:w="1417" w:type="dxa"/>
+            <w:vAlign w:val="center"/>
+            <w:tcPrChange w:id="227" w:author="ch G" w:date="2015-05-26T16:50:00Z">
+              <w:tcPr>
+                <w:tcW w:w="1417" w:type="dxa"/>
+                <w:vAlign w:val="center"/>
+              </w:tcPr>
+            </w:tcPrChange>
+          </w:tcPr>
+          <w:p>
+            <w:pPr>
+              <w:rPr>
+                <w:ins w:id="228" w:author="ch G" w:date="2015-05-26T16:49:00Z"/>
+                <w:rFonts w:ascii="Times New Roman" w:hAnsi="Times New Roman"/>
+                <w:szCs w:val="21"/>
+              </w:rPr>
+            </w:pPr>
+          </w:p>
+        </w:tc>
+        <w:tc>
+          <w:tcPr>
+            <w:tcW w:w="1276" w:type="dxa"/>
+            <w:vAlign w:val="center"/>
+            <w:tcPrChange w:id="229" w:author="ch G" w:date="2015-05-26T16:50:00Z">
+              <w:tcPr>
+                <w:tcW w:w="1276" w:type="dxa"/>
+                <w:vAlign w:val="center"/>
+              </w:tcPr>
+            </w:tcPrChange>
+          </w:tcPr>
+          <w:p>
+            <w:pPr>
+              <w:rPr>
+                <w:ins w:id="230" w:author="ch G" w:date="2015-05-26T16:49:00Z"/>
+                <w:rFonts w:ascii="Times New Roman" w:hAnsi="Times New Roman"/>
+                <w:szCs w:val="21"/>
+              </w:rPr>
+            </w:pPr>
+            <w:ins w:id="231" w:author="ch G" w:date="2015-05-26T16:49:00Z">
+              <w:r>
+                <w:rPr>
+                  <w:rFonts w:ascii="Times New Roman" w:hAnsi="Times New Roman" w:hint="eastAsia"/>
+                  <w:szCs w:val="21"/>
+                </w:rPr>
+                <w:t>否</w:t>
+              </w:r>
+            </w:ins>
+          </w:p>
+        </w:tc>
+        <w:tc>
+          <w:tcPr>
+            <w:tcW w:w="2551" w:type="dxa"/>
+            <w:vAlign w:val="center"/>
+            <w:tcPrChange w:id="232" w:author="ch G" w:date="2015-05-26T16:50:00Z">
+              <w:tcPr>
+                <w:tcW w:w="2551" w:type="dxa"/>
+                <w:vAlign w:val="center"/>
+              </w:tcPr>
+            </w:tcPrChange>
+          </w:tcPr>
+          <w:p>
+            <w:pPr>
+              <w:rPr>
+                <w:ins w:id="233" w:author="ch G" w:date="2015-05-26T16:49:00Z"/>
+                <w:rFonts w:ascii="Times New Roman" w:hAnsi="Times New Roman"/>
+                <w:szCs w:val="21"/>
+              </w:rPr>
+            </w:pPr>
+            <w:ins w:id="234" w:author="ch G" w:date="2015-05-26T16:50:00Z">
+              <w:r>
+                <w:rPr>
+                  <w:rFonts w:ascii="宋体" w:hAnsi="宋体" w:hint="eastAsia"/>
+                  <w:sz w:val="24"/>
+                </w:rPr>
+                <w:t>模板属性值</w:t>
+              </w:r>
+            </w:ins>
+          </w:p>
+        </w:tc>
+      </w:tr>
+    </w:tbl>
+    <w:p>
+      <w:pPr>
+        <w:rPr>
+          <w:rFonts w:hint="eastAsia"/>
+        </w:rPr>
+      </w:pPr>
+    </w:p>
     <w:p>
       <w:pPr>
         <w:pStyle w:val="1"/>
@@ -10829,7 +11784,6 @@
                 <w:rFonts w:ascii="Times New Roman" w:hAnsi="Times New Roman" w:hint="eastAsia"/>
                 <w:szCs w:val="21"/>
               </w:rPr>
-              <w:lastRenderedPageBreak/>
               <w:t>自动生成</w:t>
             </w:r>
           </w:p>

--- a/2015.1.12无线城市移动文化生活综合服务资源目录管理系统数据库设计.docx
+++ b/2015.1.12无线城市移动文化生活综合服务资源目录管理系统数据库设计.docx
@@ -1248,8 +1248,6 @@
                 <w:szCs w:val="21"/>
               </w:rPr>
             </w:pPr>
-            <w:bookmarkStart w:id="2" w:name="_GoBack"/>
-            <w:bookmarkEnd w:id="2"/>
           </w:p>
         </w:tc>
         <w:tc>
@@ -3471,8 +3469,8 @@
                 <w:szCs w:val="21"/>
               </w:rPr>
             </w:pPr>
-            <w:bookmarkStart w:id="3" w:name="OLE_LINK1"/>
-            <w:bookmarkStart w:id="4" w:name="OLE_LINK2"/>
+            <w:bookmarkStart w:id="2" w:name="OLE_LINK1"/>
+            <w:bookmarkStart w:id="3" w:name="OLE_LINK2"/>
             <w:proofErr w:type="spellStart"/>
             <w:proofErr w:type="gramStart"/>
             <w:r>
@@ -3482,8 +3480,8 @@
               </w:rPr>
               <w:t>varchar</w:t>
             </w:r>
+            <w:bookmarkEnd w:id="2"/>
             <w:bookmarkEnd w:id="3"/>
-            <w:bookmarkEnd w:id="4"/>
             <w:proofErr w:type="spellEnd"/>
             <w:proofErr w:type="gramEnd"/>
           </w:p>
@@ -4793,8 +4791,8 @@
               </w:rPr>
               <w:t>服</w:t>
             </w:r>
-            <w:bookmarkStart w:id="5" w:name="OLE_LINK3"/>
-            <w:bookmarkStart w:id="6" w:name="OLE_LINK4"/>
+            <w:bookmarkStart w:id="4" w:name="OLE_LINK3"/>
+            <w:bookmarkStart w:id="5" w:name="OLE_LINK4"/>
             <w:r>
               <w:rPr>
                 <w:rFonts w:ascii="宋体" w:hAnsi="宋体" w:hint="eastAsia"/>
@@ -4802,8 +4800,8 @@
               </w:rPr>
               <w:t>务</w:t>
             </w:r>
+            <w:bookmarkEnd w:id="4"/>
             <w:bookmarkEnd w:id="5"/>
-            <w:bookmarkEnd w:id="6"/>
             <w:r>
               <w:rPr>
                 <w:rFonts w:ascii="宋体" w:hAnsi="宋体" w:hint="eastAsia"/>
@@ -4847,8 +4845,8 @@
               </w:rPr>
               <w:t>_na</w:t>
             </w:r>
-            <w:bookmarkStart w:id="7" w:name="OLE_LINK17"/>
-            <w:bookmarkStart w:id="8" w:name="OLE_LINK18"/>
+            <w:bookmarkStart w:id="6" w:name="OLE_LINK17"/>
+            <w:bookmarkStart w:id="7" w:name="OLE_LINK18"/>
             <w:r>
               <w:rPr>
                 <w:rFonts w:ascii="Times New Roman" w:hAnsi="Times New Roman" w:hint="eastAsia"/>
@@ -4873,8 +4871,8 @@
               </w:rPr>
               <w:t>va</w:t>
             </w:r>
+            <w:bookmarkEnd w:id="6"/>
             <w:bookmarkEnd w:id="7"/>
-            <w:bookmarkEnd w:id="8"/>
             <w:r>
               <w:rPr>
                 <w:rFonts w:ascii="Times New Roman" w:hAnsi="Times New Roman"/>
@@ -4967,7 +4965,7 @@
       <w:tr>
         <w:trPr>
           <w:trHeight w:val="399"/>
-          <w:del w:id="9" w:author="ch G" w:date="2015-05-26T15:38:00Z"/>
+          <w:del w:id="8" w:author="ch G" w:date="2015-05-26T15:38:00Z"/>
         </w:trPr>
         <w:tc>
           <w:tcPr>
@@ -4977,12 +4975,12 @@
           <w:p>
             <w:pPr>
               <w:rPr>
-                <w:del w:id="10" w:author="ch G" w:date="2015-05-26T15:38:00Z"/>
-                <w:rFonts w:ascii="Times New Roman" w:hAnsi="Times New Roman"/>
-                <w:szCs w:val="21"/>
-              </w:rPr>
-            </w:pPr>
-            <w:del w:id="11" w:author="ch G" w:date="2015-05-26T15:38:00Z">
+                <w:del w:id="9" w:author="ch G" w:date="2015-05-26T15:38:00Z"/>
+                <w:rFonts w:ascii="Times New Roman" w:hAnsi="Times New Roman"/>
+                <w:szCs w:val="21"/>
+              </w:rPr>
+            </w:pPr>
+            <w:del w:id="10" w:author="ch G" w:date="2015-05-26T15:38:00Z">
               <w:r>
                 <w:rPr>
                   <w:rFonts w:ascii="Times New Roman" w:hAnsi="Times New Roman" w:hint="eastAsia"/>
@@ -5001,12 +4999,12 @@
           <w:p>
             <w:pPr>
               <w:rPr>
-                <w:del w:id="12" w:author="ch G" w:date="2015-05-26T15:38:00Z"/>
-                <w:rFonts w:ascii="Times New Roman" w:hAnsi="Times New Roman"/>
-                <w:szCs w:val="21"/>
-              </w:rPr>
-            </w:pPr>
-            <w:del w:id="13" w:author="ch G" w:date="2015-05-23T17:36:00Z">
+                <w:del w:id="11" w:author="ch G" w:date="2015-05-26T15:38:00Z"/>
+                <w:rFonts w:ascii="Times New Roman" w:hAnsi="Times New Roman"/>
+                <w:szCs w:val="21"/>
+              </w:rPr>
+            </w:pPr>
+            <w:del w:id="12" w:author="ch G" w:date="2015-05-23T17:36:00Z">
               <w:r>
                 <w:rPr>
                   <w:rFonts w:ascii="Times New Roman" w:hAnsi="Times New Roman" w:hint="eastAsia"/>
@@ -5026,12 +5024,12 @@
           <w:p>
             <w:pPr>
               <w:rPr>
-                <w:del w:id="14" w:author="ch G" w:date="2015-05-26T15:38:00Z"/>
-                <w:rFonts w:ascii="Times New Roman" w:hAnsi="Times New Roman"/>
-                <w:szCs w:val="21"/>
-              </w:rPr>
-            </w:pPr>
-            <w:del w:id="15" w:author="ch G" w:date="2015-05-23T17:36:00Z">
+                <w:del w:id="13" w:author="ch G" w:date="2015-05-26T15:38:00Z"/>
+                <w:rFonts w:ascii="Times New Roman" w:hAnsi="Times New Roman"/>
+                <w:szCs w:val="21"/>
+              </w:rPr>
+            </w:pPr>
+            <w:del w:id="14" w:author="ch G" w:date="2015-05-23T17:36:00Z">
               <w:r>
                 <w:rPr>
                   <w:rFonts w:ascii="Times New Roman" w:hAnsi="Times New Roman" w:hint="eastAsia"/>
@@ -5050,12 +5048,12 @@
           <w:p>
             <w:pPr>
               <w:rPr>
-                <w:del w:id="16" w:author="ch G" w:date="2015-05-26T15:38:00Z"/>
-                <w:rFonts w:ascii="Times New Roman" w:hAnsi="Times New Roman"/>
-                <w:szCs w:val="21"/>
-              </w:rPr>
-            </w:pPr>
-            <w:del w:id="17" w:author="ch G" w:date="2015-05-26T15:38:00Z">
+                <w:del w:id="15" w:author="ch G" w:date="2015-05-26T15:38:00Z"/>
+                <w:rFonts w:ascii="Times New Roman" w:hAnsi="Times New Roman"/>
+                <w:szCs w:val="21"/>
+              </w:rPr>
+            </w:pPr>
+            <w:del w:id="16" w:author="ch G" w:date="2015-05-26T15:38:00Z">
               <w:r>
                 <w:rPr>
                   <w:rFonts w:ascii="Times New Roman" w:hAnsi="Times New Roman" w:hint="eastAsia"/>
@@ -5074,12 +5072,12 @@
           <w:p>
             <w:pPr>
               <w:rPr>
-                <w:del w:id="18" w:author="ch G" w:date="2015-05-26T15:38:00Z"/>
-                <w:rFonts w:ascii="Times New Roman" w:hAnsi="Times New Roman"/>
-                <w:szCs w:val="21"/>
-              </w:rPr>
-            </w:pPr>
-            <w:del w:id="19" w:author="ch G" w:date="2015-05-26T15:38:00Z">
+                <w:del w:id="17" w:author="ch G" w:date="2015-05-26T15:38:00Z"/>
+                <w:rFonts w:ascii="Times New Roman" w:hAnsi="Times New Roman"/>
+                <w:szCs w:val="21"/>
+              </w:rPr>
+            </w:pPr>
+            <w:del w:id="18" w:author="ch G" w:date="2015-05-26T15:38:00Z">
               <w:r>
                 <w:rPr>
                   <w:rFonts w:ascii="Times New Roman" w:hAnsi="Times New Roman" w:hint="eastAsia"/>
@@ -5098,12 +5096,12 @@
           <w:p>
             <w:pPr>
               <w:rPr>
-                <w:del w:id="20" w:author="ch G" w:date="2015-05-26T15:38:00Z"/>
-                <w:rFonts w:ascii="Times New Roman" w:hAnsi="Times New Roman"/>
-                <w:szCs w:val="21"/>
-              </w:rPr>
-            </w:pPr>
-            <w:del w:id="21" w:author="ch G" w:date="2015-05-26T15:38:00Z">
+                <w:del w:id="19" w:author="ch G" w:date="2015-05-26T15:38:00Z"/>
+                <w:rFonts w:ascii="Times New Roman" w:hAnsi="Times New Roman"/>
+                <w:szCs w:val="21"/>
+              </w:rPr>
+            </w:pPr>
+            <w:del w:id="20" w:author="ch G" w:date="2015-05-26T15:38:00Z">
               <w:r>
                 <w:rPr>
                   <w:rFonts w:ascii="宋体" w:hAnsi="宋体" w:hint="eastAsia"/>
@@ -5139,8 +5137,8 @@
               </w:rPr>
               <w:t>des</w:t>
             </w:r>
-            <w:bookmarkStart w:id="22" w:name="OLE_LINK29"/>
-            <w:bookmarkStart w:id="23" w:name="OLE_LINK30"/>
+            <w:bookmarkStart w:id="21" w:name="OLE_LINK29"/>
+            <w:bookmarkStart w:id="22" w:name="OLE_LINK30"/>
             <w:r>
               <w:rPr>
                 <w:rFonts w:ascii="Times New Roman" w:hAnsi="Times New Roman"/>
@@ -5165,8 +5163,8 @@
               </w:rPr>
               <w:t>va</w:t>
             </w:r>
+            <w:bookmarkEnd w:id="21"/>
             <w:bookmarkEnd w:id="22"/>
-            <w:bookmarkEnd w:id="23"/>
             <w:r>
               <w:rPr>
                 <w:rFonts w:ascii="Times New Roman" w:hAnsi="Times New Roman"/>
@@ -5280,8 +5278,8 @@
               </w:rPr>
               <w:t>cat</w:t>
             </w:r>
-            <w:bookmarkStart w:id="24" w:name="OLE_LINK9"/>
-            <w:bookmarkStart w:id="25" w:name="OLE_LINK10"/>
+            <w:bookmarkStart w:id="23" w:name="OLE_LINK9"/>
+            <w:bookmarkStart w:id="24" w:name="OLE_LINK10"/>
             <w:r>
               <w:rPr>
                 <w:rFonts w:ascii="Times New Roman" w:hAnsi="Times New Roman"/>
@@ -5297,7 +5295,7 @@
             <w:tcW w:w="1134" w:type="dxa"/>
           </w:tcPr>
           <w:p>
-            <w:del w:id="26" w:author="ch G" w:date="2015-05-23T17:36:00Z">
+            <w:del w:id="25" w:author="ch G" w:date="2015-05-23T17:36:00Z">
               <w:r>
                 <w:rPr>
                   <w:rFonts w:ascii="Times New Roman" w:hAnsi="Times New Roman"/>
@@ -5306,8 +5304,8 @@
                 </w:rPr>
                 <w:delText>bi</w:delText>
               </w:r>
+              <w:bookmarkEnd w:id="23"/>
               <w:bookmarkEnd w:id="24"/>
-              <w:bookmarkEnd w:id="25"/>
               <w:r>
                 <w:rPr>
                   <w:rFonts w:ascii="Times New Roman" w:hAnsi="Times New Roman"/>
@@ -5318,7 +5316,7 @@
               </w:r>
             </w:del>
             <w:proofErr w:type="gramStart"/>
-            <w:ins w:id="27" w:author="ch G" w:date="2015-05-23T17:36:00Z">
+            <w:ins w:id="26" w:author="ch G" w:date="2015-05-23T17:36:00Z">
               <w:r>
                 <w:rPr>
                   <w:rFonts w:ascii="Times New Roman" w:hAnsi="Times New Roman" w:hint="eastAsia"/>
@@ -5343,7 +5341,7 @@
                 <w:szCs w:val="21"/>
               </w:rPr>
             </w:pPr>
-            <w:ins w:id="28" w:author="ch G" w:date="2015-05-23T17:36:00Z">
+            <w:ins w:id="27" w:author="ch G" w:date="2015-05-23T17:36:00Z">
               <w:r>
                 <w:rPr>
                   <w:rFonts w:ascii="Times New Roman" w:hAnsi="Times New Roman" w:hint="eastAsia"/>
@@ -5352,7 +5350,7 @@
                 <w:t>13</w:t>
               </w:r>
             </w:ins>
-            <w:del w:id="29" w:author="ch G" w:date="2015-05-23T17:36:00Z">
+            <w:del w:id="28" w:author="ch G" w:date="2015-05-23T17:36:00Z">
               <w:r>
                 <w:rPr>
                   <w:rFonts w:ascii="Times New Roman" w:hAnsi="Times New Roman" w:hint="eastAsia"/>
@@ -5424,8 +5422,8 @@
               </w:rPr>
               <w:t>所</w:t>
             </w:r>
-            <w:bookmarkStart w:id="30" w:name="OLE_LINK5"/>
-            <w:bookmarkStart w:id="31" w:name="OLE_LINK6"/>
+            <w:bookmarkStart w:id="29" w:name="OLE_LINK5"/>
+            <w:bookmarkStart w:id="30" w:name="OLE_LINK6"/>
             <w:r>
               <w:rPr>
                 <w:rFonts w:ascii="宋体" w:hAnsi="宋体" w:hint="eastAsia"/>
@@ -5433,8 +5431,8 @@
               </w:rPr>
               <w:t>属</w:t>
             </w:r>
+            <w:bookmarkEnd w:id="29"/>
             <w:bookmarkEnd w:id="30"/>
-            <w:bookmarkEnd w:id="31"/>
             <w:r>
               <w:rPr>
                 <w:rFonts w:ascii="宋体" w:hAnsi="宋体" w:hint="eastAsia"/>
@@ -5694,8 +5692,8 @@
               </w:rPr>
               <w:t>服</w:t>
             </w:r>
-            <w:bookmarkStart w:id="32" w:name="OLE_LINK11"/>
-            <w:bookmarkStart w:id="33" w:name="OLE_LINK12"/>
+            <w:bookmarkStart w:id="31" w:name="OLE_LINK11"/>
+            <w:bookmarkStart w:id="32" w:name="OLE_LINK12"/>
             <w:r>
               <w:rPr>
                 <w:rFonts w:ascii="宋体" w:hAnsi="宋体" w:hint="eastAsia"/>
@@ -5703,8 +5701,8 @@
               </w:rPr>
               <w:t>务</w:t>
             </w:r>
+            <w:bookmarkEnd w:id="31"/>
             <w:bookmarkEnd w:id="32"/>
-            <w:bookmarkEnd w:id="33"/>
             <w:r>
               <w:rPr>
                 <w:rFonts w:ascii="宋体" w:hAnsi="宋体" w:hint="eastAsia"/>
@@ -5845,14 +5843,25 @@
                 <w:szCs w:val="21"/>
               </w:rPr>
             </w:pPr>
+            <w:del w:id="33" w:author="ch G" w:date="2015-05-28T00:15:00Z">
+              <w:r>
+                <w:rPr>
+                  <w:rFonts w:ascii="Times New Roman" w:hAnsi="Times New Roman" w:hint="eastAsia"/>
+                  <w:szCs w:val="21"/>
+                </w:rPr>
+                <w:delText>right</w:delText>
+              </w:r>
+            </w:del>
             <w:proofErr w:type="gramStart"/>
-            <w:r>
-              <w:rPr>
-                <w:rFonts w:ascii="Times New Roman" w:hAnsi="Times New Roman" w:hint="eastAsia"/>
-                <w:szCs w:val="21"/>
-              </w:rPr>
-              <w:t>right</w:t>
-            </w:r>
+            <w:ins w:id="34" w:author="ch G" w:date="2015-05-28T00:16:00Z">
+              <w:r>
+                <w:rPr>
+                  <w:rFonts w:ascii="Times New Roman" w:hAnsi="Times New Roman"/>
+                  <w:szCs w:val="21"/>
+                </w:rPr>
+                <w:t>power</w:t>
+              </w:r>
+            </w:ins>
             <w:proofErr w:type="gramEnd"/>
           </w:p>
         </w:tc>
@@ -5979,15 +5988,26 @@
                 <w:szCs w:val="21"/>
               </w:rPr>
             </w:pPr>
-            <w:proofErr w:type="gramStart"/>
-            <w:r>
-              <w:rPr>
-                <w:rFonts w:ascii="Times New Roman" w:hAnsi="Times New Roman" w:hint="eastAsia"/>
-                <w:szCs w:val="21"/>
-              </w:rPr>
-              <w:t>amount</w:t>
-            </w:r>
-            <w:proofErr w:type="gramEnd"/>
+            <w:del w:id="35" w:author="ch G" w:date="2015-05-28T00:16:00Z">
+              <w:r>
+                <w:rPr>
+                  <w:rFonts w:ascii="Times New Roman" w:hAnsi="Times New Roman" w:hint="eastAsia"/>
+                  <w:szCs w:val="21"/>
+                </w:rPr>
+                <w:delText>amount</w:delText>
+              </w:r>
+            </w:del>
+            <w:ins w:id="36" w:author="ch G" w:date="2015-05-28T00:16:00Z">
+              <w:r>
+                <w:rPr>
+                  <w:rFonts w:ascii="Times New Roman" w:hAnsi="Times New Roman" w:hint="eastAsia"/>
+                  <w:szCs w:val="21"/>
+                </w:rPr>
+                <w:t>quantity</w:t>
+              </w:r>
+            </w:ins>
+            <w:bookmarkStart w:id="37" w:name="_GoBack"/>
+            <w:bookmarkEnd w:id="37"/>
           </w:p>
         </w:tc>
         <w:tc>
@@ -6113,7 +6133,7 @@
       <w:tr>
         <w:trPr>
           <w:trHeight w:val="399"/>
-          <w:del w:id="34" w:author="ch G" w:date="2015-05-23T17:36:00Z"/>
+          <w:del w:id="38" w:author="ch G" w:date="2015-05-23T17:36:00Z"/>
         </w:trPr>
         <w:tc>
           <w:tcPr>
@@ -6126,12 +6146,12 @@
           <w:p>
             <w:pPr>
               <w:rPr>
-                <w:del w:id="35" w:author="ch G" w:date="2015-05-23T17:36:00Z"/>
-                <w:rFonts w:ascii="Times New Roman" w:hAnsi="Times New Roman"/>
-                <w:szCs w:val="21"/>
-              </w:rPr>
-            </w:pPr>
-            <w:del w:id="36" w:author="ch G" w:date="2015-05-23T17:36:00Z">
+                <w:del w:id="39" w:author="ch G" w:date="2015-05-23T17:36:00Z"/>
+                <w:rFonts w:ascii="Times New Roman" w:hAnsi="Times New Roman"/>
+                <w:szCs w:val="21"/>
+              </w:rPr>
+            </w:pPr>
+            <w:del w:id="40" w:author="ch G" w:date="2015-05-23T17:36:00Z">
               <w:r>
                 <w:rPr>
                   <w:rFonts w:ascii="Times New Roman" w:hAnsi="Times New Roman" w:hint="eastAsia"/>
@@ -6153,13 +6173,13 @@
           <w:p>
             <w:pPr>
               <w:rPr>
-                <w:del w:id="37" w:author="ch G" w:date="2015-05-23T17:36:00Z"/>
+                <w:del w:id="41" w:author="ch G" w:date="2015-05-23T17:36:00Z"/>
                 <w:rFonts w:ascii="Times New Roman" w:hAnsi="Times New Roman"/>
                 <w:spacing w:val="6"/>
                 <w:szCs w:val="21"/>
               </w:rPr>
             </w:pPr>
-            <w:del w:id="38" w:author="ch G" w:date="2015-05-23T17:36:00Z">
+            <w:del w:id="42" w:author="ch G" w:date="2015-05-23T17:36:00Z">
               <w:r>
                 <w:rPr>
                   <w:rFonts w:ascii="Times New Roman" w:hAnsi="Times New Roman" w:hint="eastAsia"/>
@@ -6182,12 +6202,12 @@
           <w:p>
             <w:pPr>
               <w:rPr>
-                <w:del w:id="39" w:author="ch G" w:date="2015-05-23T17:36:00Z"/>
-                <w:rFonts w:ascii="Times New Roman" w:hAnsi="Times New Roman"/>
-                <w:szCs w:val="21"/>
-              </w:rPr>
-            </w:pPr>
-            <w:del w:id="40" w:author="ch G" w:date="2015-05-23T17:36:00Z">
+                <w:del w:id="43" w:author="ch G" w:date="2015-05-23T17:36:00Z"/>
+                <w:rFonts w:ascii="Times New Roman" w:hAnsi="Times New Roman"/>
+                <w:szCs w:val="21"/>
+              </w:rPr>
+            </w:pPr>
+            <w:del w:id="44" w:author="ch G" w:date="2015-05-23T17:36:00Z">
               <w:r>
                 <w:rPr>
                   <w:rFonts w:ascii="Times New Roman" w:hAnsi="Times New Roman" w:hint="eastAsia"/>
@@ -6209,7 +6229,7 @@
           <w:p>
             <w:pPr>
               <w:rPr>
-                <w:del w:id="41" w:author="ch G" w:date="2015-05-23T17:36:00Z"/>
+                <w:del w:id="45" w:author="ch G" w:date="2015-05-23T17:36:00Z"/>
                 <w:rFonts w:ascii="Times New Roman" w:hAnsi="Times New Roman"/>
                 <w:szCs w:val="21"/>
               </w:rPr>
@@ -6227,12 +6247,12 @@
           <w:p>
             <w:pPr>
               <w:rPr>
-                <w:del w:id="42" w:author="ch G" w:date="2015-05-23T17:36:00Z"/>
-                <w:rFonts w:ascii="Times New Roman" w:hAnsi="Times New Roman"/>
-                <w:szCs w:val="21"/>
-              </w:rPr>
-            </w:pPr>
-            <w:del w:id="43" w:author="ch G" w:date="2015-05-23T17:36:00Z">
+                <w:del w:id="46" w:author="ch G" w:date="2015-05-23T17:36:00Z"/>
+                <w:rFonts w:ascii="Times New Roman" w:hAnsi="Times New Roman"/>
+                <w:szCs w:val="21"/>
+              </w:rPr>
+            </w:pPr>
+            <w:del w:id="47" w:author="ch G" w:date="2015-05-23T17:36:00Z">
               <w:r>
                 <w:rPr>
                   <w:rFonts w:ascii="Times New Roman" w:hAnsi="Times New Roman" w:hint="eastAsia"/>
@@ -6254,12 +6274,12 @@
           <w:p>
             <w:pPr>
               <w:rPr>
-                <w:del w:id="44" w:author="ch G" w:date="2015-05-23T17:36:00Z"/>
+                <w:del w:id="48" w:author="ch G" w:date="2015-05-23T17:36:00Z"/>
                 <w:rFonts w:ascii="宋体" w:hAnsi="宋体"/>
                 <w:sz w:val="24"/>
               </w:rPr>
             </w:pPr>
-            <w:del w:id="45" w:author="ch G" w:date="2015-05-23T17:36:00Z">
+            <w:del w:id="49" w:author="ch G" w:date="2015-05-23T17:36:00Z">
               <w:r>
                 <w:rPr>
                   <w:rFonts w:ascii="宋体" w:hAnsi="宋体" w:hint="eastAsia"/>
@@ -6605,8 +6625,8 @@
               </w:rPr>
               <w:t>属</w:t>
             </w:r>
-            <w:bookmarkStart w:id="46" w:name="OLE_LINK27"/>
-            <w:bookmarkStart w:id="47" w:name="OLE_LINK28"/>
+            <w:bookmarkStart w:id="50" w:name="OLE_LINK27"/>
+            <w:bookmarkStart w:id="51" w:name="OLE_LINK28"/>
             <w:r>
               <w:rPr>
                 <w:rFonts w:ascii="宋体" w:hAnsi="宋体" w:hint="eastAsia"/>
@@ -6614,8 +6634,8 @@
               </w:rPr>
               <w:t>性</w:t>
             </w:r>
-            <w:bookmarkEnd w:id="46"/>
-            <w:bookmarkEnd w:id="47"/>
+            <w:bookmarkEnd w:id="50"/>
+            <w:bookmarkEnd w:id="51"/>
             <w:r>
               <w:rPr>
                 <w:rFonts w:ascii="宋体" w:hAnsi="宋体" w:hint="eastAsia"/>
@@ -6650,9 +6670,9 @@
               </w:rPr>
               <w:t>att</w:t>
             </w:r>
-            <w:bookmarkStart w:id="48" w:name="OLE_LINK21"/>
-            <w:bookmarkStart w:id="49" w:name="OLE_LINK22"/>
-            <w:bookmarkStart w:id="50" w:name="_Hlk405920056"/>
+            <w:bookmarkStart w:id="52" w:name="OLE_LINK21"/>
+            <w:bookmarkStart w:id="53" w:name="OLE_LINK22"/>
+            <w:bookmarkStart w:id="54" w:name="_Hlk405920056"/>
             <w:r>
               <w:rPr>
                 <w:rFonts w:ascii="Times New Roman" w:hAnsi="Times New Roman" w:hint="eastAsia"/>
@@ -6683,8 +6703,8 @@
               </w:rPr>
               <w:t>va</w:t>
             </w:r>
-            <w:bookmarkEnd w:id="48"/>
-            <w:bookmarkEnd w:id="49"/>
+            <w:bookmarkEnd w:id="52"/>
+            <w:bookmarkEnd w:id="53"/>
             <w:r>
               <w:rPr>
                 <w:rFonts w:ascii="Times New Roman" w:hAnsi="Times New Roman"/>
@@ -6798,7 +6818,7 @@
               </w:rPr>
               <w:t>att</w:t>
             </w:r>
-            <w:bookmarkEnd w:id="50"/>
+            <w:bookmarkEnd w:id="54"/>
             <w:r>
               <w:rPr>
                 <w:rFonts w:ascii="Times New Roman" w:hAnsi="Times New Roman" w:hint="eastAsia"/>
@@ -7073,26 +7093,18 @@
     <w:p>
       <w:pPr>
         <w:rPr>
-          <w:ins w:id="51" w:author="ch G" w:date="2015-05-26T16:36:00Z"/>
-          <w:rFonts w:hint="eastAsia"/>
+          <w:ins w:id="55" w:author="ch G" w:date="2015-05-26T16:36:00Z"/>
         </w:rPr>
       </w:pPr>
     </w:p>
     <w:p>
       <w:pPr>
         <w:rPr>
-          <w:ins w:id="52" w:author="ch G" w:date="2015-05-26T16:36:00Z"/>
-          <w:rFonts w:hint="eastAsia"/>
+          <w:ins w:id="56" w:author="ch G" w:date="2015-05-26T16:36:00Z"/>
         </w:rPr>
       </w:pPr>
     </w:p>
-    <w:p>
-      <w:pPr>
-        <w:rPr>
-          <w:rFonts w:hint="eastAsia"/>
-        </w:rPr>
-      </w:pPr>
-    </w:p>
+    <w:p/>
     <w:p>
       <w:pPr>
         <w:pStyle w:val="1"/>
@@ -7100,8 +7112,8 @@
           <w:rFonts w:ascii="Times New Roman" w:hAnsi="Times New Roman"/>
         </w:rPr>
       </w:pPr>
-      <w:bookmarkStart w:id="53" w:name="OLE_LINK31"/>
-      <w:bookmarkStart w:id="54" w:name="OLE_LINK32"/>
+      <w:bookmarkStart w:id="57" w:name="OLE_LINK31"/>
+      <w:bookmarkStart w:id="58" w:name="OLE_LINK32"/>
       <w:r>
         <w:rPr>
           <w:rFonts w:ascii="Times New Roman" w:hAnsi="Times New Roman" w:hint="eastAsia"/>
@@ -7109,8 +7121,8 @@
         <w:lastRenderedPageBreak/>
         <w:t>服务资</w:t>
       </w:r>
-      <w:bookmarkEnd w:id="53"/>
-      <w:bookmarkEnd w:id="54"/>
+      <w:bookmarkEnd w:id="57"/>
+      <w:bookmarkEnd w:id="58"/>
       <w:r>
         <w:rPr>
           <w:rFonts w:ascii="Times New Roman" w:hAnsi="Times New Roman" w:hint="eastAsia"/>
@@ -8430,7 +8442,7 @@
       <w:tr>
         <w:trPr>
           <w:trHeight w:val="399"/>
-          <w:ins w:id="55" w:author="ch G" w:date="2015-05-23T22:24:00Z"/>
+          <w:ins w:id="59" w:author="ch G" w:date="2015-05-23T22:24:00Z"/>
         </w:trPr>
         <w:tc>
           <w:tcPr>
@@ -8440,14 +8452,14 @@
           <w:p>
             <w:pPr>
               <w:rPr>
-                <w:ins w:id="56" w:author="ch G" w:date="2015-05-23T22:24:00Z"/>
+                <w:ins w:id="60" w:author="ch G" w:date="2015-05-23T22:24:00Z"/>
                 <w:rFonts w:ascii="Times New Roman" w:hAnsi="Times New Roman"/>
                 <w:szCs w:val="21"/>
               </w:rPr>
             </w:pPr>
             <w:proofErr w:type="spellStart"/>
             <w:proofErr w:type="gramStart"/>
-            <w:ins w:id="57" w:author="ch G" w:date="2015-05-23T22:24:00Z">
+            <w:ins w:id="61" w:author="ch G" w:date="2015-05-23T22:24:00Z">
               <w:r>
                 <w:rPr>
                   <w:rFonts w:ascii="Times New Roman" w:hAnsi="Times New Roman" w:hint="eastAsia"/>
@@ -8467,13 +8479,13 @@
           <w:p>
             <w:pPr>
               <w:rPr>
-                <w:ins w:id="58" w:author="ch G" w:date="2015-05-23T22:24:00Z"/>
+                <w:ins w:id="62" w:author="ch G" w:date="2015-05-23T22:24:00Z"/>
                 <w:rFonts w:ascii="Times New Roman" w:hAnsi="Times New Roman"/>
                 <w:szCs w:val="21"/>
               </w:rPr>
             </w:pPr>
             <w:proofErr w:type="gramStart"/>
-            <w:ins w:id="59" w:author="ch G" w:date="2015-05-23T22:24:00Z">
+            <w:ins w:id="63" w:author="ch G" w:date="2015-05-23T22:24:00Z">
               <w:r>
                 <w:rPr>
                   <w:rFonts w:ascii="Times New Roman" w:hAnsi="Times New Roman" w:hint="eastAsia"/>
@@ -8493,7 +8505,7 @@
           <w:p>
             <w:pPr>
               <w:rPr>
-                <w:ins w:id="60" w:author="ch G" w:date="2015-05-23T22:24:00Z"/>
+                <w:ins w:id="64" w:author="ch G" w:date="2015-05-23T22:24:00Z"/>
                 <w:rFonts w:ascii="Times New Roman" w:hAnsi="Times New Roman"/>
                 <w:szCs w:val="21"/>
               </w:rPr>
@@ -8508,7 +8520,7 @@
           <w:p>
             <w:pPr>
               <w:rPr>
-                <w:ins w:id="61" w:author="ch G" w:date="2015-05-23T22:24:00Z"/>
+                <w:ins w:id="65" w:author="ch G" w:date="2015-05-23T22:24:00Z"/>
                 <w:rFonts w:ascii="Times New Roman" w:hAnsi="Times New Roman"/>
                 <w:szCs w:val="21"/>
               </w:rPr>
@@ -8523,12 +8535,12 @@
           <w:p>
             <w:pPr>
               <w:rPr>
-                <w:ins w:id="62" w:author="ch G" w:date="2015-05-23T22:24:00Z"/>
-                <w:rFonts w:ascii="Times New Roman" w:hAnsi="Times New Roman"/>
-                <w:szCs w:val="21"/>
-              </w:rPr>
-            </w:pPr>
-            <w:ins w:id="63" w:author="ch G" w:date="2015-05-23T22:25:00Z">
+                <w:ins w:id="66" w:author="ch G" w:date="2015-05-23T22:24:00Z"/>
+                <w:rFonts w:ascii="Times New Roman" w:hAnsi="Times New Roman"/>
+                <w:szCs w:val="21"/>
+              </w:rPr>
+            </w:pPr>
+            <w:ins w:id="67" w:author="ch G" w:date="2015-05-23T22:25:00Z">
               <w:r>
                 <w:rPr>
                   <w:rFonts w:ascii="Times New Roman" w:hAnsi="Times New Roman" w:hint="eastAsia"/>
@@ -8547,12 +8559,12 @@
           <w:p>
             <w:pPr>
               <w:rPr>
-                <w:ins w:id="64" w:author="ch G" w:date="2015-05-23T22:24:00Z"/>
+                <w:ins w:id="68" w:author="ch G" w:date="2015-05-23T22:24:00Z"/>
                 <w:rFonts w:ascii="宋体" w:hAnsi="宋体"/>
                 <w:sz w:val="24"/>
               </w:rPr>
             </w:pPr>
-            <w:ins w:id="65" w:author="ch G" w:date="2015-05-23T22:25:00Z">
+            <w:ins w:id="69" w:author="ch G" w:date="2015-05-23T22:25:00Z">
               <w:r>
                 <w:rPr>
                   <w:rFonts w:ascii="宋体" w:hAnsi="宋体" w:hint="eastAsia"/>
@@ -8592,12 +8604,12 @@
         </w:rPr>
         <w:t>）</w:t>
       </w:r>
-      <w:ins w:id="66" w:author="ch G" w:date="2015-05-23T22:33:00Z">
+      <w:ins w:id="70" w:author="ch G" w:date="2015-05-23T22:33:00Z">
         <w:r>
           <w:rPr>
             <w:rFonts w:ascii="微软雅黑" w:eastAsia="微软雅黑" w:hAnsi="微软雅黑" w:hint="eastAsia"/>
             <w:sz w:val="24"/>
-            <w:rPrChange w:id="67" w:author="ch G" w:date="2015-05-23T22:33:00Z">
+            <w:rPrChange w:id="71" w:author="ch G" w:date="2015-05-23T22:33:00Z">
               <w:rPr>
                 <w:rFonts w:ascii="微软雅黑" w:eastAsia="微软雅黑" w:hAnsi="微软雅黑" w:hint="eastAsia"/>
               </w:rPr>
@@ -8919,8 +8931,8 @@
               </w:rPr>
               <w:t>服务资源模板I</w:t>
             </w:r>
-            <w:bookmarkStart w:id="68" w:name="OLE_LINK33"/>
-            <w:bookmarkStart w:id="69" w:name="OLE_LINK34"/>
+            <w:bookmarkStart w:id="72" w:name="OLE_LINK33"/>
+            <w:bookmarkStart w:id="73" w:name="OLE_LINK34"/>
             <w:r>
               <w:rPr>
                 <w:rFonts w:ascii="宋体" w:hAnsi="宋体" w:hint="eastAsia"/>
@@ -8929,8 +8941,8 @@
             </w:r>
           </w:p>
         </w:tc>
-        <w:bookmarkEnd w:id="68"/>
-        <w:bookmarkEnd w:id="69"/>
+        <w:bookmarkEnd w:id="72"/>
+        <w:bookmarkEnd w:id="73"/>
       </w:tr>
       <w:tr>
         <w:trPr>
@@ -9218,7 +9230,7 @@
           </w:tcPr>
           <w:p>
             <w:proofErr w:type="gramStart"/>
-            <w:ins w:id="70" w:author="ch G" w:date="2015-05-23T17:51:00Z">
+            <w:ins w:id="74" w:author="ch G" w:date="2015-05-23T17:51:00Z">
               <w:r>
                 <w:rPr>
                   <w:rFonts w:ascii="Times New Roman" w:hAnsi="Times New Roman" w:hint="eastAsia"/>
@@ -9229,7 +9241,7 @@
               </w:r>
             </w:ins>
             <w:proofErr w:type="gramEnd"/>
-            <w:del w:id="71" w:author="ch G" w:date="2015-05-23T17:51:00Z">
+            <w:del w:id="75" w:author="ch G" w:date="2015-05-23T17:51:00Z">
               <w:r>
                 <w:rPr>
                   <w:rFonts w:ascii="Times New Roman" w:hAnsi="Times New Roman"/>
@@ -9253,7 +9265,7 @@
                 <w:szCs w:val="21"/>
               </w:rPr>
             </w:pPr>
-            <w:ins w:id="72" w:author="ch G" w:date="2015-05-23T17:51:00Z">
+            <w:ins w:id="76" w:author="ch G" w:date="2015-05-23T17:51:00Z">
               <w:r>
                 <w:rPr>
                   <w:rFonts w:ascii="Times New Roman" w:hAnsi="Times New Roman" w:hint="eastAsia"/>
@@ -9262,7 +9274,7 @@
                 <w:t>13</w:t>
               </w:r>
             </w:ins>
-            <w:del w:id="73" w:author="ch G" w:date="2015-05-23T17:51:00Z">
+            <w:del w:id="77" w:author="ch G" w:date="2015-05-23T17:51:00Z">
               <w:r>
                 <w:rPr>
                   <w:rFonts w:ascii="Times New Roman" w:hAnsi="Times New Roman" w:hint="eastAsia"/>
@@ -9457,7 +9469,7 @@
       <w:tr>
         <w:trPr>
           <w:trHeight w:val="399"/>
-          <w:del w:id="74" w:author="ch G" w:date="2015-05-23T22:24:00Z"/>
+          <w:del w:id="78" w:author="ch G" w:date="2015-05-23T22:24:00Z"/>
         </w:trPr>
         <w:tc>
           <w:tcPr>
@@ -9467,12 +9479,12 @@
           <w:p>
             <w:pPr>
               <w:rPr>
-                <w:del w:id="75" w:author="ch G" w:date="2015-05-23T22:24:00Z"/>
-                <w:rFonts w:ascii="Times New Roman" w:hAnsi="Times New Roman"/>
-                <w:szCs w:val="21"/>
-              </w:rPr>
-            </w:pPr>
-            <w:del w:id="76" w:author="ch G" w:date="2015-05-23T22:24:00Z">
+                <w:del w:id="79" w:author="ch G" w:date="2015-05-23T22:24:00Z"/>
+                <w:rFonts w:ascii="Times New Roman" w:hAnsi="Times New Roman"/>
+                <w:szCs w:val="21"/>
+              </w:rPr>
+            </w:pPr>
+            <w:del w:id="80" w:author="ch G" w:date="2015-05-23T22:24:00Z">
               <w:r>
                 <w:rPr>
                   <w:rFonts w:ascii="Times New Roman" w:hAnsi="Times New Roman" w:hint="eastAsia"/>
@@ -9490,7 +9502,7 @@
           <w:p>
             <w:pPr>
               <w:rPr>
-                <w:del w:id="77" w:author="ch G" w:date="2015-05-23T22:24:00Z"/>
+                <w:del w:id="81" w:author="ch G" w:date="2015-05-23T22:24:00Z"/>
                 <w:rFonts w:ascii="Times New Roman" w:hAnsi="Times New Roman"/>
                 <w:szCs w:val="21"/>
               </w:rPr>
@@ -9505,7 +9517,7 @@
           <w:p>
             <w:pPr>
               <w:rPr>
-                <w:del w:id="78" w:author="ch G" w:date="2015-05-23T22:24:00Z"/>
+                <w:del w:id="82" w:author="ch G" w:date="2015-05-23T22:24:00Z"/>
                 <w:rFonts w:ascii="Times New Roman" w:hAnsi="Times New Roman"/>
                 <w:szCs w:val="21"/>
               </w:rPr>
@@ -9520,7 +9532,7 @@
           <w:p>
             <w:pPr>
               <w:rPr>
-                <w:del w:id="79" w:author="ch G" w:date="2015-05-23T22:24:00Z"/>
+                <w:del w:id="83" w:author="ch G" w:date="2015-05-23T22:24:00Z"/>
                 <w:rFonts w:ascii="Times New Roman" w:hAnsi="Times New Roman"/>
                 <w:szCs w:val="21"/>
               </w:rPr>
@@ -9535,7 +9547,7 @@
           <w:p>
             <w:pPr>
               <w:rPr>
-                <w:del w:id="80" w:author="ch G" w:date="2015-05-23T22:24:00Z"/>
+                <w:del w:id="84" w:author="ch G" w:date="2015-05-23T22:24:00Z"/>
                 <w:rFonts w:ascii="Times New Roman" w:hAnsi="Times New Roman"/>
                 <w:szCs w:val="21"/>
               </w:rPr>
@@ -9550,7 +9562,7 @@
           <w:p>
             <w:pPr>
               <w:rPr>
-                <w:del w:id="81" w:author="ch G" w:date="2015-05-23T22:24:00Z"/>
+                <w:del w:id="85" w:author="ch G" w:date="2015-05-23T22:24:00Z"/>
                 <w:rFonts w:ascii="宋体" w:hAnsi="宋体"/>
               </w:rPr>
             </w:pPr>
@@ -9568,7 +9580,7 @@
         </w:rPr>
         <w:t>服务资源模板属性表（</w:t>
       </w:r>
-      <w:del w:id="82" w:author="ch G" w:date="2015-05-23T17:48:00Z">
+      <w:del w:id="86" w:author="ch G" w:date="2015-05-23T17:48:00Z">
         <w:r>
           <w:rPr>
             <w:rFonts w:ascii="Times New Roman" w:hAnsi="Times New Roman" w:hint="eastAsia"/>
@@ -9583,7 +9595,7 @@
         </w:rPr>
         <w:t>attribute</w:t>
       </w:r>
-      <w:ins w:id="83" w:author="ch G" w:date="2015-05-23T17:48:00Z">
+      <w:ins w:id="87" w:author="ch G" w:date="2015-05-23T17:48:00Z">
         <w:r>
           <w:rPr>
             <w:rFonts w:ascii="Times New Roman" w:hAnsi="Times New Roman" w:hint="eastAsia"/>
@@ -9911,7 +9923,7 @@
       <w:tr>
         <w:trPr>
           <w:trHeight w:val="399"/>
-          <w:del w:id="84" w:author="ch G" w:date="2015-05-26T15:35:00Z"/>
+          <w:del w:id="88" w:author="ch G" w:date="2015-05-26T15:35:00Z"/>
         </w:trPr>
         <w:tc>
           <w:tcPr>
@@ -9921,12 +9933,12 @@
           <w:p>
             <w:pPr>
               <w:rPr>
-                <w:del w:id="85" w:author="ch G" w:date="2015-05-26T15:35:00Z"/>
-                <w:rFonts w:ascii="Times New Roman" w:hAnsi="Times New Roman"/>
-                <w:szCs w:val="21"/>
-              </w:rPr>
-            </w:pPr>
-            <w:del w:id="86" w:author="ch G" w:date="2015-05-26T15:35:00Z">
+                <w:del w:id="89" w:author="ch G" w:date="2015-05-26T15:35:00Z"/>
+                <w:rFonts w:ascii="Times New Roman" w:hAnsi="Times New Roman"/>
+                <w:szCs w:val="21"/>
+              </w:rPr>
+            </w:pPr>
+            <w:del w:id="90" w:author="ch G" w:date="2015-05-26T15:35:00Z">
               <w:r>
                 <w:rPr>
                   <w:rFonts w:ascii="Times New Roman" w:hAnsi="Times New Roman" w:hint="eastAsia"/>
@@ -9943,10 +9955,10 @@
           <w:p>
             <w:pPr>
               <w:rPr>
-                <w:del w:id="87" w:author="ch G" w:date="2015-05-26T15:35:00Z"/>
-              </w:rPr>
-            </w:pPr>
-            <w:del w:id="88" w:author="ch G" w:date="2015-05-26T15:35:00Z">
+                <w:del w:id="91" w:author="ch G" w:date="2015-05-26T15:35:00Z"/>
+              </w:rPr>
+            </w:pPr>
+            <w:del w:id="92" w:author="ch G" w:date="2015-05-26T15:35:00Z">
               <w:r>
                 <w:rPr>
                   <w:rFonts w:ascii="Times New Roman" w:hAnsi="Times New Roman"/>
@@ -9965,12 +9977,12 @@
           <w:p>
             <w:pPr>
               <w:rPr>
-                <w:del w:id="89" w:author="ch G" w:date="2015-05-26T15:35:00Z"/>
-                <w:rFonts w:ascii="Times New Roman" w:hAnsi="Times New Roman"/>
-                <w:szCs w:val="21"/>
-              </w:rPr>
-            </w:pPr>
-            <w:del w:id="90" w:author="ch G" w:date="2015-05-26T15:35:00Z">
+                <w:del w:id="93" w:author="ch G" w:date="2015-05-26T15:35:00Z"/>
+                <w:rFonts w:ascii="Times New Roman" w:hAnsi="Times New Roman"/>
+                <w:szCs w:val="21"/>
+              </w:rPr>
+            </w:pPr>
+            <w:del w:id="94" w:author="ch G" w:date="2015-05-26T15:35:00Z">
               <w:r>
                 <w:rPr>
                   <w:rFonts w:ascii="Times New Roman" w:hAnsi="Times New Roman"/>
@@ -9996,7 +10008,7 @@
           <w:p>
             <w:pPr>
               <w:rPr>
-                <w:del w:id="91" w:author="ch G" w:date="2015-05-26T15:35:00Z"/>
+                <w:del w:id="95" w:author="ch G" w:date="2015-05-26T15:35:00Z"/>
                 <w:rFonts w:ascii="Times New Roman" w:hAnsi="Times New Roman"/>
                 <w:szCs w:val="21"/>
               </w:rPr>
@@ -10011,12 +10023,12 @@
           <w:p>
             <w:pPr>
               <w:rPr>
-                <w:del w:id="92" w:author="ch G" w:date="2015-05-26T15:35:00Z"/>
-                <w:rFonts w:ascii="Times New Roman" w:hAnsi="Times New Roman"/>
-                <w:szCs w:val="21"/>
-              </w:rPr>
-            </w:pPr>
-            <w:del w:id="93" w:author="ch G" w:date="2015-05-26T15:35:00Z">
+                <w:del w:id="96" w:author="ch G" w:date="2015-05-26T15:35:00Z"/>
+                <w:rFonts w:ascii="Times New Roman" w:hAnsi="Times New Roman"/>
+                <w:szCs w:val="21"/>
+              </w:rPr>
+            </w:pPr>
+            <w:del w:id="97" w:author="ch G" w:date="2015-05-26T15:35:00Z">
               <w:r>
                 <w:rPr>
                   <w:rFonts w:ascii="Times New Roman" w:hAnsi="Times New Roman" w:hint="eastAsia"/>
@@ -10035,12 +10047,12 @@
           <w:p>
             <w:pPr>
               <w:rPr>
-                <w:del w:id="94" w:author="ch G" w:date="2015-05-26T15:35:00Z"/>
-                <w:rFonts w:ascii="Times New Roman" w:hAnsi="Times New Roman"/>
-                <w:szCs w:val="21"/>
-              </w:rPr>
-            </w:pPr>
-            <w:del w:id="95" w:author="ch G" w:date="2015-05-26T15:35:00Z">
+                <w:del w:id="98" w:author="ch G" w:date="2015-05-26T15:35:00Z"/>
+                <w:rFonts w:ascii="Times New Roman" w:hAnsi="Times New Roman"/>
+                <w:szCs w:val="21"/>
+              </w:rPr>
+            </w:pPr>
+            <w:del w:id="99" w:author="ch G" w:date="2015-05-26T15:35:00Z">
               <w:r>
                 <w:rPr>
                   <w:rFonts w:ascii="宋体" w:hAnsi="宋体" w:hint="eastAsia"/>
@@ -10055,7 +10067,7 @@
       <w:tr>
         <w:trPr>
           <w:trHeight w:val="399"/>
-          <w:del w:id="96" w:author="ch G" w:date="2015-05-26T15:35:00Z"/>
+          <w:del w:id="100" w:author="ch G" w:date="2015-05-26T15:35:00Z"/>
         </w:trPr>
         <w:tc>
           <w:tcPr>
@@ -10065,12 +10077,12 @@
           <w:p>
             <w:pPr>
               <w:rPr>
-                <w:del w:id="97" w:author="ch G" w:date="2015-05-26T15:35:00Z"/>
-                <w:rFonts w:ascii="Times New Roman" w:hAnsi="Times New Roman"/>
-                <w:szCs w:val="21"/>
-              </w:rPr>
-            </w:pPr>
-            <w:del w:id="98" w:author="ch G" w:date="2015-05-26T15:35:00Z">
+                <w:del w:id="101" w:author="ch G" w:date="2015-05-26T15:35:00Z"/>
+                <w:rFonts w:ascii="Times New Roman" w:hAnsi="Times New Roman"/>
+                <w:szCs w:val="21"/>
+              </w:rPr>
+            </w:pPr>
+            <w:del w:id="102" w:author="ch G" w:date="2015-05-26T15:35:00Z">
               <w:r>
                 <w:rPr>
                   <w:rFonts w:ascii="Times New Roman" w:hAnsi="Times New Roman" w:hint="eastAsia"/>
@@ -10088,12 +10100,12 @@
           <w:p>
             <w:pPr>
               <w:rPr>
-                <w:del w:id="99" w:author="ch G" w:date="2015-05-26T15:35:00Z"/>
-                <w:rFonts w:ascii="Times New Roman" w:hAnsi="Times New Roman"/>
-                <w:szCs w:val="21"/>
-              </w:rPr>
-            </w:pPr>
-            <w:del w:id="100" w:author="ch G" w:date="2015-05-26T15:35:00Z">
+                <w:del w:id="103" w:author="ch G" w:date="2015-05-26T15:35:00Z"/>
+                <w:rFonts w:ascii="Times New Roman" w:hAnsi="Times New Roman"/>
+                <w:szCs w:val="21"/>
+              </w:rPr>
+            </w:pPr>
+            <w:del w:id="104" w:author="ch G" w:date="2015-05-26T15:35:00Z">
               <w:r>
                 <w:rPr>
                   <w:rFonts w:ascii="Times New Roman" w:hAnsi="Times New Roman" w:hint="eastAsia"/>
@@ -10112,12 +10124,12 @@
           <w:p>
             <w:pPr>
               <w:rPr>
-                <w:del w:id="101" w:author="ch G" w:date="2015-05-26T15:35:00Z"/>
-                <w:rFonts w:ascii="Times New Roman" w:hAnsi="Times New Roman"/>
-                <w:szCs w:val="21"/>
-              </w:rPr>
-            </w:pPr>
-            <w:del w:id="102" w:author="ch G" w:date="2015-05-26T15:35:00Z">
+                <w:del w:id="105" w:author="ch G" w:date="2015-05-26T15:35:00Z"/>
+                <w:rFonts w:ascii="Times New Roman" w:hAnsi="Times New Roman"/>
+                <w:szCs w:val="21"/>
+              </w:rPr>
+            </w:pPr>
+            <w:del w:id="106" w:author="ch G" w:date="2015-05-26T15:35:00Z">
               <w:r>
                 <w:rPr>
                   <w:rFonts w:ascii="Times New Roman" w:hAnsi="Times New Roman" w:hint="eastAsia"/>
@@ -10136,7 +10148,7 @@
           <w:p>
             <w:pPr>
               <w:rPr>
-                <w:del w:id="103" w:author="ch G" w:date="2015-05-26T15:35:00Z"/>
+                <w:del w:id="107" w:author="ch G" w:date="2015-05-26T15:35:00Z"/>
                 <w:rFonts w:ascii="Times New Roman" w:hAnsi="Times New Roman"/>
                 <w:szCs w:val="21"/>
               </w:rPr>
@@ -10151,12 +10163,12 @@
           <w:p>
             <w:pPr>
               <w:rPr>
-                <w:del w:id="104" w:author="ch G" w:date="2015-05-26T15:35:00Z"/>
-                <w:rFonts w:ascii="Times New Roman" w:hAnsi="Times New Roman"/>
-                <w:szCs w:val="21"/>
-              </w:rPr>
-            </w:pPr>
-            <w:del w:id="105" w:author="ch G" w:date="2015-05-26T15:35:00Z">
+                <w:del w:id="108" w:author="ch G" w:date="2015-05-26T15:35:00Z"/>
+                <w:rFonts w:ascii="Times New Roman" w:hAnsi="Times New Roman"/>
+                <w:szCs w:val="21"/>
+              </w:rPr>
+            </w:pPr>
+            <w:del w:id="109" w:author="ch G" w:date="2015-05-26T15:35:00Z">
               <w:r>
                 <w:rPr>
                   <w:rFonts w:ascii="Times New Roman" w:hAnsi="Times New Roman" w:hint="eastAsia"/>
@@ -10175,12 +10187,12 @@
           <w:p>
             <w:pPr>
               <w:rPr>
-                <w:del w:id="106" w:author="ch G" w:date="2015-05-26T15:35:00Z"/>
-                <w:rFonts w:ascii="Times New Roman" w:hAnsi="Times New Roman"/>
-                <w:szCs w:val="21"/>
-              </w:rPr>
-            </w:pPr>
-            <w:del w:id="107" w:author="ch G" w:date="2015-05-26T15:35:00Z">
+                <w:del w:id="110" w:author="ch G" w:date="2015-05-26T15:35:00Z"/>
+                <w:rFonts w:ascii="Times New Roman" w:hAnsi="Times New Roman"/>
+                <w:szCs w:val="21"/>
+              </w:rPr>
+            </w:pPr>
+            <w:del w:id="111" w:author="ch G" w:date="2015-05-26T15:35:00Z">
               <w:r>
                 <w:rPr>
                   <w:rFonts w:ascii="宋体" w:hAnsi="宋体" w:hint="eastAsia"/>
@@ -10195,7 +10207,7 @@
       <w:tr>
         <w:trPr>
           <w:trHeight w:val="399"/>
-          <w:del w:id="108" w:author="ch G" w:date="2015-05-26T15:35:00Z"/>
+          <w:del w:id="112" w:author="ch G" w:date="2015-05-26T15:35:00Z"/>
         </w:trPr>
         <w:tc>
           <w:tcPr>
@@ -10205,12 +10217,12 @@
           <w:p>
             <w:pPr>
               <w:rPr>
-                <w:del w:id="109" w:author="ch G" w:date="2015-05-26T15:35:00Z"/>
-                <w:rFonts w:ascii="Times New Roman" w:hAnsi="Times New Roman"/>
-                <w:szCs w:val="21"/>
-              </w:rPr>
-            </w:pPr>
-            <w:del w:id="110" w:author="ch G" w:date="2015-05-26T15:35:00Z">
+                <w:del w:id="113" w:author="ch G" w:date="2015-05-26T15:35:00Z"/>
+                <w:rFonts w:ascii="Times New Roman" w:hAnsi="Times New Roman"/>
+                <w:szCs w:val="21"/>
+              </w:rPr>
+            </w:pPr>
+            <w:del w:id="114" w:author="ch G" w:date="2015-05-26T15:35:00Z">
               <w:r>
                 <w:rPr>
                   <w:rFonts w:ascii="Times New Roman" w:hAnsi="Times New Roman" w:hint="eastAsia"/>
@@ -10234,10 +10246,10 @@
           <w:p>
             <w:pPr>
               <w:rPr>
-                <w:del w:id="111" w:author="ch G" w:date="2015-05-26T15:35:00Z"/>
-              </w:rPr>
-            </w:pPr>
-            <w:del w:id="112" w:author="ch G" w:date="2015-05-26T15:35:00Z">
+                <w:del w:id="115" w:author="ch G" w:date="2015-05-26T15:35:00Z"/>
+              </w:rPr>
+            </w:pPr>
+            <w:del w:id="116" w:author="ch G" w:date="2015-05-26T15:35:00Z">
               <w:r>
                 <w:rPr>
                   <w:rFonts w:ascii="Times New Roman" w:hAnsi="Times New Roman"/>
@@ -10256,12 +10268,12 @@
           <w:p>
             <w:pPr>
               <w:rPr>
-                <w:del w:id="113" w:author="ch G" w:date="2015-05-26T15:35:00Z"/>
-                <w:rFonts w:ascii="Times New Roman" w:hAnsi="Times New Roman"/>
-                <w:szCs w:val="21"/>
-              </w:rPr>
-            </w:pPr>
-            <w:del w:id="114" w:author="ch G" w:date="2015-05-26T15:35:00Z">
+                <w:del w:id="117" w:author="ch G" w:date="2015-05-26T15:35:00Z"/>
+                <w:rFonts w:ascii="Times New Roman" w:hAnsi="Times New Roman"/>
+                <w:szCs w:val="21"/>
+              </w:rPr>
+            </w:pPr>
+            <w:del w:id="118" w:author="ch G" w:date="2015-05-26T15:35:00Z">
               <w:r>
                 <w:rPr>
                   <w:rFonts w:ascii="Times New Roman" w:hAnsi="Times New Roman" w:hint="eastAsia"/>
@@ -10280,7 +10292,7 @@
           <w:p>
             <w:pPr>
               <w:rPr>
-                <w:del w:id="115" w:author="ch G" w:date="2015-05-26T15:35:00Z"/>
+                <w:del w:id="119" w:author="ch G" w:date="2015-05-26T15:35:00Z"/>
                 <w:rFonts w:ascii="Times New Roman" w:hAnsi="Times New Roman"/>
                 <w:szCs w:val="21"/>
               </w:rPr>
@@ -10295,12 +10307,12 @@
           <w:p>
             <w:pPr>
               <w:rPr>
-                <w:del w:id="116" w:author="ch G" w:date="2015-05-26T15:35:00Z"/>
-                <w:rFonts w:ascii="Times New Roman" w:hAnsi="Times New Roman"/>
-                <w:szCs w:val="21"/>
-              </w:rPr>
-            </w:pPr>
-            <w:del w:id="117" w:author="ch G" w:date="2015-05-26T15:35:00Z">
+                <w:del w:id="120" w:author="ch G" w:date="2015-05-26T15:35:00Z"/>
+                <w:rFonts w:ascii="Times New Roman" w:hAnsi="Times New Roman"/>
+                <w:szCs w:val="21"/>
+              </w:rPr>
+            </w:pPr>
+            <w:del w:id="121" w:author="ch G" w:date="2015-05-26T15:35:00Z">
               <w:r>
                 <w:rPr>
                   <w:rFonts w:ascii="Times New Roman" w:hAnsi="Times New Roman" w:hint="eastAsia"/>
@@ -10319,12 +10331,12 @@
           <w:p>
             <w:pPr>
               <w:rPr>
-                <w:del w:id="118" w:author="ch G" w:date="2015-05-26T15:35:00Z"/>
+                <w:del w:id="122" w:author="ch G" w:date="2015-05-26T15:35:00Z"/>
                 <w:rFonts w:ascii="宋体" w:hAnsi="宋体"/>
                 <w:sz w:val="24"/>
               </w:rPr>
             </w:pPr>
-            <w:del w:id="119" w:author="ch G" w:date="2015-05-26T15:35:00Z">
+            <w:del w:id="123" w:author="ch G" w:date="2015-05-26T15:35:00Z">
               <w:r>
                 <w:rPr>
                   <w:rFonts w:ascii="宋体" w:hAnsi="宋体" w:hint="eastAsia"/>
@@ -10339,7 +10351,7 @@
       <w:tr>
         <w:trPr>
           <w:trHeight w:val="399"/>
-          <w:ins w:id="120" w:author="ch G" w:date="2015-05-26T15:35:00Z"/>
+          <w:ins w:id="124" w:author="ch G" w:date="2015-05-26T15:35:00Z"/>
         </w:trPr>
         <w:tc>
           <w:tcPr>
@@ -10349,12 +10361,12 @@
           <w:p>
             <w:pPr>
               <w:rPr>
-                <w:ins w:id="121" w:author="ch G" w:date="2015-05-26T15:35:00Z"/>
+                <w:ins w:id="125" w:author="ch G" w:date="2015-05-26T15:35:00Z"/>
                 <w:rFonts w:ascii="Times New Roman" w:hAnsi="Times New Roman"/>
               </w:rPr>
             </w:pPr>
             <w:proofErr w:type="spellStart"/>
-            <w:ins w:id="122" w:author="ch G" w:date="2015-05-26T15:35:00Z">
+            <w:ins w:id="126" w:author="ch G" w:date="2015-05-26T15:35:00Z">
               <w:r>
                 <w:rPr>
                   <w:rFonts w:ascii="Times New Roman" w:hAnsi="Times New Roman" w:hint="eastAsia"/>
@@ -10372,13 +10384,13 @@
           <w:p>
             <w:pPr>
               <w:rPr>
-                <w:ins w:id="123" w:author="ch G" w:date="2015-05-26T15:35:00Z"/>
+                <w:ins w:id="127" w:author="ch G" w:date="2015-05-26T15:35:00Z"/>
                 <w:rFonts w:ascii="Times New Roman" w:hAnsi="Times New Roman"/>
                 <w:szCs w:val="21"/>
               </w:rPr>
             </w:pPr>
             <w:proofErr w:type="spellStart"/>
-            <w:ins w:id="124" w:author="ch G" w:date="2015-05-26T15:35:00Z">
+            <w:ins w:id="128" w:author="ch G" w:date="2015-05-26T15:35:00Z">
               <w:r>
                 <w:rPr>
                   <w:rFonts w:ascii="Times New Roman" w:hAnsi="Times New Roman"/>
@@ -10405,12 +10417,12 @@
           <w:p>
             <w:pPr>
               <w:rPr>
-                <w:ins w:id="125" w:author="ch G" w:date="2015-05-26T15:35:00Z"/>
-                <w:rFonts w:ascii="Times New Roman" w:hAnsi="Times New Roman"/>
-                <w:szCs w:val="21"/>
-              </w:rPr>
-            </w:pPr>
-            <w:ins w:id="126" w:author="ch G" w:date="2015-05-26T15:35:00Z">
+                <w:ins w:id="129" w:author="ch G" w:date="2015-05-26T15:35:00Z"/>
+                <w:rFonts w:ascii="Times New Roman" w:hAnsi="Times New Roman"/>
+                <w:szCs w:val="21"/>
+              </w:rPr>
+            </w:pPr>
+            <w:ins w:id="130" w:author="ch G" w:date="2015-05-26T15:35:00Z">
               <w:r>
                 <w:rPr>
                   <w:rFonts w:ascii="Times New Roman" w:hAnsi="Times New Roman" w:hint="eastAsia"/>
@@ -10429,12 +10441,12 @@
           <w:p>
             <w:pPr>
               <w:rPr>
-                <w:ins w:id="127" w:author="ch G" w:date="2015-05-26T15:35:00Z"/>
-                <w:rFonts w:ascii="Times New Roman" w:hAnsi="Times New Roman"/>
-                <w:szCs w:val="21"/>
-              </w:rPr>
-            </w:pPr>
-            <w:ins w:id="128" w:author="ch G" w:date="2015-05-26T15:35:00Z">
+                <w:ins w:id="131" w:author="ch G" w:date="2015-05-26T15:35:00Z"/>
+                <w:rFonts w:ascii="Times New Roman" w:hAnsi="Times New Roman"/>
+                <w:szCs w:val="21"/>
+              </w:rPr>
+            </w:pPr>
+            <w:ins w:id="132" w:author="ch G" w:date="2015-05-26T15:35:00Z">
               <w:r>
                 <w:rPr>
                   <w:rFonts w:ascii="Times New Roman" w:hAnsi="Times New Roman" w:hint="eastAsia"/>
@@ -10453,12 +10465,12 @@
           <w:p>
             <w:pPr>
               <w:rPr>
-                <w:ins w:id="129" w:author="ch G" w:date="2015-05-26T15:35:00Z"/>
-                <w:rFonts w:ascii="Times New Roman" w:hAnsi="Times New Roman"/>
-                <w:szCs w:val="21"/>
-              </w:rPr>
-            </w:pPr>
-            <w:ins w:id="130" w:author="ch G" w:date="2015-05-26T15:35:00Z">
+                <w:ins w:id="133" w:author="ch G" w:date="2015-05-26T15:35:00Z"/>
+                <w:rFonts w:ascii="Times New Roman" w:hAnsi="Times New Roman"/>
+                <w:szCs w:val="21"/>
+              </w:rPr>
+            </w:pPr>
+            <w:ins w:id="134" w:author="ch G" w:date="2015-05-26T15:35:00Z">
               <w:r>
                 <w:rPr>
                   <w:rFonts w:ascii="Times New Roman" w:hAnsi="Times New Roman" w:hint="eastAsia"/>
@@ -10477,12 +10489,12 @@
           <w:p>
             <w:pPr>
               <w:rPr>
-                <w:ins w:id="131" w:author="ch G" w:date="2015-05-26T15:35:00Z"/>
+                <w:ins w:id="135" w:author="ch G" w:date="2015-05-26T15:35:00Z"/>
                 <w:rFonts w:ascii="宋体" w:hAnsi="宋体"/>
                 <w:sz w:val="24"/>
               </w:rPr>
             </w:pPr>
-            <w:ins w:id="132" w:author="ch G" w:date="2015-05-26T15:35:00Z">
+            <w:ins w:id="136" w:author="ch G" w:date="2015-05-26T15:35:00Z">
               <w:r>
                 <w:rPr>
                   <w:rFonts w:ascii="宋体" w:hAnsi="宋体" w:hint="eastAsia"/>
@@ -10491,7 +10503,7 @@
                 <w:t>属性</w:t>
               </w:r>
             </w:ins>
-            <w:ins w:id="133" w:author="ch G" w:date="2015-05-26T15:41:00Z">
+            <w:ins w:id="137" w:author="ch G" w:date="2015-05-26T15:41:00Z">
               <w:r>
                 <w:rPr>
                   <w:rFonts w:ascii="宋体" w:hAnsi="宋体" w:hint="eastAsia"/>
@@ -10506,7 +10518,7 @@
       <w:tr>
         <w:trPr>
           <w:trHeight w:val="399"/>
-          <w:ins w:id="134" w:author="ch G" w:date="2015-05-26T15:35:00Z"/>
+          <w:ins w:id="138" w:author="ch G" w:date="2015-05-26T15:35:00Z"/>
         </w:trPr>
         <w:tc>
           <w:tcPr>
@@ -10516,12 +10528,12 @@
           <w:p>
             <w:pPr>
               <w:rPr>
-                <w:ins w:id="135" w:author="ch G" w:date="2015-05-26T15:35:00Z"/>
+                <w:ins w:id="139" w:author="ch G" w:date="2015-05-26T15:35:00Z"/>
                 <w:rFonts w:ascii="Times New Roman" w:hAnsi="Times New Roman"/>
               </w:rPr>
             </w:pPr>
             <w:proofErr w:type="spellStart"/>
-            <w:ins w:id="136" w:author="ch G" w:date="2015-05-26T15:36:00Z">
+            <w:ins w:id="140" w:author="ch G" w:date="2015-05-26T15:36:00Z">
               <w:r>
                 <w:rPr>
                   <w:rFonts w:ascii="Times New Roman" w:hAnsi="Times New Roman" w:hint="eastAsia"/>
@@ -10539,14 +10551,14 @@
           <w:p>
             <w:pPr>
               <w:rPr>
-                <w:ins w:id="137" w:author="ch G" w:date="2015-05-26T15:35:00Z"/>
+                <w:ins w:id="141" w:author="ch G" w:date="2015-05-26T15:35:00Z"/>
                 <w:rFonts w:ascii="Times New Roman" w:hAnsi="Times New Roman"/>
                 <w:szCs w:val="21"/>
               </w:rPr>
             </w:pPr>
             <w:proofErr w:type="spellStart"/>
             <w:proofErr w:type="gramStart"/>
-            <w:ins w:id="138" w:author="ch G" w:date="2015-05-26T15:36:00Z">
+            <w:ins w:id="142" w:author="ch G" w:date="2015-05-26T15:36:00Z">
               <w:r>
                 <w:rPr>
                   <w:rFonts w:ascii="Times New Roman" w:hAnsi="Times New Roman" w:hint="eastAsia"/>
@@ -10574,12 +10586,12 @@
           <w:p>
             <w:pPr>
               <w:rPr>
-                <w:ins w:id="139" w:author="ch G" w:date="2015-05-26T15:35:00Z"/>
-                <w:rFonts w:ascii="Times New Roman" w:hAnsi="Times New Roman"/>
-                <w:szCs w:val="21"/>
-              </w:rPr>
-            </w:pPr>
-            <w:ins w:id="140" w:author="ch G" w:date="2015-05-26T15:36:00Z">
+                <w:ins w:id="143" w:author="ch G" w:date="2015-05-26T15:35:00Z"/>
+                <w:rFonts w:ascii="Times New Roman" w:hAnsi="Times New Roman"/>
+                <w:szCs w:val="21"/>
+              </w:rPr>
+            </w:pPr>
+            <w:ins w:id="144" w:author="ch G" w:date="2015-05-26T15:36:00Z">
               <w:r>
                 <w:rPr>
                   <w:rFonts w:ascii="Times New Roman" w:hAnsi="Times New Roman" w:hint="eastAsia"/>
@@ -10598,12 +10610,12 @@
           <w:p>
             <w:pPr>
               <w:rPr>
-                <w:ins w:id="141" w:author="ch G" w:date="2015-05-26T15:35:00Z"/>
-                <w:rFonts w:ascii="Times New Roman" w:hAnsi="Times New Roman"/>
-                <w:szCs w:val="21"/>
-              </w:rPr>
-            </w:pPr>
-            <w:ins w:id="142" w:author="ch G" w:date="2015-05-26T15:36:00Z">
+                <w:ins w:id="145" w:author="ch G" w:date="2015-05-26T15:35:00Z"/>
+                <w:rFonts w:ascii="Times New Roman" w:hAnsi="Times New Roman"/>
+                <w:szCs w:val="21"/>
+              </w:rPr>
+            </w:pPr>
+            <w:ins w:id="146" w:author="ch G" w:date="2015-05-26T15:36:00Z">
               <w:r>
                 <w:rPr>
                   <w:rFonts w:ascii="Times New Roman" w:hAnsi="Times New Roman" w:hint="eastAsia"/>
@@ -10622,12 +10634,12 @@
           <w:p>
             <w:pPr>
               <w:rPr>
-                <w:ins w:id="143" w:author="ch G" w:date="2015-05-26T15:35:00Z"/>
-                <w:rFonts w:ascii="Times New Roman" w:hAnsi="Times New Roman"/>
-                <w:szCs w:val="21"/>
-              </w:rPr>
-            </w:pPr>
-            <w:ins w:id="144" w:author="ch G" w:date="2015-05-26T15:36:00Z">
+                <w:ins w:id="147" w:author="ch G" w:date="2015-05-26T15:35:00Z"/>
+                <w:rFonts w:ascii="Times New Roman" w:hAnsi="Times New Roman"/>
+                <w:szCs w:val="21"/>
+              </w:rPr>
+            </w:pPr>
+            <w:ins w:id="148" w:author="ch G" w:date="2015-05-26T15:36:00Z">
               <w:r>
                 <w:rPr>
                   <w:rFonts w:ascii="Times New Roman" w:hAnsi="Times New Roman" w:hint="eastAsia"/>
@@ -10646,12 +10658,12 @@
           <w:p>
             <w:pPr>
               <w:rPr>
-                <w:ins w:id="145" w:author="ch G" w:date="2015-05-26T15:35:00Z"/>
+                <w:ins w:id="149" w:author="ch G" w:date="2015-05-26T15:35:00Z"/>
                 <w:rFonts w:ascii="宋体" w:hAnsi="宋体"/>
                 <w:sz w:val="24"/>
               </w:rPr>
             </w:pPr>
-            <w:ins w:id="146" w:author="ch G" w:date="2015-05-26T15:37:00Z">
+            <w:ins w:id="150" w:author="ch G" w:date="2015-05-26T15:37:00Z">
               <w:r>
                 <w:rPr>
                   <w:rFonts w:ascii="宋体" w:hAnsi="宋体" w:hint="eastAsia"/>
@@ -10667,19 +10679,17 @@
     <w:p>
       <w:pPr>
         <w:rPr>
-          <w:ins w:id="147" w:author="ch G" w:date="2015-05-26T16:47:00Z"/>
-          <w:rFonts w:hint="eastAsia"/>
+          <w:ins w:id="151" w:author="ch G" w:date="2015-05-26T16:47:00Z"/>
         </w:rPr>
       </w:pPr>
     </w:p>
     <w:p>
       <w:pPr>
         <w:rPr>
-          <w:ins w:id="148" w:author="ch G" w:date="2015-05-26T16:49:00Z"/>
-          <w:rFonts w:hint="eastAsia"/>
+          <w:ins w:id="152" w:author="ch G" w:date="2015-05-26T16:49:00Z"/>
         </w:rPr>
       </w:pPr>
-      <w:ins w:id="149" w:author="ch G" w:date="2015-05-26T16:49:00Z">
+      <w:ins w:id="153" w:author="ch G" w:date="2015-05-26T16:49:00Z">
         <w:r>
           <w:rPr>
             <w:rFonts w:hint="eastAsia"/>
@@ -10693,7 +10703,7 @@
           <w:t>、</w:t>
         </w:r>
       </w:ins>
-      <w:ins w:id="150" w:author="ch G" w:date="2015-05-26T16:47:00Z">
+      <w:ins w:id="154" w:author="ch G" w:date="2015-05-26T16:47:00Z">
         <w:r>
           <w:rPr>
             <w:rFonts w:hint="eastAsia"/>
@@ -10701,7 +10711,7 @@
           <w:t>模板属性值表</w:t>
         </w:r>
       </w:ins>
-      <w:ins w:id="151" w:author="ch G" w:date="2015-05-26T16:48:00Z">
+      <w:ins w:id="155" w:author="ch G" w:date="2015-05-26T16:48:00Z">
         <w:r>
           <w:rPr>
             <w:rFonts w:hint="eastAsia"/>
@@ -10723,7 +10733,7 @@
         </w:tblBorders>
         <w:tblLayout w:type="fixed"/>
         <w:tblLook w:val="04A0" w:firstRow="1" w:lastRow="0" w:firstColumn="1" w:lastColumn="0" w:noHBand="0" w:noVBand="1"/>
-        <w:tblPrChange w:id="152" w:author="ch G" w:date="2015-05-26T16:50:00Z">
+        <w:tblPrChange w:id="156" w:author="ch G" w:date="2015-05-26T16:50:00Z">
           <w:tblPr>
             <w:tblW w:w="9180" w:type="dxa"/>
             <w:tblBorders>
@@ -10746,7 +10756,7 @@
         <w:gridCol w:w="1417"/>
         <w:gridCol w:w="1276"/>
         <w:gridCol w:w="2551"/>
-        <w:tblGridChange w:id="153">
+        <w:tblGridChange w:id="157">
           <w:tblGrid>
             <w:gridCol w:w="1526"/>
             <w:gridCol w:w="1134"/>
@@ -10760,8 +10770,8 @@
       <w:tr>
         <w:trPr>
           <w:trHeight w:val="399"/>
-          <w:ins w:id="154" w:author="ch G" w:date="2015-05-26T16:49:00Z"/>
-          <w:trPrChange w:id="155" w:author="ch G" w:date="2015-05-26T16:50:00Z">
+          <w:ins w:id="158" w:author="ch G" w:date="2015-05-26T16:49:00Z"/>
+          <w:trPrChange w:id="159" w:author="ch G" w:date="2015-05-26T16:50:00Z">
             <w:trPr>
               <w:trHeight w:val="399"/>
             </w:trPr>
@@ -10774,7 +10784,7 @@
               <w:top w:val="single" w:sz="18" w:space="0" w:color="auto"/>
             </w:tcBorders>
             <w:vAlign w:val="center"/>
-            <w:tcPrChange w:id="156" w:author="ch G" w:date="2015-05-26T16:50:00Z">
+            <w:tcPrChange w:id="160" w:author="ch G" w:date="2015-05-26T16:50:00Z">
               <w:tcPr>
                 <w:tcW w:w="1526" w:type="dxa"/>
                 <w:tcBorders>
@@ -10787,12 +10797,12 @@
           <w:p>
             <w:pPr>
               <w:rPr>
-                <w:ins w:id="157" w:author="ch G" w:date="2015-05-26T16:49:00Z"/>
-                <w:rFonts w:ascii="Times New Roman" w:hAnsi="Times New Roman"/>
-                <w:szCs w:val="21"/>
-              </w:rPr>
-            </w:pPr>
-            <w:ins w:id="158" w:author="ch G" w:date="2015-05-26T16:49:00Z">
+                <w:ins w:id="161" w:author="ch G" w:date="2015-05-26T16:49:00Z"/>
+                <w:rFonts w:ascii="Times New Roman" w:hAnsi="Times New Roman"/>
+                <w:szCs w:val="21"/>
+              </w:rPr>
+            </w:pPr>
+            <w:ins w:id="162" w:author="ch G" w:date="2015-05-26T16:49:00Z">
               <w:r>
                 <w:rPr>
                   <w:rFonts w:ascii="Times New Roman" w:hAnsi="Times New Roman" w:hint="eastAsia"/>
@@ -10810,7 +10820,7 @@
               <w:top w:val="single" w:sz="18" w:space="0" w:color="auto"/>
             </w:tcBorders>
             <w:vAlign w:val="center"/>
-            <w:tcPrChange w:id="159" w:author="ch G" w:date="2015-05-26T16:50:00Z">
+            <w:tcPrChange w:id="163" w:author="ch G" w:date="2015-05-26T16:50:00Z">
               <w:tcPr>
                 <w:tcW w:w="1134" w:type="dxa"/>
                 <w:tcBorders>
@@ -10823,12 +10833,12 @@
           <w:p>
             <w:pPr>
               <w:rPr>
-                <w:ins w:id="160" w:author="ch G" w:date="2015-05-26T16:49:00Z"/>
-                <w:rFonts w:ascii="Times New Roman" w:hAnsi="Times New Roman"/>
-                <w:szCs w:val="21"/>
-              </w:rPr>
-            </w:pPr>
-            <w:ins w:id="161" w:author="ch G" w:date="2015-05-26T16:49:00Z">
+                <w:ins w:id="164" w:author="ch G" w:date="2015-05-26T16:49:00Z"/>
+                <w:rFonts w:ascii="Times New Roman" w:hAnsi="Times New Roman"/>
+                <w:szCs w:val="21"/>
+              </w:rPr>
+            </w:pPr>
+            <w:ins w:id="165" w:author="ch G" w:date="2015-05-26T16:49:00Z">
               <w:r>
                 <w:rPr>
                   <w:rFonts w:ascii="Times New Roman" w:hAnsi="Times New Roman" w:hint="eastAsia"/>
@@ -10846,7 +10856,7 @@
               <w:top w:val="single" w:sz="18" w:space="0" w:color="auto"/>
             </w:tcBorders>
             <w:vAlign w:val="center"/>
-            <w:tcPrChange w:id="162" w:author="ch G" w:date="2015-05-26T16:50:00Z">
+            <w:tcPrChange w:id="166" w:author="ch G" w:date="2015-05-26T16:50:00Z">
               <w:tcPr>
                 <w:tcW w:w="1276" w:type="dxa"/>
                 <w:tcBorders>
@@ -10859,12 +10869,12 @@
           <w:p>
             <w:pPr>
               <w:rPr>
-                <w:ins w:id="163" w:author="ch G" w:date="2015-05-26T16:49:00Z"/>
-                <w:rFonts w:ascii="Times New Roman" w:hAnsi="Times New Roman"/>
-                <w:szCs w:val="21"/>
-              </w:rPr>
-            </w:pPr>
-            <w:ins w:id="164" w:author="ch G" w:date="2015-05-26T16:49:00Z">
+                <w:ins w:id="167" w:author="ch G" w:date="2015-05-26T16:49:00Z"/>
+                <w:rFonts w:ascii="Times New Roman" w:hAnsi="Times New Roman"/>
+                <w:szCs w:val="21"/>
+              </w:rPr>
+            </w:pPr>
+            <w:ins w:id="168" w:author="ch G" w:date="2015-05-26T16:49:00Z">
               <w:r>
                 <w:rPr>
                   <w:rFonts w:ascii="Times New Roman" w:hAnsi="Times New Roman" w:hint="eastAsia"/>
@@ -10882,7 +10892,7 @@
               <w:top w:val="single" w:sz="18" w:space="0" w:color="auto"/>
             </w:tcBorders>
             <w:vAlign w:val="center"/>
-            <w:tcPrChange w:id="165" w:author="ch G" w:date="2015-05-26T16:50:00Z">
+            <w:tcPrChange w:id="169" w:author="ch G" w:date="2015-05-26T16:50:00Z">
               <w:tcPr>
                 <w:tcW w:w="1417" w:type="dxa"/>
                 <w:tcBorders>
@@ -10895,12 +10905,12 @@
           <w:p>
             <w:pPr>
               <w:rPr>
-                <w:ins w:id="166" w:author="ch G" w:date="2015-05-26T16:49:00Z"/>
-                <w:rFonts w:ascii="Times New Roman" w:hAnsi="Times New Roman"/>
-                <w:szCs w:val="21"/>
-              </w:rPr>
-            </w:pPr>
-            <w:ins w:id="167" w:author="ch G" w:date="2015-05-26T16:49:00Z">
+                <w:ins w:id="170" w:author="ch G" w:date="2015-05-26T16:49:00Z"/>
+                <w:rFonts w:ascii="Times New Roman" w:hAnsi="Times New Roman"/>
+                <w:szCs w:val="21"/>
+              </w:rPr>
+            </w:pPr>
+            <w:ins w:id="171" w:author="ch G" w:date="2015-05-26T16:49:00Z">
               <w:r>
                 <w:rPr>
                   <w:rFonts w:ascii="Times New Roman" w:hAnsi="Times New Roman" w:hint="eastAsia"/>
@@ -10918,7 +10928,7 @@
               <w:top w:val="single" w:sz="18" w:space="0" w:color="auto"/>
             </w:tcBorders>
             <w:vAlign w:val="center"/>
-            <w:tcPrChange w:id="168" w:author="ch G" w:date="2015-05-26T16:50:00Z">
+            <w:tcPrChange w:id="172" w:author="ch G" w:date="2015-05-26T16:50:00Z">
               <w:tcPr>
                 <w:tcW w:w="1276" w:type="dxa"/>
                 <w:tcBorders>
@@ -10931,12 +10941,12 @@
           <w:p>
             <w:pPr>
               <w:rPr>
-                <w:ins w:id="169" w:author="ch G" w:date="2015-05-26T16:49:00Z"/>
-                <w:rFonts w:ascii="Times New Roman" w:hAnsi="Times New Roman"/>
-                <w:szCs w:val="21"/>
-              </w:rPr>
-            </w:pPr>
-            <w:ins w:id="170" w:author="ch G" w:date="2015-05-26T16:49:00Z">
+                <w:ins w:id="173" w:author="ch G" w:date="2015-05-26T16:49:00Z"/>
+                <w:rFonts w:ascii="Times New Roman" w:hAnsi="Times New Roman"/>
+                <w:szCs w:val="21"/>
+              </w:rPr>
+            </w:pPr>
+            <w:ins w:id="174" w:author="ch G" w:date="2015-05-26T16:49:00Z">
               <w:r>
                 <w:rPr>
                   <w:rFonts w:ascii="Times New Roman" w:hAnsi="Times New Roman" w:hint="eastAsia"/>
@@ -10954,7 +10964,7 @@
               <w:top w:val="single" w:sz="18" w:space="0" w:color="auto"/>
             </w:tcBorders>
             <w:vAlign w:val="center"/>
-            <w:tcPrChange w:id="171" w:author="ch G" w:date="2015-05-26T16:50:00Z">
+            <w:tcPrChange w:id="175" w:author="ch G" w:date="2015-05-26T16:50:00Z">
               <w:tcPr>
                 <w:tcW w:w="2551" w:type="dxa"/>
                 <w:tcBorders>
@@ -10967,12 +10977,12 @@
           <w:p>
             <w:pPr>
               <w:rPr>
-                <w:ins w:id="172" w:author="ch G" w:date="2015-05-26T16:49:00Z"/>
-                <w:rFonts w:ascii="Times New Roman" w:hAnsi="Times New Roman"/>
-                <w:szCs w:val="21"/>
-              </w:rPr>
-            </w:pPr>
-            <w:ins w:id="173" w:author="ch G" w:date="2015-05-26T16:49:00Z">
+                <w:ins w:id="176" w:author="ch G" w:date="2015-05-26T16:49:00Z"/>
+                <w:rFonts w:ascii="Times New Roman" w:hAnsi="Times New Roman"/>
+                <w:szCs w:val="21"/>
+              </w:rPr>
+            </w:pPr>
+            <w:ins w:id="177" w:author="ch G" w:date="2015-05-26T16:49:00Z">
               <w:r>
                 <w:rPr>
                   <w:rFonts w:ascii="Times New Roman" w:hAnsi="Times New Roman" w:hint="eastAsia"/>
@@ -10987,8 +10997,8 @@
       <w:tr>
         <w:trPr>
           <w:trHeight w:val="399"/>
-          <w:ins w:id="174" w:author="ch G" w:date="2015-05-26T16:49:00Z"/>
-          <w:trPrChange w:id="175" w:author="ch G" w:date="2015-05-26T16:50:00Z">
+          <w:ins w:id="178" w:author="ch G" w:date="2015-05-26T16:49:00Z"/>
+          <w:trPrChange w:id="179" w:author="ch G" w:date="2015-05-26T16:50:00Z">
             <w:trPr>
               <w:trHeight w:val="399"/>
             </w:trPr>
@@ -10998,7 +11008,7 @@
           <w:tcPr>
             <w:tcW w:w="1809" w:type="dxa"/>
             <w:vAlign w:val="center"/>
-            <w:tcPrChange w:id="176" w:author="ch G" w:date="2015-05-26T16:50:00Z">
+            <w:tcPrChange w:id="180" w:author="ch G" w:date="2015-05-26T16:50:00Z">
               <w:tcPr>
                 <w:tcW w:w="1526" w:type="dxa"/>
                 <w:vAlign w:val="center"/>
@@ -11008,13 +11018,13 @@
           <w:p>
             <w:pPr>
               <w:rPr>
-                <w:ins w:id="177" w:author="ch G" w:date="2015-05-26T16:49:00Z"/>
-                <w:rFonts w:ascii="Times New Roman" w:hAnsi="Times New Roman" w:hint="eastAsia"/>
+                <w:ins w:id="181" w:author="ch G" w:date="2015-05-26T16:49:00Z"/>
+                <w:rFonts w:ascii="Times New Roman" w:hAnsi="Times New Roman"/>
                 <w:szCs w:val="21"/>
               </w:rPr>
             </w:pPr>
             <w:proofErr w:type="gramStart"/>
-            <w:ins w:id="178" w:author="ch G" w:date="2015-05-26T16:49:00Z">
+            <w:ins w:id="182" w:author="ch G" w:date="2015-05-26T16:49:00Z">
               <w:r>
                 <w:rPr>
                   <w:rFonts w:ascii="Times New Roman" w:hAnsi="Times New Roman"/>
@@ -11031,7 +11041,7 @@
           <w:tcPr>
             <w:tcW w:w="851" w:type="dxa"/>
             <w:vAlign w:val="center"/>
-            <w:tcPrChange w:id="179" w:author="ch G" w:date="2015-05-26T16:50:00Z">
+            <w:tcPrChange w:id="183" w:author="ch G" w:date="2015-05-26T16:50:00Z">
               <w:tcPr>
                 <w:tcW w:w="1134" w:type="dxa"/>
                 <w:vAlign w:val="center"/>
@@ -11041,14 +11051,14 @@
           <w:p>
             <w:pPr>
               <w:rPr>
-                <w:ins w:id="180" w:author="ch G" w:date="2015-05-26T16:49:00Z"/>
+                <w:ins w:id="184" w:author="ch G" w:date="2015-05-26T16:49:00Z"/>
                 <w:rFonts w:ascii="Times New Roman" w:hAnsi="Times New Roman"/>
                 <w:szCs w:val="21"/>
               </w:rPr>
             </w:pPr>
             <w:proofErr w:type="spellStart"/>
             <w:proofErr w:type="gramStart"/>
-            <w:ins w:id="181" w:author="ch G" w:date="2015-05-26T16:49:00Z">
+            <w:ins w:id="185" w:author="ch G" w:date="2015-05-26T16:49:00Z">
               <w:r>
                 <w:rPr>
                   <w:rFonts w:ascii="Times New Roman" w:hAnsi="Times New Roman"/>
@@ -11066,7 +11076,7 @@
           <w:tcPr>
             <w:tcW w:w="1276" w:type="dxa"/>
             <w:vAlign w:val="center"/>
-            <w:tcPrChange w:id="182" w:author="ch G" w:date="2015-05-26T16:50:00Z">
+            <w:tcPrChange w:id="186" w:author="ch G" w:date="2015-05-26T16:50:00Z">
               <w:tcPr>
                 <w:tcW w:w="1276" w:type="dxa"/>
                 <w:vAlign w:val="center"/>
@@ -11076,12 +11086,12 @@
           <w:p>
             <w:pPr>
               <w:rPr>
-                <w:ins w:id="183" w:author="ch G" w:date="2015-05-26T16:49:00Z"/>
-                <w:rFonts w:ascii="Times New Roman" w:hAnsi="Times New Roman"/>
-                <w:szCs w:val="21"/>
-              </w:rPr>
-            </w:pPr>
-            <w:ins w:id="184" w:author="ch G" w:date="2015-05-26T16:49:00Z">
+                <w:ins w:id="187" w:author="ch G" w:date="2015-05-26T16:49:00Z"/>
+                <w:rFonts w:ascii="Times New Roman" w:hAnsi="Times New Roman"/>
+                <w:szCs w:val="21"/>
+              </w:rPr>
+            </w:pPr>
+            <w:ins w:id="188" w:author="ch G" w:date="2015-05-26T16:49:00Z">
               <w:r>
                 <w:rPr>
                   <w:rFonts w:ascii="Times New Roman" w:hAnsi="Times New Roman" w:hint="eastAsia"/>
@@ -11096,7 +11106,7 @@
           <w:tcPr>
             <w:tcW w:w="1417" w:type="dxa"/>
             <w:vAlign w:val="center"/>
-            <w:tcPrChange w:id="185" w:author="ch G" w:date="2015-05-26T16:50:00Z">
+            <w:tcPrChange w:id="189" w:author="ch G" w:date="2015-05-26T16:50:00Z">
               <w:tcPr>
                 <w:tcW w:w="1417" w:type="dxa"/>
                 <w:vAlign w:val="center"/>
@@ -11106,12 +11116,12 @@
           <w:p>
             <w:pPr>
               <w:rPr>
-                <w:ins w:id="186" w:author="ch G" w:date="2015-05-26T16:49:00Z"/>
-                <w:rFonts w:ascii="Times New Roman" w:hAnsi="Times New Roman"/>
-                <w:szCs w:val="21"/>
-              </w:rPr>
-            </w:pPr>
-            <w:ins w:id="187" w:author="ch G" w:date="2015-05-26T16:49:00Z">
+                <w:ins w:id="190" w:author="ch G" w:date="2015-05-26T16:49:00Z"/>
+                <w:rFonts w:ascii="Times New Roman" w:hAnsi="Times New Roman"/>
+                <w:szCs w:val="21"/>
+              </w:rPr>
+            </w:pPr>
+            <w:ins w:id="191" w:author="ch G" w:date="2015-05-26T16:49:00Z">
               <w:r>
                 <w:rPr>
                   <w:rFonts w:ascii="Times New Roman" w:hAnsi="Times New Roman" w:hint="eastAsia"/>
@@ -11126,7 +11136,7 @@
           <w:tcPr>
             <w:tcW w:w="1276" w:type="dxa"/>
             <w:vAlign w:val="center"/>
-            <w:tcPrChange w:id="188" w:author="ch G" w:date="2015-05-26T16:50:00Z">
+            <w:tcPrChange w:id="192" w:author="ch G" w:date="2015-05-26T16:50:00Z">
               <w:tcPr>
                 <w:tcW w:w="1276" w:type="dxa"/>
                 <w:vAlign w:val="center"/>
@@ -11136,12 +11146,12 @@
           <w:p>
             <w:pPr>
               <w:rPr>
-                <w:ins w:id="189" w:author="ch G" w:date="2015-05-26T16:49:00Z"/>
-                <w:rFonts w:ascii="Times New Roman" w:hAnsi="Times New Roman"/>
-                <w:szCs w:val="21"/>
-              </w:rPr>
-            </w:pPr>
-            <w:ins w:id="190" w:author="ch G" w:date="2015-05-26T16:49:00Z">
+                <w:ins w:id="193" w:author="ch G" w:date="2015-05-26T16:49:00Z"/>
+                <w:rFonts w:ascii="Times New Roman" w:hAnsi="Times New Roman"/>
+                <w:szCs w:val="21"/>
+              </w:rPr>
+            </w:pPr>
+            <w:ins w:id="194" w:author="ch G" w:date="2015-05-26T16:49:00Z">
               <w:r>
                 <w:rPr>
                   <w:rFonts w:ascii="Times New Roman" w:hAnsi="Times New Roman" w:hint="eastAsia"/>
@@ -11156,7 +11166,7 @@
           <w:tcPr>
             <w:tcW w:w="2551" w:type="dxa"/>
             <w:vAlign w:val="center"/>
-            <w:tcPrChange w:id="191" w:author="ch G" w:date="2015-05-26T16:50:00Z">
+            <w:tcPrChange w:id="195" w:author="ch G" w:date="2015-05-26T16:50:00Z">
               <w:tcPr>
                 <w:tcW w:w="2551" w:type="dxa"/>
                 <w:vAlign w:val="center"/>
@@ -11166,12 +11176,12 @@
           <w:p>
             <w:pPr>
               <w:rPr>
-                <w:ins w:id="192" w:author="ch G" w:date="2015-05-26T16:49:00Z"/>
-                <w:rFonts w:ascii="Times New Roman" w:hAnsi="Times New Roman"/>
-                <w:szCs w:val="21"/>
-              </w:rPr>
-            </w:pPr>
-            <w:ins w:id="193" w:author="ch G" w:date="2015-05-26T16:50:00Z">
+                <w:ins w:id="196" w:author="ch G" w:date="2015-05-26T16:49:00Z"/>
+                <w:rFonts w:ascii="Times New Roman" w:hAnsi="Times New Roman"/>
+                <w:szCs w:val="21"/>
+              </w:rPr>
+            </w:pPr>
+            <w:ins w:id="197" w:author="ch G" w:date="2015-05-26T16:50:00Z">
               <w:r>
                 <w:rPr>
                   <w:rFonts w:ascii="宋体" w:hAnsi="宋体" w:hint="eastAsia"/>
@@ -11186,8 +11196,8 @@
       <w:tr>
         <w:trPr>
           <w:trHeight w:val="399"/>
-          <w:ins w:id="194" w:author="ch G" w:date="2015-05-26T16:49:00Z"/>
-          <w:trPrChange w:id="195" w:author="ch G" w:date="2015-05-26T16:50:00Z">
+          <w:ins w:id="198" w:author="ch G" w:date="2015-05-26T16:49:00Z"/>
+          <w:trPrChange w:id="199" w:author="ch G" w:date="2015-05-26T16:50:00Z">
             <w:trPr>
               <w:trHeight w:val="399"/>
             </w:trPr>
@@ -11197,7 +11207,7 @@
           <w:tcPr>
             <w:tcW w:w="1809" w:type="dxa"/>
             <w:vAlign w:val="center"/>
-            <w:tcPrChange w:id="196" w:author="ch G" w:date="2015-05-26T16:50:00Z">
+            <w:tcPrChange w:id="200" w:author="ch G" w:date="2015-05-26T16:50:00Z">
               <w:tcPr>
                 <w:tcW w:w="1526" w:type="dxa"/>
                 <w:vAlign w:val="center"/>
@@ -11207,13 +11217,13 @@
           <w:p>
             <w:pPr>
               <w:rPr>
-                <w:ins w:id="197" w:author="ch G" w:date="2015-05-26T16:49:00Z"/>
+                <w:ins w:id="201" w:author="ch G" w:date="2015-05-26T16:49:00Z"/>
                 <w:rFonts w:ascii="Times New Roman" w:hAnsi="Times New Roman"/>
                 <w:szCs w:val="21"/>
               </w:rPr>
             </w:pPr>
             <w:proofErr w:type="spellStart"/>
-            <w:ins w:id="198" w:author="ch G" w:date="2015-05-26T16:49:00Z">
+            <w:ins w:id="202" w:author="ch G" w:date="2015-05-26T16:49:00Z">
               <w:r>
                 <w:rPr>
                   <w:rFonts w:ascii="Times New Roman" w:hAnsi="Times New Roman"/>
@@ -11227,7 +11237,7 @@
                 <w:t>ttribute</w:t>
               </w:r>
             </w:ins>
-            <w:ins w:id="199" w:author="ch G" w:date="2015-05-26T16:51:00Z">
+            <w:ins w:id="203" w:author="ch G" w:date="2015-05-26T16:51:00Z">
               <w:r>
                 <w:rPr>
                   <w:rFonts w:ascii="Times New Roman" w:hAnsi="Times New Roman" w:hint="eastAsia"/>
@@ -11241,7 +11251,7 @@
         <w:tc>
           <w:tcPr>
             <w:tcW w:w="851" w:type="dxa"/>
-            <w:tcPrChange w:id="200" w:author="ch G" w:date="2015-05-26T16:50:00Z">
+            <w:tcPrChange w:id="204" w:author="ch G" w:date="2015-05-26T16:50:00Z">
               <w:tcPr>
                 <w:tcW w:w="1134" w:type="dxa"/>
               </w:tcPr>
@@ -11250,12 +11260,12 @@
           <w:p>
             <w:pPr>
               <w:rPr>
-                <w:ins w:id="201" w:author="ch G" w:date="2015-05-26T16:49:00Z"/>
+                <w:ins w:id="205" w:author="ch G" w:date="2015-05-26T16:49:00Z"/>
               </w:rPr>
             </w:pPr>
             <w:proofErr w:type="spellStart"/>
             <w:proofErr w:type="gramStart"/>
-            <w:ins w:id="202" w:author="ch G" w:date="2015-05-26T16:49:00Z">
+            <w:ins w:id="206" w:author="ch G" w:date="2015-05-26T16:49:00Z">
               <w:r>
                 <w:rPr>
                   <w:rFonts w:ascii="Times New Roman" w:hAnsi="Times New Roman"/>
@@ -11273,7 +11283,7 @@
           <w:tcPr>
             <w:tcW w:w="1276" w:type="dxa"/>
             <w:vAlign w:val="center"/>
-            <w:tcPrChange w:id="203" w:author="ch G" w:date="2015-05-26T16:50:00Z">
+            <w:tcPrChange w:id="207" w:author="ch G" w:date="2015-05-26T16:50:00Z">
               <w:tcPr>
                 <w:tcW w:w="1276" w:type="dxa"/>
                 <w:vAlign w:val="center"/>
@@ -11283,12 +11293,12 @@
           <w:p>
             <w:pPr>
               <w:rPr>
-                <w:ins w:id="204" w:author="ch G" w:date="2015-05-26T16:49:00Z"/>
-                <w:rFonts w:ascii="Times New Roman" w:hAnsi="Times New Roman"/>
-                <w:szCs w:val="21"/>
-              </w:rPr>
-            </w:pPr>
-            <w:ins w:id="205" w:author="ch G" w:date="2015-05-26T16:49:00Z">
+                <w:ins w:id="208" w:author="ch G" w:date="2015-05-26T16:49:00Z"/>
+                <w:rFonts w:ascii="Times New Roman" w:hAnsi="Times New Roman"/>
+                <w:szCs w:val="21"/>
+              </w:rPr>
+            </w:pPr>
+            <w:ins w:id="209" w:author="ch G" w:date="2015-05-26T16:49:00Z">
               <w:r>
                 <w:rPr>
                   <w:rFonts w:ascii="Times New Roman" w:hAnsi="Times New Roman" w:hint="eastAsia"/>
@@ -11303,7 +11313,7 @@
           <w:tcPr>
             <w:tcW w:w="1417" w:type="dxa"/>
             <w:vAlign w:val="center"/>
-            <w:tcPrChange w:id="206" w:author="ch G" w:date="2015-05-26T16:50:00Z">
+            <w:tcPrChange w:id="210" w:author="ch G" w:date="2015-05-26T16:50:00Z">
               <w:tcPr>
                 <w:tcW w:w="1417" w:type="dxa"/>
                 <w:vAlign w:val="center"/>
@@ -11313,12 +11323,12 @@
           <w:p>
             <w:pPr>
               <w:rPr>
-                <w:ins w:id="207" w:author="ch G" w:date="2015-05-26T16:49:00Z"/>
-                <w:rFonts w:ascii="Times New Roman" w:hAnsi="Times New Roman"/>
-                <w:szCs w:val="21"/>
-              </w:rPr>
-            </w:pPr>
-            <w:ins w:id="208" w:author="ch G" w:date="2015-05-26T16:49:00Z">
+                <w:ins w:id="211" w:author="ch G" w:date="2015-05-26T16:49:00Z"/>
+                <w:rFonts w:ascii="Times New Roman" w:hAnsi="Times New Roman"/>
+                <w:szCs w:val="21"/>
+              </w:rPr>
+            </w:pPr>
+            <w:ins w:id="212" w:author="ch G" w:date="2015-05-26T16:49:00Z">
               <w:r>
                 <w:rPr>
                   <w:rFonts w:ascii="Times New Roman" w:hAnsi="Times New Roman" w:hint="eastAsia"/>
@@ -11333,7 +11343,7 @@
           <w:tcPr>
             <w:tcW w:w="1276" w:type="dxa"/>
             <w:vAlign w:val="center"/>
-            <w:tcPrChange w:id="209" w:author="ch G" w:date="2015-05-26T16:50:00Z">
+            <w:tcPrChange w:id="213" w:author="ch G" w:date="2015-05-26T16:50:00Z">
               <w:tcPr>
                 <w:tcW w:w="1276" w:type="dxa"/>
                 <w:vAlign w:val="center"/>
@@ -11343,12 +11353,12 @@
           <w:p>
             <w:pPr>
               <w:rPr>
-                <w:ins w:id="210" w:author="ch G" w:date="2015-05-26T16:49:00Z"/>
-                <w:rFonts w:ascii="Times New Roman" w:hAnsi="Times New Roman"/>
-                <w:szCs w:val="21"/>
-              </w:rPr>
-            </w:pPr>
-            <w:ins w:id="211" w:author="ch G" w:date="2015-05-26T16:49:00Z">
+                <w:ins w:id="214" w:author="ch G" w:date="2015-05-26T16:49:00Z"/>
+                <w:rFonts w:ascii="Times New Roman" w:hAnsi="Times New Roman"/>
+                <w:szCs w:val="21"/>
+              </w:rPr>
+            </w:pPr>
+            <w:ins w:id="215" w:author="ch G" w:date="2015-05-26T16:49:00Z">
               <w:r>
                 <w:rPr>
                   <w:rFonts w:ascii="Times New Roman" w:hAnsi="Times New Roman" w:hint="eastAsia"/>
@@ -11363,7 +11373,7 @@
           <w:tcPr>
             <w:tcW w:w="2551" w:type="dxa"/>
             <w:vAlign w:val="center"/>
-            <w:tcPrChange w:id="212" w:author="ch G" w:date="2015-05-26T16:50:00Z">
+            <w:tcPrChange w:id="216" w:author="ch G" w:date="2015-05-26T16:50:00Z">
               <w:tcPr>
                 <w:tcW w:w="2551" w:type="dxa"/>
                 <w:vAlign w:val="center"/>
@@ -11373,12 +11383,12 @@
           <w:p>
             <w:pPr>
               <w:rPr>
-                <w:ins w:id="213" w:author="ch G" w:date="2015-05-26T16:49:00Z"/>
-                <w:rFonts w:ascii="Times New Roman" w:hAnsi="Times New Roman"/>
-                <w:szCs w:val="21"/>
-              </w:rPr>
-            </w:pPr>
-            <w:ins w:id="214" w:author="ch G" w:date="2015-05-26T16:51:00Z">
+                <w:ins w:id="217" w:author="ch G" w:date="2015-05-26T16:49:00Z"/>
+                <w:rFonts w:ascii="Times New Roman" w:hAnsi="Times New Roman"/>
+                <w:szCs w:val="21"/>
+              </w:rPr>
+            </w:pPr>
+            <w:ins w:id="218" w:author="ch G" w:date="2015-05-26T16:51:00Z">
               <w:r>
                 <w:rPr>
                   <w:rFonts w:ascii="宋体" w:hAnsi="宋体" w:hint="eastAsia"/>
@@ -11387,7 +11397,7 @@
                 <w:t>模板属性</w:t>
               </w:r>
             </w:ins>
-            <w:ins w:id="215" w:author="ch G" w:date="2015-05-26T16:49:00Z">
+            <w:ins w:id="219" w:author="ch G" w:date="2015-05-26T16:49:00Z">
               <w:r>
                 <w:rPr>
                   <w:rFonts w:ascii="宋体" w:hAnsi="宋体" w:hint="eastAsia"/>
@@ -11402,8 +11412,8 @@
       <w:tr>
         <w:trPr>
           <w:trHeight w:val="399"/>
-          <w:ins w:id="216" w:author="ch G" w:date="2015-05-26T16:49:00Z"/>
-          <w:trPrChange w:id="217" w:author="ch G" w:date="2015-05-26T16:50:00Z">
+          <w:ins w:id="220" w:author="ch G" w:date="2015-05-26T16:49:00Z"/>
+          <w:trPrChange w:id="221" w:author="ch G" w:date="2015-05-26T16:50:00Z">
             <w:trPr>
               <w:trHeight w:val="399"/>
             </w:trPr>
@@ -11413,7 +11423,7 @@
           <w:tcPr>
             <w:tcW w:w="1809" w:type="dxa"/>
             <w:vAlign w:val="center"/>
-            <w:tcPrChange w:id="218" w:author="ch G" w:date="2015-05-26T16:50:00Z">
+            <w:tcPrChange w:id="222" w:author="ch G" w:date="2015-05-26T16:50:00Z">
               <w:tcPr>
                 <w:tcW w:w="1526" w:type="dxa"/>
                 <w:vAlign w:val="center"/>
@@ -11423,14 +11433,14 @@
           <w:p>
             <w:pPr>
               <w:rPr>
-                <w:ins w:id="219" w:author="ch G" w:date="2015-05-26T16:49:00Z"/>
+                <w:ins w:id="223" w:author="ch G" w:date="2015-05-26T16:49:00Z"/>
                 <w:rFonts w:ascii="Times New Roman" w:hAnsi="Times New Roman"/>
                 <w:szCs w:val="21"/>
               </w:rPr>
             </w:pPr>
             <w:proofErr w:type="spellStart"/>
             <w:proofErr w:type="gramStart"/>
-            <w:ins w:id="220" w:author="ch G" w:date="2015-05-26T16:49:00Z">
+            <w:ins w:id="224" w:author="ch G" w:date="2015-05-26T16:49:00Z">
               <w:r>
                 <w:rPr>
                   <w:rFonts w:ascii="Times New Roman" w:hAnsi="Times New Roman" w:hint="eastAsia"/>
@@ -11451,7 +11461,7 @@
         <w:tc>
           <w:tcPr>
             <w:tcW w:w="851" w:type="dxa"/>
-            <w:tcPrChange w:id="221" w:author="ch G" w:date="2015-05-26T16:50:00Z">
+            <w:tcPrChange w:id="225" w:author="ch G" w:date="2015-05-26T16:50:00Z">
               <w:tcPr>
                 <w:tcW w:w="1134" w:type="dxa"/>
               </w:tcPr>
@@ -11460,12 +11470,12 @@
           <w:p>
             <w:pPr>
               <w:rPr>
-                <w:ins w:id="222" w:author="ch G" w:date="2015-05-26T16:49:00Z"/>
+                <w:ins w:id="226" w:author="ch G" w:date="2015-05-26T16:49:00Z"/>
               </w:rPr>
             </w:pPr>
             <w:proofErr w:type="spellStart"/>
             <w:proofErr w:type="gramStart"/>
-            <w:ins w:id="223" w:author="ch G" w:date="2015-05-26T16:49:00Z">
+            <w:ins w:id="227" w:author="ch G" w:date="2015-05-26T16:49:00Z">
               <w:r>
                 <w:rPr>
                   <w:rFonts w:ascii="Times New Roman" w:hAnsi="Times New Roman"/>
@@ -11482,7 +11492,7 @@
           <w:tcPr>
             <w:tcW w:w="1276" w:type="dxa"/>
             <w:vAlign w:val="center"/>
-            <w:tcPrChange w:id="224" w:author="ch G" w:date="2015-05-26T16:50:00Z">
+            <w:tcPrChange w:id="228" w:author="ch G" w:date="2015-05-26T16:50:00Z">
               <w:tcPr>
                 <w:tcW w:w="1276" w:type="dxa"/>
                 <w:vAlign w:val="center"/>
@@ -11492,12 +11502,12 @@
           <w:p>
             <w:pPr>
               <w:rPr>
-                <w:ins w:id="225" w:author="ch G" w:date="2015-05-26T16:49:00Z"/>
-                <w:rFonts w:ascii="Times New Roman" w:hAnsi="Times New Roman"/>
-                <w:szCs w:val="21"/>
-              </w:rPr>
-            </w:pPr>
-            <w:ins w:id="226" w:author="ch G" w:date="2015-05-26T16:49:00Z">
+                <w:ins w:id="229" w:author="ch G" w:date="2015-05-26T16:49:00Z"/>
+                <w:rFonts w:ascii="Times New Roman" w:hAnsi="Times New Roman"/>
+                <w:szCs w:val="21"/>
+              </w:rPr>
+            </w:pPr>
+            <w:ins w:id="230" w:author="ch G" w:date="2015-05-26T16:49:00Z">
               <w:r>
                 <w:rPr>
                   <w:rFonts w:ascii="Times New Roman" w:hAnsi="Times New Roman" w:hint="eastAsia"/>
@@ -11512,7 +11522,7 @@
           <w:tcPr>
             <w:tcW w:w="1417" w:type="dxa"/>
             <w:vAlign w:val="center"/>
-            <w:tcPrChange w:id="227" w:author="ch G" w:date="2015-05-26T16:50:00Z">
+            <w:tcPrChange w:id="231" w:author="ch G" w:date="2015-05-26T16:50:00Z">
               <w:tcPr>
                 <w:tcW w:w="1417" w:type="dxa"/>
                 <w:vAlign w:val="center"/>
@@ -11522,7 +11532,7 @@
           <w:p>
             <w:pPr>
               <w:rPr>
-                <w:ins w:id="228" w:author="ch G" w:date="2015-05-26T16:49:00Z"/>
+                <w:ins w:id="232" w:author="ch G" w:date="2015-05-26T16:49:00Z"/>
                 <w:rFonts w:ascii="Times New Roman" w:hAnsi="Times New Roman"/>
                 <w:szCs w:val="21"/>
               </w:rPr>
@@ -11533,7 +11543,7 @@
           <w:tcPr>
             <w:tcW w:w="1276" w:type="dxa"/>
             <w:vAlign w:val="center"/>
-            <w:tcPrChange w:id="229" w:author="ch G" w:date="2015-05-26T16:50:00Z">
+            <w:tcPrChange w:id="233" w:author="ch G" w:date="2015-05-26T16:50:00Z">
               <w:tcPr>
                 <w:tcW w:w="1276" w:type="dxa"/>
                 <w:vAlign w:val="center"/>
@@ -11543,12 +11553,12 @@
           <w:p>
             <w:pPr>
               <w:rPr>
-                <w:ins w:id="230" w:author="ch G" w:date="2015-05-26T16:49:00Z"/>
-                <w:rFonts w:ascii="Times New Roman" w:hAnsi="Times New Roman"/>
-                <w:szCs w:val="21"/>
-              </w:rPr>
-            </w:pPr>
-            <w:ins w:id="231" w:author="ch G" w:date="2015-05-26T16:49:00Z">
+                <w:ins w:id="234" w:author="ch G" w:date="2015-05-26T16:49:00Z"/>
+                <w:rFonts w:ascii="Times New Roman" w:hAnsi="Times New Roman"/>
+                <w:szCs w:val="21"/>
+              </w:rPr>
+            </w:pPr>
+            <w:ins w:id="235" w:author="ch G" w:date="2015-05-26T16:49:00Z">
               <w:r>
                 <w:rPr>
                   <w:rFonts w:ascii="Times New Roman" w:hAnsi="Times New Roman" w:hint="eastAsia"/>
@@ -11563,7 +11573,7 @@
           <w:tcPr>
             <w:tcW w:w="2551" w:type="dxa"/>
             <w:vAlign w:val="center"/>
-            <w:tcPrChange w:id="232" w:author="ch G" w:date="2015-05-26T16:50:00Z">
+            <w:tcPrChange w:id="236" w:author="ch G" w:date="2015-05-26T16:50:00Z">
               <w:tcPr>
                 <w:tcW w:w="2551" w:type="dxa"/>
                 <w:vAlign w:val="center"/>
@@ -11573,12 +11583,12 @@
           <w:p>
             <w:pPr>
               <w:rPr>
-                <w:ins w:id="233" w:author="ch G" w:date="2015-05-26T16:49:00Z"/>
-                <w:rFonts w:ascii="Times New Roman" w:hAnsi="Times New Roman"/>
-                <w:szCs w:val="21"/>
-              </w:rPr>
-            </w:pPr>
-            <w:ins w:id="234" w:author="ch G" w:date="2015-05-26T16:50:00Z">
+                <w:ins w:id="237" w:author="ch G" w:date="2015-05-26T16:49:00Z"/>
+                <w:rFonts w:ascii="Times New Roman" w:hAnsi="Times New Roman"/>
+                <w:szCs w:val="21"/>
+              </w:rPr>
+            </w:pPr>
+            <w:ins w:id="238" w:author="ch G" w:date="2015-05-26T16:50:00Z">
               <w:r>
                 <w:rPr>
                   <w:rFonts w:ascii="宋体" w:hAnsi="宋体" w:hint="eastAsia"/>
@@ -11591,13 +11601,7 @@
         </w:tc>
       </w:tr>
     </w:tbl>
-    <w:p>
-      <w:pPr>
-        <w:rPr>
-          <w:rFonts w:hint="eastAsia"/>
-        </w:rPr>
-      </w:pPr>
-    </w:p>
+    <w:p/>
     <w:p>
       <w:pPr>
         <w:pStyle w:val="1"/>
